--- a/Trunk/Getting Started Material/Hands On/Old/DCAF 2017/DCAF Hands On.docx
+++ b/Trunk/Getting Started Material/Hands On/Old/DCAF 2017/DCAF Hands On.docx
@@ -1,6 +1,6 @@
 
 <file path=word/document.xml><?xml version="1.0" encoding="utf-8"?>
-<w:document xmlns:wpc="http://schemas.microsoft.com/office/word/2010/wordprocessingCanvas" xmlns:cx="http://schemas.microsoft.com/office/drawing/2014/chartex" xmlns:cx1="http://schemas.microsoft.com/office/drawing/2015/9/8/chartex" xmlns:cx2="http://schemas.microsoft.com/office/drawing/2015/10/21/chartex" xmlns:cx3="http://schemas.microsoft.com/office/drawing/2016/5/9/chartex" xmlns:cx4="http://schemas.microsoft.com/office/drawing/2016/5/10/chartex" xmlns:cx5="http://schemas.microsoft.com/office/drawing/2016/5/11/chartex" xmlns:mc="http://schemas.openxmlformats.org/markup-compatibility/2006" xmlns:o="urn:schemas-microsoft-com:office:office" xmlns:r="http://schemas.openxmlformats.org/officeDocument/2006/relationships" xmlns:m="http://schemas.openxmlformats.org/officeDocument/2006/math" xmlns:v="urn:schemas-microsoft-com:vml" xmlns:wp14="http://schemas.microsoft.com/office/word/2010/wordprocessingDrawing" xmlns:wp="http://schemas.openxmlformats.org/drawingml/2006/wordprocessingDrawing" xmlns:w10="urn:schemas-microsoft-com:office:word" xmlns:w="http://schemas.openxmlformats.org/wordprocessingml/2006/main" xmlns:w14="http://schemas.microsoft.com/office/word/2010/wordml" xmlns:w15="http://schemas.microsoft.com/office/word/2012/wordml" xmlns:w16se="http://schemas.microsoft.com/office/word/2015/wordml/symex" xmlns:wpg="http://schemas.microsoft.com/office/word/2010/wordprocessingGroup" xmlns:wpi="http://schemas.microsoft.com/office/word/2010/wordprocessingInk" xmlns:wne="http://schemas.microsoft.com/office/word/2006/wordml" xmlns:wps="http://schemas.microsoft.com/office/word/2010/wordprocessingShape" mc:Ignorable="w14 w15 w16se wp14">
+<w:document xmlns:wpc="http://schemas.microsoft.com/office/word/2010/wordprocessingCanvas" xmlns:cx="http://schemas.microsoft.com/office/drawing/2014/chartex" xmlns:cx1="http://schemas.microsoft.com/office/drawing/2015/9/8/chartex" xmlns:cx2="http://schemas.microsoft.com/office/drawing/2015/10/21/chartex" xmlns:cx3="http://schemas.microsoft.com/office/drawing/2016/5/9/chartex" xmlns:cx4="http://schemas.microsoft.com/office/drawing/2016/5/10/chartex" xmlns:cx5="http://schemas.microsoft.com/office/drawing/2016/5/11/chartex" xmlns:cx6="http://schemas.microsoft.com/office/drawing/2016/5/12/chartex" xmlns:cx7="http://schemas.microsoft.com/office/drawing/2016/5/13/chartex" xmlns:cx8="http://schemas.microsoft.com/office/drawing/2016/5/14/chartex" xmlns:mc="http://schemas.openxmlformats.org/markup-compatibility/2006" xmlns:aink="http://schemas.microsoft.com/office/drawing/2016/ink" xmlns:am3d="http://schemas.microsoft.com/office/drawing/2017/model3d" xmlns:o="urn:schemas-microsoft-com:office:office" xmlns:r="http://schemas.openxmlformats.org/officeDocument/2006/relationships" xmlns:m="http://schemas.openxmlformats.org/officeDocument/2006/math" xmlns:v="urn:schemas-microsoft-com:vml" xmlns:wp14="http://schemas.microsoft.com/office/word/2010/wordprocessingDrawing" xmlns:wp="http://schemas.openxmlformats.org/drawingml/2006/wordprocessingDrawing" xmlns:w10="urn:schemas-microsoft-com:office:word" xmlns:w="http://schemas.openxmlformats.org/wordprocessingml/2006/main" xmlns:w14="http://schemas.microsoft.com/office/word/2010/wordml" xmlns:w15="http://schemas.microsoft.com/office/word/2012/wordml" xmlns:w16cid="http://schemas.microsoft.com/office/word/2016/wordml/cid" xmlns:w16se="http://schemas.microsoft.com/office/word/2015/wordml/symex" xmlns:wpg="http://schemas.microsoft.com/office/word/2010/wordprocessingGroup" xmlns:wpi="http://schemas.microsoft.com/office/word/2010/wordprocessingInk" xmlns:wne="http://schemas.microsoft.com/office/word/2006/wordml" xmlns:wps="http://schemas.microsoft.com/office/word/2010/wordprocessingShape" mc:Ignorable="w14 w15 w16se w16cid wp14">
   <w:body>
     <w:p>
       <w:pPr>
@@ -28,11 +28,24 @@
         <w:t>Distributed Control and Automation Framework</w:t>
       </w:r>
       <w:r>
-        <w:t xml:space="preserve">, including using an existing module and developing a new control module. It doesn’t cover development of a new generic I/O or processing module. For this hands on, the framework downloads, and additional documentation, visit </w:t>
-      </w:r>
-      <w:r>
-        <w:t>ni.com/dcaf</w:t>
-      </w:r>
+        <w:t xml:space="preserve">, including using an existing module and developing a new control module. It doesn’t cover development of a new generic I/O or processing module. For </w:t>
+      </w:r>
+      <w:proofErr w:type="gramStart"/>
+      <w:r>
+        <w:t>this hands</w:t>
+      </w:r>
+      <w:proofErr w:type="gramEnd"/>
+      <w:r>
+        <w:t xml:space="preserve"> on, the framework downloads, and additional documentation, visit </w:t>
+      </w:r>
+      <w:r>
+        <w:t>ni.com/</w:t>
+      </w:r>
+      <w:proofErr w:type="spellStart"/>
+      <w:r>
+        <w:t>dcaf</w:t>
+      </w:r>
+      <w:proofErr w:type="spellEnd"/>
     </w:p>
     <w:p>
       <w:pPr>
@@ -80,7 +93,15 @@
         <w:t xml:space="preserve"> to present.</w:t>
       </w:r>
       <w:r>
-        <w:t xml:space="preserve"> A CompactRIO controller is not required. </w:t>
+        <w:t xml:space="preserve"> A </w:t>
+      </w:r>
+      <w:proofErr w:type="spellStart"/>
+      <w:r>
+        <w:t>CompactRIO</w:t>
+      </w:r>
+      <w:proofErr w:type="spellEnd"/>
+      <w:r>
+        <w:t xml:space="preserve"> controller is not required. </w:t>
       </w:r>
     </w:p>
     <w:p/>
@@ -202,7 +223,27 @@
           <w:sz w:val="22"/>
           <w:szCs w:val="22"/>
         </w:rPr>
-        <w:t xml:space="preserve"> we managed to identify most of this common challenges and needs and created DCAF </w:t>
+        <w:t xml:space="preserve"> we managed to identify most of </w:t>
+      </w:r>
+      <w:proofErr w:type="gramStart"/>
+      <w:r>
+        <w:rPr>
+          <w:rFonts w:asciiTheme="minorHAnsi" w:hAnsiTheme="minorHAnsi" w:cstheme="minorBidi"/>
+          <w:color w:val="auto"/>
+          <w:sz w:val="22"/>
+          <w:szCs w:val="22"/>
+        </w:rPr>
+        <w:t>this common challenges</w:t>
+      </w:r>
+      <w:proofErr w:type="gramEnd"/>
+      <w:r>
+        <w:rPr>
+          <w:rFonts w:asciiTheme="minorHAnsi" w:hAnsiTheme="minorHAnsi" w:cstheme="minorBidi"/>
+          <w:color w:val="auto"/>
+          <w:sz w:val="22"/>
+          <w:szCs w:val="22"/>
+        </w:rPr>
+        <w:t xml:space="preserve"> and needs and created DCAF </w:t>
       </w:r>
       <w:r>
         <w:rPr>
@@ -569,7 +610,27 @@
           <w:sz w:val="22"/>
           <w:szCs w:val="22"/>
         </w:rPr>
-        <w:t xml:space="preserve">The Engine will be in charge of executing </w:t>
+        <w:t xml:space="preserve">The Engine will </w:t>
+      </w:r>
+      <w:proofErr w:type="gramStart"/>
+      <w:r>
+        <w:rPr>
+          <w:rFonts w:asciiTheme="minorHAnsi" w:hAnsiTheme="minorHAnsi" w:cstheme="minorBidi"/>
+          <w:color w:val="auto"/>
+          <w:sz w:val="22"/>
+          <w:szCs w:val="22"/>
+        </w:rPr>
+        <w:t>be in charge of</w:t>
+      </w:r>
+      <w:proofErr w:type="gramEnd"/>
+      <w:r>
+        <w:rPr>
+          <w:rFonts w:asciiTheme="minorHAnsi" w:hAnsiTheme="minorHAnsi" w:cstheme="minorBidi"/>
+          <w:color w:val="auto"/>
+          <w:sz w:val="22"/>
+          <w:szCs w:val="22"/>
+        </w:rPr>
+        <w:t xml:space="preserve"> executing </w:t>
       </w:r>
       <w:r>
         <w:rPr>
@@ -2712,16 +2773,37 @@
           <w:sz w:val="22"/>
           <w:szCs w:val="22"/>
         </w:rPr>
-        <w:t>File &gt;&gt; Create Project</w:t>
-      </w:r>
-      <w:r>
-        <w:rPr>
-          <w:rFonts w:ascii="Calibri" w:hAnsi="Calibri" w:cs="Calibri"/>
-          <w:b/>
-          <w:sz w:val="22"/>
-          <w:szCs w:val="22"/>
-        </w:rPr>
-        <w:t xml:space="preserve">.. </w:t>
+        <w:t xml:space="preserve">File &gt;&gt; Create </w:t>
+      </w:r>
+      <w:proofErr w:type="gramStart"/>
+      <w:r>
+        <w:rPr>
+          <w:rFonts w:ascii="Calibri" w:hAnsi="Calibri" w:cs="Calibri"/>
+          <w:b/>
+          <w:i/>
+          <w:sz w:val="22"/>
+          <w:szCs w:val="22"/>
+        </w:rPr>
+        <w:t>Project</w:t>
+      </w:r>
+      <w:r>
+        <w:rPr>
+          <w:rFonts w:ascii="Calibri" w:hAnsi="Calibri" w:cs="Calibri"/>
+          <w:b/>
+          <w:sz w:val="22"/>
+          <w:szCs w:val="22"/>
+        </w:rPr>
+        <w:t>..</w:t>
+      </w:r>
+      <w:proofErr w:type="gramEnd"/>
+      <w:r>
+        <w:rPr>
+          <w:rFonts w:ascii="Calibri" w:hAnsi="Calibri" w:cs="Calibri"/>
+          <w:b/>
+          <w:sz w:val="22"/>
+          <w:szCs w:val="22"/>
+        </w:rPr>
+        <w:t xml:space="preserve"> </w:t>
       </w:r>
       <w:r>
         <w:rPr>
@@ -3181,6 +3263,7 @@
         </w:rPr>
         <w:t xml:space="preserve"> add </w:t>
       </w:r>
+      <w:proofErr w:type="spellStart"/>
       <w:r>
         <w:rPr>
           <w:rFonts w:ascii="Calibri" w:hAnsi="Calibri" w:cs="Calibri"/>
@@ -3191,6 +3274,7 @@
         </w:rPr>
         <w:t>SimulatedSystem.pcfg</w:t>
       </w:r>
+      <w:proofErr w:type="spellEnd"/>
       <w:r>
         <w:rPr>
           <w:rFonts w:ascii="Calibri" w:hAnsi="Calibri" w:cs="Calibri"/>
@@ -3860,6 +3944,7 @@
         </w:rPr>
         <w:t xml:space="preserve">e for </w:t>
       </w:r>
+      <w:proofErr w:type="spellStart"/>
       <w:r>
         <w:rPr>
           <w:rFonts w:ascii="Calibri" w:hAnsi="Calibri" w:cs="Calibri"/>
@@ -3870,6 +3955,7 @@
         </w:rPr>
         <w:t>SymulatedSystem.pcfg</w:t>
       </w:r>
+      <w:proofErr w:type="spellEnd"/>
       <w:r>
         <w:rPr>
           <w:rFonts w:ascii="Calibri" w:hAnsi="Calibri" w:cs="Calibri"/>
@@ -4017,7 +4103,25 @@
           <w:sz w:val="22"/>
           <w:szCs w:val="22"/>
         </w:rPr>
-        <w:t xml:space="preserve"> in the Configuration Editor. This is not automatic, so you have to remember to run this scripting tool when you make th</w:t>
+        <w:t xml:space="preserve"> in the Configuration Editor. This is not automatic, so you </w:t>
+      </w:r>
+      <w:proofErr w:type="gramStart"/>
+      <w:r>
+        <w:rPr>
+          <w:rFonts w:ascii="Calibri" w:hAnsi="Calibri" w:cs="Calibri"/>
+          <w:sz w:val="22"/>
+          <w:szCs w:val="22"/>
+        </w:rPr>
+        <w:t>have to</w:t>
+      </w:r>
+      <w:proofErr w:type="gramEnd"/>
+      <w:r>
+        <w:rPr>
+          <w:rFonts w:ascii="Calibri" w:hAnsi="Calibri" w:cs="Calibri"/>
+          <w:sz w:val="22"/>
+          <w:szCs w:val="22"/>
+        </w:rPr>
+        <w:t xml:space="preserve"> remember to run this scripting tool when you make th</w:t>
       </w:r>
       <w:r>
         <w:rPr>
@@ -4318,6 +4422,7 @@
         </w:rPr>
         <w:t xml:space="preserve">and search for the </w:t>
       </w:r>
+      <w:proofErr w:type="spellStart"/>
       <w:r>
         <w:rPr>
           <w:rFonts w:ascii="Calibri" w:hAnsi="Calibri" w:cs="Calibri"/>
@@ -4328,6 +4433,7 @@
         </w:rPr>
         <w:t>SimulatedSystem.pcfg</w:t>
       </w:r>
+      <w:proofErr w:type="spellEnd"/>
       <w:r>
         <w:rPr>
           <w:rFonts w:ascii="Calibri" w:hAnsi="Calibri" w:cs="Calibri"/>
@@ -4701,17 +4807,37 @@
           <w:sz w:val="22"/>
           <w:szCs w:val="22"/>
         </w:rPr>
-        <w:t xml:space="preserve"> box browse for  </w:t>
-      </w:r>
-      <w:r>
-        <w:rPr>
-          <w:rFonts w:ascii="Calibri" w:hAnsi="Calibri" w:cs="Calibri"/>
-          <w:b/>
-          <w:i/>
-          <w:sz w:val="22"/>
-          <w:szCs w:val="22"/>
-        </w:rPr>
-        <w:t>TCRL Host Module Includes.vi</w:t>
+        <w:t xml:space="preserve"> box browse </w:t>
+      </w:r>
+      <w:proofErr w:type="gramStart"/>
+      <w:r>
+        <w:rPr>
+          <w:rFonts w:ascii="Calibri" w:hAnsi="Calibri" w:cs="Calibri"/>
+          <w:sz w:val="22"/>
+          <w:szCs w:val="22"/>
+        </w:rPr>
+        <w:t xml:space="preserve">for  </w:t>
+      </w:r>
+      <w:r>
+        <w:rPr>
+          <w:rFonts w:ascii="Calibri" w:hAnsi="Calibri" w:cs="Calibri"/>
+          <w:b/>
+          <w:i/>
+          <w:sz w:val="22"/>
+          <w:szCs w:val="22"/>
+        </w:rPr>
+        <w:t>TCRL</w:t>
+      </w:r>
+      <w:proofErr w:type="gramEnd"/>
+      <w:r>
+        <w:rPr>
+          <w:rFonts w:ascii="Calibri" w:hAnsi="Calibri" w:cs="Calibri"/>
+          <w:b/>
+          <w:i/>
+          <w:sz w:val="22"/>
+          <w:szCs w:val="22"/>
+        </w:rPr>
+        <w:t xml:space="preserve"> Host Module Includes.vi</w:t>
       </w:r>
       <w:r>
         <w:rPr>
@@ -5602,7 +5728,25 @@
           <w:sz w:val="22"/>
           <w:szCs w:val="22"/>
         </w:rPr>
-        <w:t xml:space="preserve">Before we start the implementation, take a look to the following diagram to understand how data flows through </w:t>
+        <w:t xml:space="preserve">Before we start the implementation, </w:t>
+      </w:r>
+      <w:proofErr w:type="gramStart"/>
+      <w:r>
+        <w:rPr>
+          <w:rFonts w:ascii="Calibri" w:hAnsi="Calibri" w:cs="Calibri"/>
+          <w:sz w:val="22"/>
+          <w:szCs w:val="22"/>
+        </w:rPr>
+        <w:t>take a look</w:t>
+      </w:r>
+      <w:proofErr w:type="gramEnd"/>
+      <w:r>
+        <w:rPr>
+          <w:rFonts w:ascii="Calibri" w:hAnsi="Calibri" w:cs="Calibri"/>
+          <w:sz w:val="22"/>
+          <w:szCs w:val="22"/>
+        </w:rPr>
+        <w:t xml:space="preserve"> to the following diagram to understand how data flows through </w:t>
       </w:r>
       <w:r>
         <w:rPr>
@@ -8128,7 +8272,27 @@
           <w:sz w:val="22"/>
           <w:szCs w:val="22"/>
         </w:rPr>
-        <w:t xml:space="preserve">and take a look </w:t>
+        <w:t xml:space="preserve">and </w:t>
+      </w:r>
+      <w:proofErr w:type="gramStart"/>
+      <w:r>
+        <w:rPr>
+          <w:rFonts w:ascii="Calibri" w:hAnsi="Calibri" w:cs="Calibri"/>
+          <w:bCs/>
+          <w:sz w:val="22"/>
+          <w:szCs w:val="22"/>
+        </w:rPr>
+        <w:t>take a look</w:t>
+      </w:r>
+      <w:proofErr w:type="gramEnd"/>
+      <w:r>
+        <w:rPr>
+          <w:rFonts w:ascii="Calibri" w:hAnsi="Calibri" w:cs="Calibri"/>
+          <w:bCs/>
+          <w:sz w:val="22"/>
+          <w:szCs w:val="22"/>
+        </w:rPr>
+        <w:t xml:space="preserve"> </w:t>
       </w:r>
       <w:r>
         <w:rPr>
@@ -8346,7 +8510,19 @@
           <w:sz w:val="22"/>
           <w:szCs w:val="22"/>
         </w:rPr>
-        <w:t>Fan on?</w:t>
+        <w:t xml:space="preserve">Fan </w:t>
+      </w:r>
+      <w:proofErr w:type="gramStart"/>
+      <w:r>
+        <w:rPr>
+          <w:rFonts w:ascii="Calibri" w:hAnsi="Calibri" w:cs="Calibri"/>
+          <w:b/>
+          <w:bCs/>
+          <w:i/>
+          <w:sz w:val="22"/>
+          <w:szCs w:val="22"/>
+        </w:rPr>
+        <w:t>on?</w:t>
       </w:r>
       <w:r>
         <w:rPr>
@@ -8358,6 +8534,7 @@
         </w:rPr>
         <w:t>.</w:t>
       </w:r>
+      <w:proofErr w:type="gramEnd"/>
     </w:p>
     <w:p>
       <w:pPr>
@@ -8791,16 +8968,38 @@
           <w:sz w:val="22"/>
           <w:szCs w:val="22"/>
         </w:rPr>
-        <w:t>Fan on?</w:t>
-      </w:r>
-      <w:r>
-        <w:rPr>
-          <w:rFonts w:ascii="Calibri" w:hAnsi="Calibri" w:cs="Calibri"/>
-          <w:bCs/>
-          <w:sz w:val="22"/>
-          <w:szCs w:val="22"/>
-        </w:rPr>
-        <w:t xml:space="preserve">, </w:t>
+        <w:t xml:space="preserve">Fan </w:t>
+      </w:r>
+      <w:proofErr w:type="gramStart"/>
+      <w:r>
+        <w:rPr>
+          <w:rFonts w:ascii="Calibri" w:hAnsi="Calibri" w:cs="Calibri"/>
+          <w:b/>
+          <w:bCs/>
+          <w:i/>
+          <w:sz w:val="22"/>
+          <w:szCs w:val="22"/>
+        </w:rPr>
+        <w:t>on?</w:t>
+      </w:r>
+      <w:r>
+        <w:rPr>
+          <w:rFonts w:ascii="Calibri" w:hAnsi="Calibri" w:cs="Calibri"/>
+          <w:bCs/>
+          <w:sz w:val="22"/>
+          <w:szCs w:val="22"/>
+        </w:rPr>
+        <w:t>,</w:t>
+      </w:r>
+      <w:proofErr w:type="gramEnd"/>
+      <w:r>
+        <w:rPr>
+          <w:rFonts w:ascii="Calibri" w:hAnsi="Calibri" w:cs="Calibri"/>
+          <w:bCs/>
+          <w:sz w:val="22"/>
+          <w:szCs w:val="22"/>
+        </w:rPr>
+        <w:t xml:space="preserve"> </w:t>
       </w:r>
       <w:r>
         <w:rPr>
@@ -10973,7 +11172,7 @@
                     <pic:cNvPicPr/>
                   </pic:nvPicPr>
                   <pic:blipFill>
-                    <a:blip r:embed="rId33"/>
+                    <a:blip r:embed="rId34"/>
                     <a:stretch>
                       <a:fillRect/>
                     </a:stretch>
@@ -11019,7 +11218,7 @@
                     <pic:cNvPicPr/>
                   </pic:nvPicPr>
                   <pic:blipFill>
-                    <a:blip r:embed="rId34"/>
+                    <a:blip r:embed="rId35"/>
                     <a:stretch>
                       <a:fillRect/>
                     </a:stretch>
@@ -11151,13 +11350,23 @@
           <w:szCs w:val="22"/>
         </w:rPr>
       </w:pPr>
-      <w:r>
-        <w:rPr>
-          <w:rFonts w:ascii="Calibri" w:hAnsi="Calibri" w:cs="Calibri"/>
-          <w:sz w:val="22"/>
-          <w:szCs w:val="22"/>
-        </w:rPr>
-        <w:t>Take a look again to the dataflow diagram to review the mapping you just did</w:t>
+      <w:proofErr w:type="gramStart"/>
+      <w:r>
+        <w:rPr>
+          <w:rFonts w:ascii="Calibri" w:hAnsi="Calibri" w:cs="Calibri"/>
+          <w:sz w:val="22"/>
+          <w:szCs w:val="22"/>
+        </w:rPr>
+        <w:t>Take a look</w:t>
+      </w:r>
+      <w:proofErr w:type="gramEnd"/>
+      <w:r>
+        <w:rPr>
+          <w:rFonts w:ascii="Calibri" w:hAnsi="Calibri" w:cs="Calibri"/>
+          <w:sz w:val="22"/>
+          <w:szCs w:val="22"/>
+        </w:rPr>
+        <w:t xml:space="preserve"> again to the dataflow diagram to review the mapping you just did</w:t>
       </w:r>
       <w:r>
         <w:rPr>
@@ -12576,7 +12785,7 @@
                   <o:lock v:ext="edit" aspectratio="t"/>
                 </v:shapetype>
                 <v:shape id="Imagen 19" o:spid="_x0000_s1027" type="#_x0000_t75" style="position:absolute;width:97059;height:41076;visibility:visible;mso-wrap-style:square" o:gfxdata="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">
-                  <v:imagedata r:id="rId35" o:title=""/>
+                  <v:imagedata r:id="rId36" o:title=""/>
                   <v:path arrowok="t"/>
                 </v:shape>
                 <v:shapetype id="_x0000_t32" coordsize="21600,21600" o:spt="32" o:oned="t" path="m,l21600,21600e" filled="f">
@@ -12995,7 +13204,7 @@
                     <pic:cNvPicPr/>
                   </pic:nvPicPr>
                   <pic:blipFill>
-                    <a:blip r:embed="rId36"/>
+                    <a:blip r:embed="rId37"/>
                     <a:stretch>
                       <a:fillRect/>
                     </a:stretch>
@@ -13170,7 +13379,25 @@
           <w:sz w:val="22"/>
           <w:szCs w:val="22"/>
         </w:rPr>
-        <w:t>Adding TDMS is a specific module that might become really handy in a DCAF application. This part of the exercise will guide you through the process of adding TDMS logging to your DCAF application.</w:t>
+        <w:t xml:space="preserve">Adding TDMS is a specific module that might become </w:t>
+      </w:r>
+      <w:proofErr w:type="gramStart"/>
+      <w:r>
+        <w:rPr>
+          <w:rFonts w:ascii="Calibri" w:hAnsi="Calibri" w:cs="Calibri"/>
+          <w:sz w:val="22"/>
+          <w:szCs w:val="22"/>
+        </w:rPr>
+        <w:t>really handy</w:t>
+      </w:r>
+      <w:proofErr w:type="gramEnd"/>
+      <w:r>
+        <w:rPr>
+          <w:rFonts w:ascii="Calibri" w:hAnsi="Calibri" w:cs="Calibri"/>
+          <w:sz w:val="22"/>
+          <w:szCs w:val="22"/>
+        </w:rPr>
+        <w:t xml:space="preserve"> in a DCAF application. This part of the exercise will guide you through the process of adding TDMS logging to your DCAF application.</w:t>
       </w:r>
     </w:p>
     <w:p>
@@ -13282,6 +13509,7 @@
         </w:rPr>
         <w:t xml:space="preserve"> and load </w:t>
       </w:r>
+      <w:proofErr w:type="spellStart"/>
       <w:r>
         <w:rPr>
           <w:rFonts w:ascii="Calibri" w:hAnsi="Calibri" w:cs="Calibri"/>
@@ -13292,6 +13520,7 @@
         </w:rPr>
         <w:t>SimulatedSystem.pcfg</w:t>
       </w:r>
+      <w:proofErr w:type="spellEnd"/>
       <w:r>
         <w:rPr>
           <w:rFonts w:ascii="Calibri" w:hAnsi="Calibri" w:cs="Calibri"/>
@@ -13385,34 +13614,22 @@
         <w:pStyle w:val="Default"/>
         <w:spacing w:after="58"/>
         <w:ind w:left="720"/>
-        <w:rPr>
-          <w:rFonts w:ascii="Calibri" w:hAnsi="Calibri" w:cs="Calibri"/>
-          <w:sz w:val="22"/>
-          <w:szCs w:val="22"/>
-        </w:rPr>
-      </w:pPr>
-    </w:p>
-    <w:p>
-      <w:pPr>
-        <w:pStyle w:val="Default"/>
-        <w:spacing w:after="58"/>
-        <w:ind w:left="720"/>
-        <w:rPr>
-          <w:rFonts w:ascii="Calibri" w:hAnsi="Calibri" w:cs="Calibri"/>
-          <w:sz w:val="22"/>
-          <w:szCs w:val="22"/>
-        </w:rPr>
-      </w:pPr>
-      <w:commentRangeStart w:id="1"/>
+        <w:jc w:val="center"/>
+        <w:rPr>
+          <w:rFonts w:ascii="Calibri" w:hAnsi="Calibri" w:cs="Calibri"/>
+          <w:sz w:val="22"/>
+          <w:szCs w:val="22"/>
+        </w:rPr>
+      </w:pPr>
       <w:r>
         <w:rPr>
           <w:noProof/>
         </w:rPr>
         <w:drawing>
-          <wp:inline distT="0" distB="0" distL="0" distR="0" wp14:anchorId="37F61BAE" wp14:editId="51639648">
-            <wp:extent cx="5086350" cy="2652945"/>
+          <wp:inline distT="0" distB="0" distL="0" distR="0" wp14:anchorId="33EB183F" wp14:editId="5D0DF490">
+            <wp:extent cx="4572000" cy="2266950"/>
             <wp:effectExtent l="0" t="0" r="0" b="0"/>
-            <wp:docPr id="33" name="Imagen 33"/>
+            <wp:docPr id="2" name="Picture 2"/>
             <wp:cNvGraphicFramePr>
               <a:graphicFrameLocks xmlns:a="http://schemas.openxmlformats.org/drawingml/2006/main" noChangeAspect="1"/>
             </wp:cNvGraphicFramePr>
@@ -13423,20 +13640,27 @@
                     <pic:cNvPr id="1" name=""/>
                     <pic:cNvPicPr/>
                   </pic:nvPicPr>
-                  <pic:blipFill>
-                    <a:blip r:embed="rId37"/>
-                    <a:stretch>
-                      <a:fillRect/>
-                    </a:stretch>
+                  <pic:blipFill rotWithShape="1">
+                    <a:blip r:embed="rId38"/>
+                    <a:srcRect l="11539" t="20673" r="11539" b="22116"/>
+                    <a:stretch/>
                   </pic:blipFill>
-                  <pic:spPr>
+                  <pic:spPr bwMode="auto">
                     <a:xfrm>
                       <a:off x="0" y="0"/>
-                      <a:ext cx="5091980" cy="2655882"/>
+                      <a:ext cx="4572000" cy="2266950"/>
                     </a:xfrm>
                     <a:prstGeom prst="rect">
                       <a:avLst/>
                     </a:prstGeom>
+                    <a:ln>
+                      <a:noFill/>
+                    </a:ln>
+                    <a:extLst>
+                      <a:ext uri="{53640926-AAD7-44D8-BBD7-CCE9431645EC}">
+                        <a14:shadowObscured xmlns:a14="http://schemas.microsoft.com/office/drawing/2010/main"/>
+                      </a:ext>
+                    </a:extLst>
                   </pic:spPr>
                 </pic:pic>
               </a:graphicData>
@@ -13444,7 +13668,18 @@
           </wp:inline>
         </w:drawing>
       </w:r>
-      <w:commentRangeEnd w:id="1"/>
+    </w:p>
+    <w:p>
+      <w:pPr>
+        <w:pStyle w:val="Default"/>
+        <w:spacing w:after="58"/>
+        <w:ind w:left="720"/>
+        <w:rPr>
+          <w:rFonts w:ascii="Calibri" w:hAnsi="Calibri" w:cs="Calibri"/>
+          <w:sz w:val="22"/>
+          <w:szCs w:val="22"/>
+        </w:rPr>
+      </w:pPr>
       <w:r>
         <w:rPr>
           <w:rStyle w:val="CommentReference"/>
@@ -13598,16 +13833,27 @@
           <w:szCs w:val="22"/>
         </w:rPr>
       </w:pPr>
+    </w:p>
+    <w:p>
+      <w:pPr>
+        <w:pStyle w:val="Default"/>
+        <w:jc w:val="center"/>
+        <w:rPr>
+          <w:rFonts w:ascii="Calibri" w:hAnsi="Calibri" w:cs="Calibri"/>
+          <w:i/>
+          <w:sz w:val="22"/>
+          <w:szCs w:val="22"/>
+        </w:rPr>
+      </w:pPr>
       <w:r>
         <w:rPr>
           <w:noProof/>
         </w:rPr>
-        <w:lastRenderedPageBreak/>
         <w:drawing>
-          <wp:inline distT="0" distB="0" distL="0" distR="0" wp14:anchorId="3A970987" wp14:editId="5D78F627">
-            <wp:extent cx="5289572" cy="2752725"/>
-            <wp:effectExtent l="0" t="0" r="6350" b="0"/>
-            <wp:docPr id="34" name="Imagen 34"/>
+          <wp:inline distT="0" distB="0" distL="0" distR="0" wp14:anchorId="7F76BAC6" wp14:editId="46AE45C8">
+            <wp:extent cx="5353549" cy="2771775"/>
+            <wp:effectExtent l="0" t="0" r="0" b="0"/>
+            <wp:docPr id="5" name="Picture 5"/>
             <wp:cNvGraphicFramePr>
               <a:graphicFrameLocks xmlns:a="http://schemas.openxmlformats.org/drawingml/2006/main" noChangeAspect="1"/>
             </wp:cNvGraphicFramePr>
@@ -13618,20 +13864,27 @@
                     <pic:cNvPr id="1" name=""/>
                     <pic:cNvPicPr/>
                   </pic:nvPicPr>
-                  <pic:blipFill>
-                    <a:blip r:embed="rId38"/>
-                    <a:stretch>
-                      <a:fillRect/>
-                    </a:stretch>
+                  <pic:blipFill rotWithShape="1">
+                    <a:blip r:embed="rId39"/>
+                    <a:srcRect l="11859" t="18269" r="11378" b="22116"/>
+                    <a:stretch/>
                   </pic:blipFill>
-                  <pic:spPr>
+                  <pic:spPr bwMode="auto">
                     <a:xfrm>
                       <a:off x="0" y="0"/>
-                      <a:ext cx="5299987" cy="2758145"/>
+                      <a:ext cx="5359975" cy="2775102"/>
                     </a:xfrm>
                     <a:prstGeom prst="rect">
                       <a:avLst/>
                     </a:prstGeom>
+                    <a:ln>
+                      <a:noFill/>
+                    </a:ln>
+                    <a:extLst>
+                      <a:ext uri="{53640926-AAD7-44D8-BBD7-CCE9431645EC}">
+                        <a14:shadowObscured xmlns:a14="http://schemas.microsoft.com/office/drawing/2010/main"/>
+                      </a:ext>
+                    </a:extLst>
                   </pic:spPr>
                 </pic:pic>
               </a:graphicData>
@@ -14005,206 +14258,6 @@
             <wp:extent cx="5943600" cy="3100070"/>
             <wp:effectExtent l="0" t="0" r="0" b="5080"/>
             <wp:docPr id="89" name="Imagen 89"/>
-            <wp:cNvGraphicFramePr>
-              <a:graphicFrameLocks xmlns:a="http://schemas.openxmlformats.org/drawingml/2006/main" noChangeAspect="1"/>
-            </wp:cNvGraphicFramePr>
-            <a:graphic xmlns:a="http://schemas.openxmlformats.org/drawingml/2006/main">
-              <a:graphicData uri="http://schemas.openxmlformats.org/drawingml/2006/picture">
-                <pic:pic xmlns:pic="http://schemas.openxmlformats.org/drawingml/2006/picture">
-                  <pic:nvPicPr>
-                    <pic:cNvPr id="1" name=""/>
-                    <pic:cNvPicPr/>
-                  </pic:nvPicPr>
-                  <pic:blipFill>
-                    <a:blip r:embed="rId39"/>
-                    <a:stretch>
-                      <a:fillRect/>
-                    </a:stretch>
-                  </pic:blipFill>
-                  <pic:spPr>
-                    <a:xfrm>
-                      <a:off x="0" y="0"/>
-                      <a:ext cx="5943600" cy="3100070"/>
-                    </a:xfrm>
-                    <a:prstGeom prst="rect">
-                      <a:avLst/>
-                    </a:prstGeom>
-                  </pic:spPr>
-                </pic:pic>
-              </a:graphicData>
-            </a:graphic>
-          </wp:inline>
-        </w:drawing>
-      </w:r>
-    </w:p>
-    <w:p>
-      <w:pPr>
-        <w:pStyle w:val="Default"/>
-        <w:jc w:val="center"/>
-        <w:rPr>
-          <w:rFonts w:ascii="Calibri" w:hAnsi="Calibri" w:cs="Calibri"/>
-          <w:i/>
-          <w:sz w:val="22"/>
-          <w:szCs w:val="22"/>
-        </w:rPr>
-      </w:pPr>
-      <w:r>
-        <w:rPr>
-          <w:rFonts w:ascii="Calibri" w:hAnsi="Calibri" w:cs="Calibri"/>
-          <w:i/>
-          <w:sz w:val="22"/>
-          <w:szCs w:val="22"/>
-        </w:rPr>
-        <w:t>Figure 2.3</w:t>
-      </w:r>
-    </w:p>
-    <w:p>
-      <w:pPr>
-        <w:rPr>
-          <w:rFonts w:ascii="Calibri" w:hAnsi="Calibri" w:cs="Calibri"/>
-          <w:color w:val="000000"/>
-        </w:rPr>
-      </w:pPr>
-      <w:r>
-        <w:rPr>
-          <w:rFonts w:ascii="Calibri" w:hAnsi="Calibri" w:cs="Calibri"/>
-        </w:rPr>
-        <w:br w:type="page"/>
-      </w:r>
-    </w:p>
-    <w:p>
-      <w:pPr>
-        <w:pStyle w:val="Default"/>
-        <w:numPr>
-          <w:ilvl w:val="0"/>
-          <w:numId w:val="16"/>
-        </w:numPr>
-        <w:spacing w:after="58"/>
-        <w:rPr>
-          <w:rFonts w:ascii="Calibri" w:hAnsi="Calibri" w:cs="Calibri"/>
-          <w:sz w:val="22"/>
-          <w:szCs w:val="22"/>
-        </w:rPr>
-      </w:pPr>
-      <w:r>
-        <w:rPr>
-          <w:rFonts w:ascii="Calibri" w:hAnsi="Calibri" w:cs="Calibri"/>
-          <w:sz w:val="22"/>
-          <w:szCs w:val="22"/>
-        </w:rPr>
-        <w:lastRenderedPageBreak/>
-        <w:t xml:space="preserve">Since we added a new module, loaded classes should be updated. Use the scripting tool explained in </w:t>
-      </w:r>
-      <w:r>
-        <w:rPr>
-          <w:rFonts w:ascii="Calibri" w:hAnsi="Calibri" w:cs="Calibri"/>
-          <w:b/>
-          <w:i/>
-          <w:sz w:val="22"/>
-          <w:szCs w:val="22"/>
-        </w:rPr>
-        <w:t>Exercise 1&gt;&gt;Part 2&gt;&gt;Step 7</w:t>
-      </w:r>
-      <w:r>
-        <w:rPr>
-          <w:rFonts w:ascii="Calibri" w:hAnsi="Calibri" w:cs="Calibri"/>
-          <w:sz w:val="22"/>
-          <w:szCs w:val="22"/>
-        </w:rPr>
-        <w:t xml:space="preserve"> to update the classes in </w:t>
-      </w:r>
-      <w:r>
-        <w:rPr>
-          <w:rFonts w:ascii="Calibri" w:hAnsi="Calibri" w:cs="Calibri"/>
-          <w:b/>
-          <w:sz w:val="22"/>
-          <w:szCs w:val="22"/>
-        </w:rPr>
-        <w:t>TCRL Host Module Includes.vi</w:t>
-      </w:r>
-      <w:r>
-        <w:rPr>
-          <w:rFonts w:ascii="Calibri" w:hAnsi="Calibri" w:cs="Calibri"/>
-          <w:sz w:val="22"/>
-          <w:szCs w:val="22"/>
-        </w:rPr>
-        <w:t xml:space="preserve">. Verify </w:t>
-      </w:r>
-      <w:r>
-        <w:rPr>
-          <w:rFonts w:ascii="Calibri" w:hAnsi="Calibri" w:cs="Calibri"/>
-          <w:sz w:val="22"/>
-          <w:szCs w:val="22"/>
-        </w:rPr>
-        <w:t>the class</w:t>
-      </w:r>
-      <w:r>
-        <w:rPr>
-          <w:rFonts w:ascii="Calibri" w:hAnsi="Calibri" w:cs="Calibri"/>
-          <w:sz w:val="22"/>
-          <w:szCs w:val="22"/>
-        </w:rPr>
-        <w:t xml:space="preserve"> has been successfully added </w:t>
-      </w:r>
-      <w:r>
-        <w:rPr>
-          <w:rFonts w:ascii="Calibri" w:hAnsi="Calibri" w:cs="Calibri"/>
-          <w:sz w:val="22"/>
-          <w:szCs w:val="22"/>
-        </w:rPr>
-        <w:t xml:space="preserve">to </w:t>
-      </w:r>
-      <w:r>
-        <w:rPr>
-          <w:rFonts w:ascii="Calibri" w:hAnsi="Calibri" w:cs="Calibri"/>
-          <w:b/>
-          <w:sz w:val="22"/>
-          <w:szCs w:val="22"/>
-        </w:rPr>
-        <w:t>TCRL Host Module Includes.vi</w:t>
-      </w:r>
-      <w:r>
-        <w:rPr>
-          <w:rFonts w:ascii="Calibri" w:hAnsi="Calibri" w:cs="Calibri"/>
-          <w:b/>
-          <w:sz w:val="22"/>
-          <w:szCs w:val="22"/>
-        </w:rPr>
-        <w:t>.</w:t>
-      </w:r>
-    </w:p>
-    <w:p>
-      <w:pPr>
-        <w:pStyle w:val="Default"/>
-        <w:spacing w:after="58"/>
-        <w:rPr>
-          <w:rFonts w:ascii="Calibri" w:hAnsi="Calibri" w:cs="Calibri"/>
-          <w:sz w:val="22"/>
-          <w:szCs w:val="22"/>
-        </w:rPr>
-      </w:pPr>
-    </w:p>
-    <w:p>
-      <w:pPr>
-        <w:pStyle w:val="Default"/>
-        <w:spacing w:after="58"/>
-        <w:ind w:left="709"/>
-        <w:jc w:val="center"/>
-        <w:rPr>
-          <w:rFonts w:ascii="Calibri" w:hAnsi="Calibri" w:cs="Calibri"/>
-          <w:sz w:val="22"/>
-          <w:szCs w:val="22"/>
-        </w:rPr>
-      </w:pPr>
-      <w:r>
-        <w:rPr>
-          <w:noProof/>
-        </w:rPr>
-        <w:drawing>
-          <wp:inline distT="0" distB="0" distL="0" distR="0" wp14:anchorId="11E430A7" wp14:editId="1936A5D0">
-            <wp:extent cx="3971925" cy="2571142"/>
-            <wp:effectExtent l="0" t="0" r="0" b="635"/>
-            <wp:docPr id="37" name="Imagen 37"/>
             <wp:cNvGraphicFramePr>
               <a:graphicFrameLocks xmlns:a="http://schemas.openxmlformats.org/drawingml/2006/main" noChangeAspect="1"/>
             </wp:cNvGraphicFramePr>
@@ -14224,7 +14277,7 @@
                   <pic:spPr>
                     <a:xfrm>
                       <a:off x="0" y="0"/>
-                      <a:ext cx="3996482" cy="2587038"/>
+                      <a:ext cx="5943600" cy="3100070"/>
                     </a:xfrm>
                     <a:prstGeom prst="rect">
                       <a:avLst/>
@@ -14255,21 +14308,22 @@
           <w:sz w:val="22"/>
           <w:szCs w:val="22"/>
         </w:rPr>
-        <w:t>Figure 2.4</w:t>
-      </w:r>
-    </w:p>
-    <w:p>
-      <w:pPr>
-        <w:pStyle w:val="Default"/>
-        <w:spacing w:after="58"/>
-        <w:ind w:left="709"/>
-        <w:jc w:val="center"/>
-        <w:rPr>
-          <w:rFonts w:ascii="Calibri" w:hAnsi="Calibri" w:cs="Calibri"/>
-          <w:sz w:val="22"/>
-          <w:szCs w:val="22"/>
-        </w:rPr>
-      </w:pPr>
+        <w:t>Figure 2.3</w:t>
+      </w:r>
+    </w:p>
+    <w:p>
+      <w:pPr>
+        <w:rPr>
+          <w:rFonts w:ascii="Calibri" w:hAnsi="Calibri" w:cs="Calibri"/>
+          <w:color w:val="000000"/>
+        </w:rPr>
+      </w:pPr>
+      <w:r>
+        <w:rPr>
+          <w:rFonts w:ascii="Calibri" w:hAnsi="Calibri" w:cs="Calibri"/>
+        </w:rPr>
+        <w:br w:type="page"/>
+      </w:r>
     </w:p>
     <w:p>
       <w:pPr>
@@ -14291,16 +14345,90 @@
           <w:sz w:val="22"/>
           <w:szCs w:val="22"/>
         </w:rPr>
-        <w:t>Run TCRL Host Main.vi. Do some changes to the setpoint and verify it still working and stop the VI.</w:t>
-      </w:r>
-    </w:p>
-    <w:p>
-      <w:pPr>
-        <w:pStyle w:val="Default"/>
-        <w:numPr>
-          <w:ilvl w:val="0"/>
-          <w:numId w:val="16"/>
-        </w:numPr>
+        <w:lastRenderedPageBreak/>
+        <w:t xml:space="preserve">Since we added a new module, loaded classes should be updated. Use the scripting tool explained in </w:t>
+      </w:r>
+      <w:r>
+        <w:rPr>
+          <w:rFonts w:ascii="Calibri" w:hAnsi="Calibri" w:cs="Calibri"/>
+          <w:b/>
+          <w:i/>
+          <w:sz w:val="22"/>
+          <w:szCs w:val="22"/>
+        </w:rPr>
+        <w:t>Exercise 1&gt;&gt;Part 2&gt;&gt;Step 7</w:t>
+      </w:r>
+      <w:r>
+        <w:rPr>
+          <w:rFonts w:ascii="Calibri" w:hAnsi="Calibri" w:cs="Calibri"/>
+          <w:sz w:val="22"/>
+          <w:szCs w:val="22"/>
+        </w:rPr>
+        <w:t xml:space="preserve"> to update the classes in </w:t>
+      </w:r>
+      <w:r>
+        <w:rPr>
+          <w:rFonts w:ascii="Calibri" w:hAnsi="Calibri" w:cs="Calibri"/>
+          <w:b/>
+          <w:sz w:val="22"/>
+          <w:szCs w:val="22"/>
+        </w:rPr>
+        <w:t>TCRL Host Module Includes.vi</w:t>
+      </w:r>
+      <w:r>
+        <w:rPr>
+          <w:rFonts w:ascii="Calibri" w:hAnsi="Calibri" w:cs="Calibri"/>
+          <w:sz w:val="22"/>
+          <w:szCs w:val="22"/>
+        </w:rPr>
+        <w:t xml:space="preserve">. Verify </w:t>
+      </w:r>
+      <w:r>
+        <w:rPr>
+          <w:rFonts w:ascii="Calibri" w:hAnsi="Calibri" w:cs="Calibri"/>
+          <w:sz w:val="22"/>
+          <w:szCs w:val="22"/>
+        </w:rPr>
+        <w:t>the class</w:t>
+      </w:r>
+      <w:r>
+        <w:rPr>
+          <w:rFonts w:ascii="Calibri" w:hAnsi="Calibri" w:cs="Calibri"/>
+          <w:sz w:val="22"/>
+          <w:szCs w:val="22"/>
+        </w:rPr>
+        <w:t xml:space="preserve"> has been successfully added </w:t>
+      </w:r>
+      <w:r>
+        <w:rPr>
+          <w:rFonts w:ascii="Calibri" w:hAnsi="Calibri" w:cs="Calibri"/>
+          <w:sz w:val="22"/>
+          <w:szCs w:val="22"/>
+        </w:rPr>
+        <w:t xml:space="preserve">to </w:t>
+      </w:r>
+      <w:r>
+        <w:rPr>
+          <w:rFonts w:ascii="Calibri" w:hAnsi="Calibri" w:cs="Calibri"/>
+          <w:b/>
+          <w:sz w:val="22"/>
+          <w:szCs w:val="22"/>
+        </w:rPr>
+        <w:t>TCRL Host Module Includes.vi</w:t>
+      </w:r>
+      <w:r>
+        <w:rPr>
+          <w:rFonts w:ascii="Calibri" w:hAnsi="Calibri" w:cs="Calibri"/>
+          <w:b/>
+          <w:sz w:val="22"/>
+          <w:szCs w:val="22"/>
+        </w:rPr>
+        <w:t>.</w:t>
+      </w:r>
+    </w:p>
+    <w:p>
+      <w:pPr>
+        <w:pStyle w:val="Default"/>
         <w:spacing w:after="58"/>
         <w:rPr>
           <w:rFonts w:ascii="Calibri" w:hAnsi="Calibri" w:cs="Calibri"/>
@@ -14308,84 +14436,12 @@
           <w:szCs w:val="22"/>
         </w:rPr>
       </w:pPr>
-      <w:r>
-        <w:rPr>
-          <w:rFonts w:ascii="Calibri" w:hAnsi="Calibri" w:cs="Calibri"/>
-          <w:sz w:val="22"/>
-          <w:szCs w:val="22"/>
-        </w:rPr>
-        <w:t xml:space="preserve">Go to the Historical folder you created located at </w:t>
-      </w:r>
-      <w:r>
-        <w:rPr>
-          <w:rFonts w:ascii="Calibri" w:hAnsi="Calibri" w:cs="Calibri"/>
-          <w:b/>
-          <w:sz w:val="22"/>
-          <w:szCs w:val="22"/>
-        </w:rPr>
-        <w:t>\\</w:t>
-      </w:r>
-      <w:r>
-        <w:rPr>
-          <w:rFonts w:ascii="Calibri" w:hAnsi="Calibri" w:cs="Calibri"/>
-          <w:b/>
-          <w:sz w:val="22"/>
-          <w:szCs w:val="22"/>
-        </w:rPr>
-        <w:t>Temperature Controller</w:t>
-      </w:r>
-      <w:r>
-        <w:rPr>
-          <w:rFonts w:ascii="Calibri" w:hAnsi="Calibri" w:cs="Calibri"/>
-          <w:b/>
-          <w:sz w:val="22"/>
-          <w:szCs w:val="22"/>
-        </w:rPr>
-        <w:t xml:space="preserve">\Runtime </w:t>
-      </w:r>
-      <w:r>
-        <w:rPr>
-          <w:rFonts w:ascii="Calibri" w:hAnsi="Calibri" w:cs="Calibri"/>
-          <w:sz w:val="22"/>
-          <w:szCs w:val="22"/>
-        </w:rPr>
-        <w:t xml:space="preserve">and open the TDMS file just created. Verify the tags you added in </w:t>
-      </w:r>
-      <w:commentRangeStart w:id="2"/>
-      <w:r>
-        <w:rPr>
-          <w:rFonts w:ascii="Calibri" w:hAnsi="Calibri" w:cs="Calibri"/>
-          <w:sz w:val="22"/>
-          <w:szCs w:val="22"/>
-        </w:rPr>
-        <w:t>the TDMS datalogger modules appear in the file and generated data.</w:t>
-      </w:r>
-      <w:commentRangeEnd w:id="2"/>
-      <w:r>
-        <w:rPr>
-          <w:rStyle w:val="CommentReference"/>
-          <w:rFonts w:asciiTheme="minorHAnsi" w:hAnsiTheme="minorHAnsi" w:cstheme="minorBidi"/>
-          <w:color w:val="auto"/>
-        </w:rPr>
-        <w:commentReference w:id="2"/>
-      </w:r>
     </w:p>
     <w:p>
       <w:pPr>
         <w:pStyle w:val="Default"/>
         <w:spacing w:after="58"/>
-        <w:rPr>
-          <w:rFonts w:ascii="Calibri" w:hAnsi="Calibri" w:cs="Calibri"/>
-          <w:b/>
-          <w:sz w:val="22"/>
-          <w:szCs w:val="22"/>
-        </w:rPr>
-      </w:pPr>
-    </w:p>
-    <w:p>
-      <w:pPr>
-        <w:pStyle w:val="Default"/>
-        <w:spacing w:after="58"/>
+        <w:ind w:left="709"/>
         <w:jc w:val="center"/>
         <w:rPr>
           <w:rFonts w:ascii="Calibri" w:hAnsi="Calibri" w:cs="Calibri"/>
@@ -14398,10 +14454,10 @@
           <w:noProof/>
         </w:rPr>
         <w:drawing>
-          <wp:inline distT="0" distB="0" distL="0" distR="0" wp14:anchorId="38DFC53A" wp14:editId="7BAF7A2B">
-            <wp:extent cx="2865192" cy="3143250"/>
-            <wp:effectExtent l="0" t="0" r="0" b="0"/>
-            <wp:docPr id="38" name="Imagen 38"/>
+          <wp:inline distT="0" distB="0" distL="0" distR="0" wp14:anchorId="11E430A7" wp14:editId="1936A5D0">
+            <wp:extent cx="3971925" cy="2571142"/>
+            <wp:effectExtent l="0" t="0" r="0" b="635"/>
+            <wp:docPr id="37" name="Imagen 37"/>
             <wp:cNvGraphicFramePr>
               <a:graphicFrameLocks xmlns:a="http://schemas.openxmlformats.org/drawingml/2006/main" noChangeAspect="1"/>
             </wp:cNvGraphicFramePr>
@@ -14421,7 +14477,7 @@
                   <pic:spPr>
                     <a:xfrm>
                       <a:off x="0" y="0"/>
-                      <a:ext cx="2873593" cy="3152467"/>
+                      <a:ext cx="3996482" cy="2587038"/>
                     </a:xfrm>
                     <a:prstGeom prst="rect">
                       <a:avLst/>
@@ -14452,139 +14508,28 @@
           <w:sz w:val="22"/>
           <w:szCs w:val="22"/>
         </w:rPr>
-        <w:t>Figure 2.5</w:t>
-      </w:r>
-    </w:p>
-    <w:p>
-      <w:pPr>
-        <w:pStyle w:val="Default"/>
-        <w:rPr>
-          <w:sz w:val="28"/>
-          <w:szCs w:val="28"/>
-        </w:rPr>
-      </w:pPr>
-      <w:r>
-        <w:rPr>
-          <w:b/>
-          <w:bCs/>
-          <w:sz w:val="28"/>
-          <w:szCs w:val="28"/>
-        </w:rPr>
-        <w:lastRenderedPageBreak/>
-        <w:t>Part 2: Add CVT</w:t>
+        <w:t>Figure 2.4</w:t>
       </w:r>
     </w:p>
     <w:p>
       <w:pPr>
         <w:pStyle w:val="Default"/>
         <w:spacing w:after="58"/>
-        <w:rPr>
-          <w:rFonts w:ascii="Calibri" w:hAnsi="Calibri" w:cs="Calibri"/>
-          <w:sz w:val="22"/>
-          <w:szCs w:val="22"/>
-        </w:rPr>
-      </w:pPr>
-    </w:p>
-    <w:p>
-      <w:pPr>
-        <w:pStyle w:val="Default"/>
-        <w:spacing w:after="58"/>
-        <w:ind w:left="720"/>
-        <w:rPr>
-          <w:rFonts w:ascii="Calibri" w:hAnsi="Calibri" w:cs="Calibri"/>
-          <w:sz w:val="22"/>
-          <w:szCs w:val="22"/>
-        </w:rPr>
-      </w:pPr>
-    </w:p>
-    <w:p>
-      <w:pPr>
-        <w:pStyle w:val="Default"/>
-        <w:spacing w:after="58"/>
-        <w:ind w:left="720"/>
-        <w:rPr>
-          <w:rFonts w:ascii="Calibri" w:hAnsi="Calibri" w:cs="Calibri"/>
-          <w:sz w:val="22"/>
-          <w:szCs w:val="22"/>
-        </w:rPr>
-      </w:pPr>
-      <w:r>
-        <w:rPr>
-          <w:rFonts w:ascii="Calibri" w:hAnsi="Calibri" w:cs="Calibri"/>
-          <w:sz w:val="22"/>
-          <w:szCs w:val="22"/>
-        </w:rPr>
-        <w:t>Sometimes you will need to share tags with code that might run asynchronously in parallel with the DCAF engine. C</w:t>
-      </w:r>
-      <w:r>
-        <w:rPr>
-          <w:rFonts w:ascii="Calibri" w:hAnsi="Calibri" w:cs="Calibri"/>
-          <w:sz w:val="22"/>
-          <w:szCs w:val="22"/>
-        </w:rPr>
-        <w:t>urrent Value Table (CVT) is a component</w:t>
-      </w:r>
-      <w:r>
-        <w:rPr>
-          <w:rFonts w:ascii="Calibri" w:hAnsi="Calibri" w:cs="Calibri"/>
-          <w:sz w:val="22"/>
-          <w:szCs w:val="22"/>
-        </w:rPr>
-        <w:t xml:space="preserve"> </w:t>
-      </w:r>
-      <w:r>
-        <w:rPr>
-          <w:rFonts w:ascii="Calibri" w:hAnsi="Calibri" w:cs="Calibri"/>
-          <w:sz w:val="22"/>
-          <w:szCs w:val="22"/>
-        </w:rPr>
-        <w:t>that provides a simple interface between DCAF and other LabVIEW code.</w:t>
-      </w:r>
-    </w:p>
-    <w:p>
-      <w:pPr>
-        <w:pStyle w:val="Default"/>
-        <w:spacing w:after="58"/>
-        <w:ind w:left="720"/>
-        <w:rPr>
-          <w:rFonts w:ascii="Calibri" w:hAnsi="Calibri" w:cs="Calibri"/>
-          <w:sz w:val="22"/>
-          <w:szCs w:val="22"/>
-        </w:rPr>
-      </w:pPr>
-      <w:r>
-        <w:rPr>
-          <w:rFonts w:ascii="Calibri" w:hAnsi="Calibri" w:cs="Calibri"/>
-          <w:sz w:val="22"/>
-          <w:szCs w:val="22"/>
-        </w:rPr>
-        <w:t xml:space="preserve">During this part of the exercise we will publish the Temperature tag and visualize it in the Front Panel of your </w:t>
-      </w:r>
-      <w:r>
-        <w:rPr>
-          <w:rFonts w:ascii="Calibri" w:hAnsi="Calibri" w:cs="Calibri"/>
-          <w:b/>
-          <w:i/>
-          <w:sz w:val="22"/>
-          <w:szCs w:val="22"/>
-        </w:rPr>
-        <w:t>TCRL Host Main.vi</w:t>
-      </w:r>
-      <w:r>
-        <w:rPr>
-          <w:rFonts w:ascii="Calibri" w:hAnsi="Calibri" w:cs="Calibri"/>
-          <w:sz w:val="22"/>
-          <w:szCs w:val="22"/>
-        </w:rPr>
-        <w:t>.</w:t>
-      </w:r>
+        <w:ind w:left="709"/>
+        <w:jc w:val="center"/>
+        <w:rPr>
+          <w:rFonts w:ascii="Calibri" w:hAnsi="Calibri" w:cs="Calibri"/>
+          <w:sz w:val="22"/>
+          <w:szCs w:val="22"/>
+        </w:rPr>
+      </w:pPr>
     </w:p>
     <w:p>
       <w:pPr>
         <w:pStyle w:val="Default"/>
         <w:numPr>
           <w:ilvl w:val="0"/>
-          <w:numId w:val="18"/>
+          <w:numId w:val="16"/>
         </w:numPr>
         <w:spacing w:after="58"/>
         <w:rPr>
@@ -14599,25 +14544,7 @@
           <w:sz w:val="22"/>
           <w:szCs w:val="22"/>
         </w:rPr>
-        <w:t xml:space="preserve">Open the </w:t>
-      </w:r>
-      <w:r>
-        <w:rPr>
-          <w:rFonts w:ascii="Calibri" w:hAnsi="Calibri" w:cs="Calibri"/>
-          <w:b/>
-          <w:i/>
-          <w:sz w:val="22"/>
-          <w:szCs w:val="22"/>
-        </w:rPr>
-        <w:t>Temperature Controller</w:t>
-      </w:r>
-      <w:r>
-        <w:rPr>
-          <w:rFonts w:ascii="Calibri" w:hAnsi="Calibri" w:cs="Calibri"/>
-          <w:sz w:val="22"/>
-          <w:szCs w:val="22"/>
-        </w:rPr>
-        <w:t xml:space="preserve"> project if not already opened.</w:t>
+        <w:t>Run TCRL Host Main.vi. Do some changes to the setpoint and verify it still working and stop the VI.</w:t>
       </w:r>
     </w:p>
     <w:p>
@@ -14625,7 +14552,7 @@
         <w:pStyle w:val="Default"/>
         <w:numPr>
           <w:ilvl w:val="0"/>
-          <w:numId w:val="18"/>
+          <w:numId w:val="16"/>
         </w:numPr>
         <w:spacing w:after="58"/>
         <w:rPr>
@@ -14640,130 +14567,88 @@
           <w:sz w:val="22"/>
           <w:szCs w:val="22"/>
         </w:rPr>
-        <w:t xml:space="preserve">Open the </w:t>
-      </w:r>
-      <w:r>
-        <w:rPr>
-          <w:rFonts w:ascii="Calibri" w:hAnsi="Calibri" w:cs="Calibri"/>
-          <w:b/>
-          <w:i/>
-          <w:sz w:val="22"/>
-          <w:szCs w:val="22"/>
-        </w:rPr>
-        <w:t>Configuration Editor</w:t>
-      </w:r>
-      <w:r>
-        <w:rPr>
-          <w:rFonts w:ascii="Calibri" w:hAnsi="Calibri" w:cs="Calibri"/>
-          <w:sz w:val="22"/>
-          <w:szCs w:val="22"/>
-        </w:rPr>
-        <w:t xml:space="preserve"> and load </w:t>
-      </w:r>
-      <w:r>
-        <w:rPr>
-          <w:rFonts w:ascii="Calibri" w:hAnsi="Calibri" w:cs="Calibri"/>
-          <w:b/>
-          <w:i/>
-          <w:sz w:val="22"/>
-          <w:szCs w:val="22"/>
-        </w:rPr>
-        <w:t>SimulatedSystem.pcfg</w:t>
-      </w:r>
-      <w:r>
-        <w:rPr>
-          <w:rFonts w:ascii="Calibri" w:hAnsi="Calibri" w:cs="Calibri"/>
-          <w:sz w:val="22"/>
-          <w:szCs w:val="22"/>
-        </w:rPr>
-        <w:t xml:space="preserve"> if not already opened.</w:t>
-      </w:r>
-    </w:p>
-    <w:p>
-      <w:pPr>
-        <w:pStyle w:val="Default"/>
-        <w:numPr>
-          <w:ilvl w:val="0"/>
-          <w:numId w:val="18"/>
-        </w:numPr>
+        <w:t xml:space="preserve">Go to the Historical folder you created located at </w:t>
+      </w:r>
+      <w:r>
+        <w:rPr>
+          <w:rFonts w:ascii="Calibri" w:hAnsi="Calibri" w:cs="Calibri"/>
+          <w:b/>
+          <w:sz w:val="22"/>
+          <w:szCs w:val="22"/>
+        </w:rPr>
+        <w:t>\\</w:t>
+      </w:r>
+      <w:r>
+        <w:rPr>
+          <w:rFonts w:ascii="Calibri" w:hAnsi="Calibri" w:cs="Calibri"/>
+          <w:b/>
+          <w:sz w:val="22"/>
+          <w:szCs w:val="22"/>
+        </w:rPr>
+        <w:t>Temperature Controller</w:t>
+      </w:r>
+      <w:r>
+        <w:rPr>
+          <w:rFonts w:ascii="Calibri" w:hAnsi="Calibri" w:cs="Calibri"/>
+          <w:b/>
+          <w:sz w:val="22"/>
+          <w:szCs w:val="22"/>
+        </w:rPr>
+        <w:t xml:space="preserve">\Runtime </w:t>
+      </w:r>
+      <w:r>
+        <w:rPr>
+          <w:rFonts w:ascii="Calibri" w:hAnsi="Calibri" w:cs="Calibri"/>
+          <w:sz w:val="22"/>
+          <w:szCs w:val="22"/>
+        </w:rPr>
+        <w:t xml:space="preserve">and open the TDMS file just created. Verify the tags you added in </w:t>
+      </w:r>
+      <w:commentRangeStart w:id="2"/>
+      <w:commentRangeStart w:id="3"/>
+      <w:r>
+        <w:rPr>
+          <w:rFonts w:ascii="Calibri" w:hAnsi="Calibri" w:cs="Calibri"/>
+          <w:sz w:val="22"/>
+          <w:szCs w:val="22"/>
+        </w:rPr>
+        <w:t>the TDMS datalogger modules appear in the file and generated data.</w:t>
+      </w:r>
+      <w:commentRangeEnd w:id="2"/>
+      <w:r>
+        <w:rPr>
+          <w:rStyle w:val="CommentReference"/>
+          <w:rFonts w:asciiTheme="minorHAnsi" w:hAnsiTheme="minorHAnsi" w:cstheme="minorBidi"/>
+          <w:color w:val="auto"/>
+        </w:rPr>
+        <w:commentReference w:id="2"/>
+      </w:r>
+      <w:commentRangeEnd w:id="3"/>
+      <w:r>
+        <w:rPr>
+          <w:rStyle w:val="CommentReference"/>
+          <w:rFonts w:asciiTheme="minorHAnsi" w:hAnsiTheme="minorHAnsi" w:cstheme="minorBidi"/>
+          <w:color w:val="auto"/>
+        </w:rPr>
+        <w:commentReference w:id="3"/>
+      </w:r>
+    </w:p>
+    <w:p>
+      <w:pPr>
+        <w:pStyle w:val="Default"/>
         <w:spacing w:after="58"/>
         <w:rPr>
           <w:rFonts w:ascii="Calibri" w:hAnsi="Calibri" w:cs="Calibri"/>
-          <w:sz w:val="22"/>
-          <w:szCs w:val="22"/>
-        </w:rPr>
-      </w:pPr>
-      <w:r>
-        <w:rPr>
-          <w:rFonts w:ascii="Calibri" w:hAnsi="Calibri" w:cs="Calibri"/>
-        </w:rPr>
-        <w:t xml:space="preserve">Add a CVT module to the Simulation Engine in the same way you added the TDMS datalogger. </w:t>
-      </w:r>
-    </w:p>
-    <w:p>
-      <w:pPr>
-        <w:pStyle w:val="Default"/>
-        <w:numPr>
-          <w:ilvl w:val="0"/>
-          <w:numId w:val="18"/>
-        </w:numPr>
+          <w:b/>
+          <w:sz w:val="22"/>
+          <w:szCs w:val="22"/>
+        </w:rPr>
+      </w:pPr>
+    </w:p>
+    <w:p>
+      <w:pPr>
+        <w:pStyle w:val="Default"/>
         <w:spacing w:after="58"/>
-        <w:rPr>
-          <w:rFonts w:ascii="Calibri" w:hAnsi="Calibri" w:cs="Calibri"/>
-          <w:sz w:val="22"/>
-          <w:szCs w:val="22"/>
-        </w:rPr>
-      </w:pPr>
-      <w:r>
-        <w:rPr>
-          <w:rFonts w:ascii="Calibri" w:hAnsi="Calibri" w:cs="Calibri"/>
-          <w:sz w:val="22"/>
-          <w:szCs w:val="22"/>
-        </w:rPr>
-        <w:t xml:space="preserve">Select the </w:t>
-      </w:r>
-      <w:r>
-        <w:rPr>
-          <w:rFonts w:ascii="Calibri" w:hAnsi="Calibri" w:cs="Calibri"/>
-          <w:b/>
-          <w:i/>
-          <w:sz w:val="22"/>
-          <w:szCs w:val="22"/>
-        </w:rPr>
-        <w:t xml:space="preserve">CVT </w:t>
-      </w:r>
-      <w:r>
-        <w:rPr>
-          <w:rFonts w:ascii="Calibri" w:hAnsi="Calibri" w:cs="Calibri"/>
-          <w:sz w:val="22"/>
-          <w:szCs w:val="22"/>
-        </w:rPr>
-        <w:t xml:space="preserve">module. Select </w:t>
-      </w:r>
-      <w:r>
-        <w:rPr>
-          <w:rFonts w:ascii="Calibri" w:hAnsi="Calibri" w:cs="Calibri"/>
-          <w:b/>
-          <w:i/>
-          <w:sz w:val="22"/>
-          <w:szCs w:val="22"/>
-        </w:rPr>
-        <w:t>To CVT</w:t>
-      </w:r>
-      <w:r>
-        <w:rPr>
-          <w:rFonts w:ascii="Calibri" w:hAnsi="Calibri" w:cs="Calibri"/>
-          <w:sz w:val="22"/>
-          <w:szCs w:val="22"/>
-        </w:rPr>
-        <w:t xml:space="preserve"> direction. </w:t>
-      </w:r>
-    </w:p>
-    <w:p>
-      <w:pPr>
-        <w:pStyle w:val="Default"/>
-        <w:spacing w:after="58"/>
-        <w:ind w:left="720"/>
         <w:jc w:val="center"/>
         <w:rPr>
           <w:rFonts w:ascii="Calibri" w:hAnsi="Calibri" w:cs="Calibri"/>
@@ -14776,10 +14661,10 @@
           <w:noProof/>
         </w:rPr>
         <w:drawing>
-          <wp:inline distT="0" distB="0" distL="0" distR="0" wp14:anchorId="3CFFCFAF" wp14:editId="3CCF3315">
-            <wp:extent cx="1952625" cy="390525"/>
-            <wp:effectExtent l="0" t="0" r="9525" b="9525"/>
-            <wp:docPr id="135" name="Imagen 135"/>
+          <wp:inline distT="0" distB="0" distL="0" distR="0" wp14:anchorId="38DFC53A" wp14:editId="7BAF7A2B">
+            <wp:extent cx="2865192" cy="3143250"/>
+            <wp:effectExtent l="0" t="0" r="0" b="0"/>
+            <wp:docPr id="38" name="Imagen 38"/>
             <wp:cNvGraphicFramePr>
               <a:graphicFrameLocks xmlns:a="http://schemas.openxmlformats.org/drawingml/2006/main" noChangeAspect="1"/>
             </wp:cNvGraphicFramePr>
@@ -14799,6 +14684,398 @@
                   <pic:spPr>
                     <a:xfrm>
                       <a:off x="0" y="0"/>
+                      <a:ext cx="2873593" cy="3152467"/>
+                    </a:xfrm>
+                    <a:prstGeom prst="rect">
+                      <a:avLst/>
+                    </a:prstGeom>
+                  </pic:spPr>
+                </pic:pic>
+              </a:graphicData>
+            </a:graphic>
+          </wp:inline>
+        </w:drawing>
+      </w:r>
+    </w:p>
+    <w:p>
+      <w:pPr>
+        <w:pStyle w:val="Default"/>
+        <w:jc w:val="center"/>
+        <w:rPr>
+          <w:rFonts w:ascii="Calibri" w:hAnsi="Calibri" w:cs="Calibri"/>
+          <w:i/>
+          <w:sz w:val="22"/>
+          <w:szCs w:val="22"/>
+        </w:rPr>
+      </w:pPr>
+      <w:r>
+        <w:rPr>
+          <w:rFonts w:ascii="Calibri" w:hAnsi="Calibri" w:cs="Calibri"/>
+          <w:i/>
+          <w:sz w:val="22"/>
+          <w:szCs w:val="22"/>
+        </w:rPr>
+        <w:t>Figure 2.5</w:t>
+      </w:r>
+    </w:p>
+    <w:p>
+      <w:pPr>
+        <w:pStyle w:val="Default"/>
+        <w:rPr>
+          <w:sz w:val="28"/>
+          <w:szCs w:val="28"/>
+        </w:rPr>
+      </w:pPr>
+      <w:r>
+        <w:rPr>
+          <w:b/>
+          <w:bCs/>
+          <w:sz w:val="28"/>
+          <w:szCs w:val="28"/>
+        </w:rPr>
+        <w:lastRenderedPageBreak/>
+        <w:t>Part 2: Add CVT</w:t>
+      </w:r>
+    </w:p>
+    <w:p>
+      <w:pPr>
+        <w:pStyle w:val="Default"/>
+        <w:spacing w:after="58"/>
+        <w:rPr>
+          <w:rFonts w:ascii="Calibri" w:hAnsi="Calibri" w:cs="Calibri"/>
+          <w:sz w:val="22"/>
+          <w:szCs w:val="22"/>
+        </w:rPr>
+      </w:pPr>
+    </w:p>
+    <w:p>
+      <w:pPr>
+        <w:pStyle w:val="Default"/>
+        <w:spacing w:after="58"/>
+        <w:ind w:left="720"/>
+        <w:rPr>
+          <w:rFonts w:ascii="Calibri" w:hAnsi="Calibri" w:cs="Calibri"/>
+          <w:sz w:val="22"/>
+          <w:szCs w:val="22"/>
+        </w:rPr>
+      </w:pPr>
+    </w:p>
+    <w:p>
+      <w:pPr>
+        <w:pStyle w:val="Default"/>
+        <w:spacing w:after="58"/>
+        <w:ind w:left="720"/>
+        <w:rPr>
+          <w:rFonts w:ascii="Calibri" w:hAnsi="Calibri" w:cs="Calibri"/>
+          <w:sz w:val="22"/>
+          <w:szCs w:val="22"/>
+        </w:rPr>
+      </w:pPr>
+      <w:r>
+        <w:rPr>
+          <w:rFonts w:ascii="Calibri" w:hAnsi="Calibri" w:cs="Calibri"/>
+          <w:sz w:val="22"/>
+          <w:szCs w:val="22"/>
+        </w:rPr>
+        <w:t>Sometimes you will need to share tags with code that might run asynchronously in parallel with the DCAF engine. C</w:t>
+      </w:r>
+      <w:r>
+        <w:rPr>
+          <w:rFonts w:ascii="Calibri" w:hAnsi="Calibri" w:cs="Calibri"/>
+          <w:sz w:val="22"/>
+          <w:szCs w:val="22"/>
+        </w:rPr>
+        <w:t>urrent Value Table (CVT) is a component</w:t>
+      </w:r>
+      <w:r>
+        <w:rPr>
+          <w:rFonts w:ascii="Calibri" w:hAnsi="Calibri" w:cs="Calibri"/>
+          <w:sz w:val="22"/>
+          <w:szCs w:val="22"/>
+        </w:rPr>
+        <w:t xml:space="preserve"> </w:t>
+      </w:r>
+      <w:r>
+        <w:rPr>
+          <w:rFonts w:ascii="Calibri" w:hAnsi="Calibri" w:cs="Calibri"/>
+          <w:sz w:val="22"/>
+          <w:szCs w:val="22"/>
+        </w:rPr>
+        <w:t>that provides a simple interface between DCAF and other LabVIEW code.</w:t>
+      </w:r>
+    </w:p>
+    <w:p>
+      <w:pPr>
+        <w:pStyle w:val="Default"/>
+        <w:spacing w:after="58"/>
+        <w:ind w:left="720"/>
+        <w:rPr>
+          <w:rFonts w:ascii="Calibri" w:hAnsi="Calibri" w:cs="Calibri"/>
+          <w:sz w:val="22"/>
+          <w:szCs w:val="22"/>
+        </w:rPr>
+      </w:pPr>
+      <w:r>
+        <w:rPr>
+          <w:rFonts w:ascii="Calibri" w:hAnsi="Calibri" w:cs="Calibri"/>
+          <w:sz w:val="22"/>
+          <w:szCs w:val="22"/>
+        </w:rPr>
+        <w:t xml:space="preserve">During this part of the exercise we will publish the Temperature tag and visualize it in the Front Panel of your </w:t>
+      </w:r>
+      <w:r>
+        <w:rPr>
+          <w:rFonts w:ascii="Calibri" w:hAnsi="Calibri" w:cs="Calibri"/>
+          <w:b/>
+          <w:i/>
+          <w:sz w:val="22"/>
+          <w:szCs w:val="22"/>
+        </w:rPr>
+        <w:t>TCRL Host Main.vi</w:t>
+      </w:r>
+      <w:r>
+        <w:rPr>
+          <w:rFonts w:ascii="Calibri" w:hAnsi="Calibri" w:cs="Calibri"/>
+          <w:sz w:val="22"/>
+          <w:szCs w:val="22"/>
+        </w:rPr>
+        <w:t>.</w:t>
+      </w:r>
+    </w:p>
+    <w:p>
+      <w:pPr>
+        <w:pStyle w:val="Default"/>
+        <w:numPr>
+          <w:ilvl w:val="0"/>
+          <w:numId w:val="18"/>
+        </w:numPr>
+        <w:spacing w:after="58"/>
+        <w:rPr>
+          <w:rFonts w:ascii="Calibri" w:hAnsi="Calibri" w:cs="Calibri"/>
+          <w:sz w:val="22"/>
+          <w:szCs w:val="22"/>
+        </w:rPr>
+      </w:pPr>
+      <w:r>
+        <w:rPr>
+          <w:rFonts w:ascii="Calibri" w:hAnsi="Calibri" w:cs="Calibri"/>
+          <w:sz w:val="22"/>
+          <w:szCs w:val="22"/>
+        </w:rPr>
+        <w:t xml:space="preserve">Open the </w:t>
+      </w:r>
+      <w:r>
+        <w:rPr>
+          <w:rFonts w:ascii="Calibri" w:hAnsi="Calibri" w:cs="Calibri"/>
+          <w:b/>
+          <w:i/>
+          <w:sz w:val="22"/>
+          <w:szCs w:val="22"/>
+        </w:rPr>
+        <w:t>Temperature Controller</w:t>
+      </w:r>
+      <w:r>
+        <w:rPr>
+          <w:rFonts w:ascii="Calibri" w:hAnsi="Calibri" w:cs="Calibri"/>
+          <w:sz w:val="22"/>
+          <w:szCs w:val="22"/>
+        </w:rPr>
+        <w:t xml:space="preserve"> project if not already opened.</w:t>
+      </w:r>
+    </w:p>
+    <w:p>
+      <w:pPr>
+        <w:pStyle w:val="Default"/>
+        <w:numPr>
+          <w:ilvl w:val="0"/>
+          <w:numId w:val="18"/>
+        </w:numPr>
+        <w:spacing w:after="58"/>
+        <w:rPr>
+          <w:rFonts w:ascii="Calibri" w:hAnsi="Calibri" w:cs="Calibri"/>
+          <w:sz w:val="22"/>
+          <w:szCs w:val="22"/>
+        </w:rPr>
+      </w:pPr>
+      <w:r>
+        <w:rPr>
+          <w:rFonts w:ascii="Calibri" w:hAnsi="Calibri" w:cs="Calibri"/>
+          <w:sz w:val="22"/>
+          <w:szCs w:val="22"/>
+        </w:rPr>
+        <w:t xml:space="preserve">Open the </w:t>
+      </w:r>
+      <w:r>
+        <w:rPr>
+          <w:rFonts w:ascii="Calibri" w:hAnsi="Calibri" w:cs="Calibri"/>
+          <w:b/>
+          <w:i/>
+          <w:sz w:val="22"/>
+          <w:szCs w:val="22"/>
+        </w:rPr>
+        <w:t>Configuration Editor</w:t>
+      </w:r>
+      <w:r>
+        <w:rPr>
+          <w:rFonts w:ascii="Calibri" w:hAnsi="Calibri" w:cs="Calibri"/>
+          <w:sz w:val="22"/>
+          <w:szCs w:val="22"/>
+        </w:rPr>
+        <w:t xml:space="preserve"> and load </w:t>
+      </w:r>
+      <w:proofErr w:type="spellStart"/>
+      <w:r>
+        <w:rPr>
+          <w:rFonts w:ascii="Calibri" w:hAnsi="Calibri" w:cs="Calibri"/>
+          <w:b/>
+          <w:i/>
+          <w:sz w:val="22"/>
+          <w:szCs w:val="22"/>
+        </w:rPr>
+        <w:t>SimulatedSystem.pcfg</w:t>
+      </w:r>
+      <w:proofErr w:type="spellEnd"/>
+      <w:r>
+        <w:rPr>
+          <w:rFonts w:ascii="Calibri" w:hAnsi="Calibri" w:cs="Calibri"/>
+          <w:sz w:val="22"/>
+          <w:szCs w:val="22"/>
+        </w:rPr>
+        <w:t xml:space="preserve"> if not already opened.</w:t>
+      </w:r>
+    </w:p>
+    <w:p>
+      <w:pPr>
+        <w:pStyle w:val="Default"/>
+        <w:numPr>
+          <w:ilvl w:val="0"/>
+          <w:numId w:val="18"/>
+        </w:numPr>
+        <w:spacing w:after="58"/>
+        <w:rPr>
+          <w:rFonts w:ascii="Calibri" w:hAnsi="Calibri" w:cs="Calibri"/>
+          <w:sz w:val="22"/>
+          <w:szCs w:val="22"/>
+        </w:rPr>
+      </w:pPr>
+      <w:r>
+        <w:rPr>
+          <w:rFonts w:ascii="Calibri" w:hAnsi="Calibri" w:cs="Calibri"/>
+        </w:rPr>
+        <w:t xml:space="preserve">Add a CVT module to the Simulation Engine in the same way you added the TDMS datalogger. </w:t>
+      </w:r>
+    </w:p>
+    <w:p>
+      <w:pPr>
+        <w:pStyle w:val="Default"/>
+        <w:numPr>
+          <w:ilvl w:val="0"/>
+          <w:numId w:val="18"/>
+        </w:numPr>
+        <w:spacing w:after="58"/>
+        <w:rPr>
+          <w:rFonts w:ascii="Calibri" w:hAnsi="Calibri" w:cs="Calibri"/>
+          <w:sz w:val="22"/>
+          <w:szCs w:val="22"/>
+        </w:rPr>
+      </w:pPr>
+      <w:r>
+        <w:rPr>
+          <w:rFonts w:ascii="Calibri" w:hAnsi="Calibri" w:cs="Calibri"/>
+          <w:sz w:val="22"/>
+          <w:szCs w:val="22"/>
+        </w:rPr>
+        <w:t xml:space="preserve">Select the </w:t>
+      </w:r>
+      <w:r>
+        <w:rPr>
+          <w:rFonts w:ascii="Calibri" w:hAnsi="Calibri" w:cs="Calibri"/>
+          <w:b/>
+          <w:i/>
+          <w:sz w:val="22"/>
+          <w:szCs w:val="22"/>
+        </w:rPr>
+        <w:t xml:space="preserve">CVT </w:t>
+      </w:r>
+      <w:r>
+        <w:rPr>
+          <w:rFonts w:ascii="Calibri" w:hAnsi="Calibri" w:cs="Calibri"/>
+          <w:sz w:val="22"/>
+          <w:szCs w:val="22"/>
+        </w:rPr>
+        <w:t xml:space="preserve">module. Select </w:t>
+      </w:r>
+      <w:proofErr w:type="gramStart"/>
+      <w:r>
+        <w:rPr>
+          <w:rFonts w:ascii="Calibri" w:hAnsi="Calibri" w:cs="Calibri"/>
+          <w:b/>
+          <w:i/>
+          <w:sz w:val="22"/>
+          <w:szCs w:val="22"/>
+        </w:rPr>
+        <w:t>To</w:t>
+      </w:r>
+      <w:proofErr w:type="gramEnd"/>
+      <w:r>
+        <w:rPr>
+          <w:rFonts w:ascii="Calibri" w:hAnsi="Calibri" w:cs="Calibri"/>
+          <w:b/>
+          <w:i/>
+          <w:sz w:val="22"/>
+          <w:szCs w:val="22"/>
+        </w:rPr>
+        <w:t xml:space="preserve"> CVT</w:t>
+      </w:r>
+      <w:r>
+        <w:rPr>
+          <w:rFonts w:ascii="Calibri" w:hAnsi="Calibri" w:cs="Calibri"/>
+          <w:sz w:val="22"/>
+          <w:szCs w:val="22"/>
+        </w:rPr>
+        <w:t xml:space="preserve"> direction. </w:t>
+      </w:r>
+    </w:p>
+    <w:p>
+      <w:pPr>
+        <w:pStyle w:val="Default"/>
+        <w:spacing w:after="58"/>
+        <w:ind w:left="720"/>
+        <w:jc w:val="center"/>
+        <w:rPr>
+          <w:rFonts w:ascii="Calibri" w:hAnsi="Calibri" w:cs="Calibri"/>
+          <w:sz w:val="22"/>
+          <w:szCs w:val="22"/>
+        </w:rPr>
+      </w:pPr>
+      <w:r>
+        <w:rPr>
+          <w:noProof/>
+        </w:rPr>
+        <w:drawing>
+          <wp:inline distT="0" distB="0" distL="0" distR="0" wp14:anchorId="3CFFCFAF" wp14:editId="3CCF3315">
+            <wp:extent cx="1952625" cy="390525"/>
+            <wp:effectExtent l="0" t="0" r="9525" b="9525"/>
+            <wp:docPr id="135" name="Imagen 135"/>
+            <wp:cNvGraphicFramePr>
+              <a:graphicFrameLocks xmlns:a="http://schemas.openxmlformats.org/drawingml/2006/main" noChangeAspect="1"/>
+            </wp:cNvGraphicFramePr>
+            <a:graphic xmlns:a="http://schemas.openxmlformats.org/drawingml/2006/main">
+              <a:graphicData uri="http://schemas.openxmlformats.org/drawingml/2006/picture">
+                <pic:pic xmlns:pic="http://schemas.openxmlformats.org/drawingml/2006/picture">
+                  <pic:nvPicPr>
+                    <pic:cNvPr id="1" name=""/>
+                    <pic:cNvPicPr/>
+                  </pic:nvPicPr>
+                  <pic:blipFill>
+                    <a:blip r:embed="rId43"/>
+                    <a:stretch>
+                      <a:fillRect/>
+                    </a:stretch>
+                  </pic:blipFill>
+                  <pic:spPr>
+                    <a:xfrm>
+                      <a:off x="0" y="0"/>
                       <a:ext cx="1952625" cy="390525"/>
                     </a:xfrm>
                     <a:prstGeom prst="rect">
@@ -14898,259 +15175,15 @@
           <w:szCs w:val="22"/>
         </w:rPr>
       </w:pPr>
-    </w:p>
-    <w:p>
-      <w:pPr>
-        <w:pStyle w:val="Default"/>
-        <w:spacing w:after="58"/>
-        <w:ind w:left="720"/>
-        <w:jc w:val="center"/>
-        <w:rPr>
-          <w:rFonts w:ascii="Calibri" w:hAnsi="Calibri" w:cs="Calibri"/>
-          <w:sz w:val="22"/>
-          <w:szCs w:val="22"/>
-        </w:rPr>
-      </w:pPr>
-      <w:r>
-        <w:rPr>
-          <w:rFonts w:ascii="Calibri" w:hAnsi="Calibri" w:cs="Calibri"/>
+      <w:r>
+        <w:rPr>
           <w:noProof/>
-          <w:sz w:val="22"/>
-          <w:szCs w:val="22"/>
         </w:rPr>
         <w:drawing>
-          <wp:inline distT="0" distB="0" distL="0" distR="0" wp14:anchorId="2E1E921B" wp14:editId="6FEC5BB7">
-            <wp:extent cx="4756870" cy="3771900"/>
-            <wp:effectExtent l="0" t="0" r="5715" b="0"/>
-            <wp:docPr id="137" name="Imagen 137"/>
-            <wp:cNvGraphicFramePr>
-              <a:graphicFrameLocks xmlns:a="http://schemas.openxmlformats.org/drawingml/2006/main" noChangeAspect="1"/>
-            </wp:cNvGraphicFramePr>
-            <a:graphic xmlns:a="http://schemas.openxmlformats.org/drawingml/2006/main">
-              <a:graphicData uri="http://schemas.openxmlformats.org/drawingml/2006/picture">
-                <pic:pic xmlns:pic="http://schemas.openxmlformats.org/drawingml/2006/picture">
-                  <pic:nvPicPr>
-                    <pic:cNvPr id="0" name="Picture 3"/>
-                    <pic:cNvPicPr>
-                      <a:picLocks noChangeAspect="1" noChangeArrowheads="1"/>
-                    </pic:cNvPicPr>
-                  </pic:nvPicPr>
-                  <pic:blipFill>
-                    <a:blip r:embed="rId43">
-                      <a:extLst>
-                        <a:ext uri="{28A0092B-C50C-407E-A947-70E740481C1C}">
-                          <a14:useLocalDpi xmlns:a14="http://schemas.microsoft.com/office/drawing/2010/main" val="0"/>
-                        </a:ext>
-                      </a:extLst>
-                    </a:blip>
-                    <a:srcRect/>
-                    <a:stretch>
-                      <a:fillRect/>
-                    </a:stretch>
-                  </pic:blipFill>
-                  <pic:spPr bwMode="auto">
-                    <a:xfrm>
-                      <a:off x="0" y="0"/>
-                      <a:ext cx="4764458" cy="3777917"/>
-                    </a:xfrm>
-                    <a:prstGeom prst="rect">
-                      <a:avLst/>
-                    </a:prstGeom>
-                    <a:noFill/>
-                    <a:ln>
-                      <a:noFill/>
-                    </a:ln>
-                  </pic:spPr>
-                </pic:pic>
-              </a:graphicData>
-            </a:graphic>
-          </wp:inline>
-        </w:drawing>
-      </w:r>
-    </w:p>
-    <w:p>
-      <w:pPr>
-        <w:pStyle w:val="Default"/>
-        <w:jc w:val="center"/>
-        <w:rPr>
-          <w:rFonts w:ascii="Calibri" w:hAnsi="Calibri" w:cs="Calibri"/>
-          <w:sz w:val="22"/>
-          <w:szCs w:val="22"/>
-        </w:rPr>
-      </w:pPr>
-      <w:r>
-        <w:rPr>
-          <w:rFonts w:ascii="Calibri" w:hAnsi="Calibri" w:cs="Calibri"/>
-          <w:i/>
-          <w:sz w:val="22"/>
-          <w:szCs w:val="22"/>
-        </w:rPr>
-        <w:t>Figure 2.7</w:t>
-      </w:r>
-    </w:p>
-    <w:p>
-      <w:pPr>
-        <w:pStyle w:val="Default"/>
-        <w:spacing w:after="58"/>
-        <w:ind w:left="720"/>
-        <w:rPr>
-          <w:rFonts w:ascii="Calibri" w:hAnsi="Calibri" w:cs="Calibri"/>
-          <w:sz w:val="22"/>
-          <w:szCs w:val="22"/>
-        </w:rPr>
-      </w:pPr>
-    </w:p>
-    <w:p>
-      <w:pPr>
-        <w:pStyle w:val="Default"/>
-        <w:numPr>
-          <w:ilvl w:val="0"/>
-          <w:numId w:val="18"/>
-        </w:numPr>
-        <w:spacing w:after="58"/>
-        <w:rPr>
-          <w:rFonts w:ascii="Calibri" w:hAnsi="Calibri" w:cs="Calibri"/>
-          <w:sz w:val="22"/>
-          <w:szCs w:val="22"/>
-        </w:rPr>
-      </w:pPr>
-      <w:r>
-        <w:rPr>
-          <w:rFonts w:ascii="Calibri" w:hAnsi="Calibri" w:cs="Calibri"/>
-          <w:sz w:val="22"/>
-          <w:szCs w:val="22"/>
-        </w:rPr>
-        <w:t>Save your configuration.</w:t>
-      </w:r>
-    </w:p>
-    <w:p>
-      <w:pPr>
-        <w:pStyle w:val="Default"/>
-        <w:numPr>
-          <w:ilvl w:val="0"/>
-          <w:numId w:val="18"/>
-        </w:numPr>
-        <w:spacing w:after="58"/>
-        <w:rPr>
-          <w:rFonts w:asciiTheme="minorHAnsi" w:hAnsiTheme="minorHAnsi" w:cs="Calibri"/>
-          <w:sz w:val="22"/>
-          <w:szCs w:val="22"/>
-        </w:rPr>
-      </w:pPr>
-      <w:r>
-        <w:rPr>
-          <w:rFonts w:asciiTheme="minorHAnsi" w:hAnsiTheme="minorHAnsi"/>
-          <w:sz w:val="22"/>
-          <w:szCs w:val="22"/>
-        </w:rPr>
-        <w:lastRenderedPageBreak/>
-        <w:t xml:space="preserve">Open </w:t>
-      </w:r>
-      <w:r>
-        <w:rPr>
-          <w:rFonts w:asciiTheme="minorHAnsi" w:hAnsiTheme="minorHAnsi"/>
-          <w:b/>
-          <w:i/>
-          <w:sz w:val="22"/>
-          <w:szCs w:val="22"/>
-        </w:rPr>
-        <w:t>TCRL Host Main.vi</w:t>
-      </w:r>
-      <w:r>
-        <w:rPr>
-          <w:rFonts w:asciiTheme="minorHAnsi" w:hAnsiTheme="minorHAnsi"/>
-          <w:sz w:val="22"/>
-          <w:szCs w:val="22"/>
-        </w:rPr>
-        <w:t xml:space="preserve"> Block Diagram. Add a </w:t>
-      </w:r>
-      <w:r>
-        <w:rPr>
-          <w:rFonts w:asciiTheme="minorHAnsi" w:hAnsiTheme="minorHAnsi"/>
-          <w:b/>
-          <w:i/>
-          <w:sz w:val="22"/>
-          <w:szCs w:val="22"/>
-        </w:rPr>
-        <w:t>Read</w:t>
-      </w:r>
-      <w:r>
-        <w:rPr>
-          <w:rFonts w:asciiTheme="minorHAnsi" w:hAnsiTheme="minorHAnsi"/>
-          <w:sz w:val="22"/>
-          <w:szCs w:val="22"/>
-        </w:rPr>
-        <w:t xml:space="preserve"> VI from the </w:t>
-      </w:r>
-      <w:r>
-        <w:rPr>
-          <w:rFonts w:asciiTheme="minorHAnsi" w:hAnsiTheme="minorHAnsi"/>
-          <w:b/>
-          <w:i/>
-          <w:sz w:val="22"/>
-          <w:szCs w:val="22"/>
-        </w:rPr>
-        <w:t>Current Value Table Function Palette</w:t>
-      </w:r>
-      <w:r>
-        <w:rPr>
-          <w:rFonts w:asciiTheme="minorHAnsi" w:hAnsiTheme="minorHAnsi"/>
-          <w:sz w:val="22"/>
-          <w:szCs w:val="22"/>
-        </w:rPr>
-        <w:t xml:space="preserve">. By default it is a double. Connect a string constant to the </w:t>
-      </w:r>
-      <w:r>
-        <w:rPr>
-          <w:rFonts w:asciiTheme="minorHAnsi" w:hAnsiTheme="minorHAnsi"/>
-          <w:b/>
-          <w:i/>
-          <w:sz w:val="22"/>
-          <w:szCs w:val="22"/>
-        </w:rPr>
-        <w:t>Tag Name Terminal</w:t>
-      </w:r>
-      <w:r>
-        <w:rPr>
-          <w:rFonts w:asciiTheme="minorHAnsi" w:hAnsiTheme="minorHAnsi"/>
-          <w:sz w:val="22"/>
-          <w:szCs w:val="22"/>
-        </w:rPr>
-        <w:t xml:space="preserve"> and type </w:t>
-      </w:r>
-      <w:r>
-        <w:rPr>
-          <w:rFonts w:asciiTheme="minorHAnsi" w:hAnsiTheme="minorHAnsi"/>
-          <w:b/>
-          <w:i/>
-          <w:sz w:val="22"/>
-          <w:szCs w:val="22"/>
-        </w:rPr>
-        <w:t>Temperature</w:t>
-      </w:r>
-      <w:r>
-        <w:rPr>
-          <w:rFonts w:asciiTheme="minorHAnsi" w:hAnsiTheme="minorHAnsi"/>
-          <w:sz w:val="22"/>
-          <w:szCs w:val="22"/>
-        </w:rPr>
-        <w:t xml:space="preserve">. </w:t>
-      </w:r>
-    </w:p>
-    <w:p/>
-    <w:p>
-      <w:pPr>
-        <w:jc w:val="center"/>
-      </w:pPr>
-      <w:r>
-        <w:rPr>
-          <w:noProof/>
-        </w:rPr>
-        <w:drawing>
-          <wp:inline distT="0" distB="0" distL="0" distR="0" wp14:anchorId="69A27EDD" wp14:editId="60F52837">
-            <wp:extent cx="3133725" cy="3734080"/>
-            <wp:effectExtent l="0" t="0" r="0" b="0"/>
-            <wp:docPr id="39" name="Imagen 39"/>
+          <wp:inline distT="0" distB="0" distL="0" distR="0" wp14:anchorId="7EE54711" wp14:editId="232C89CA">
+            <wp:extent cx="5943600" cy="3100705"/>
+            <wp:effectExtent l="0" t="0" r="0" b="4445"/>
+            <wp:docPr id="8" name="Picture 8"/>
             <wp:cNvGraphicFramePr>
               <a:graphicFrameLocks xmlns:a="http://schemas.openxmlformats.org/drawingml/2006/main" noChangeAspect="1"/>
             </wp:cNvGraphicFramePr>
@@ -15170,7 +15203,7 @@
                   <pic:spPr>
                     <a:xfrm>
                       <a:off x="0" y="0"/>
-                      <a:ext cx="3148089" cy="3751195"/>
+                      <a:ext cx="5943600" cy="3100705"/>
                     </a:xfrm>
                     <a:prstGeom prst="rect">
                       <a:avLst/>
@@ -15186,57 +15219,25 @@
     <w:p>
       <w:pPr>
         <w:pStyle w:val="Default"/>
+        <w:spacing w:after="58"/>
+        <w:ind w:left="720"/>
         <w:jc w:val="center"/>
         <w:rPr>
           <w:rFonts w:ascii="Calibri" w:hAnsi="Calibri" w:cs="Calibri"/>
-          <w:i/>
-          <w:sz w:val="22"/>
-          <w:szCs w:val="22"/>
-        </w:rPr>
-      </w:pPr>
-      <w:r>
-        <w:rPr>
-          <w:rFonts w:ascii="Calibri" w:hAnsi="Calibri" w:cs="Calibri"/>
-          <w:i/>
-          <w:sz w:val="22"/>
-          <w:szCs w:val="22"/>
-        </w:rPr>
-        <w:t>Figure 2.8</w:t>
-      </w:r>
-    </w:p>
-    <w:p>
-      <w:pPr>
-        <w:jc w:val="center"/>
-      </w:pPr>
-    </w:p>
-    <w:p>
-      <w:pPr>
-        <w:pStyle w:val="ListParagraph"/>
-        <w:numPr>
-          <w:ilvl w:val="0"/>
-          <w:numId w:val="18"/>
-        </w:numPr>
-      </w:pPr>
-      <w:r>
-        <w:t>Finish</w:t>
-      </w:r>
-      <w:r>
-        <w:t xml:space="preserve"> the code as shown in Figure 2.9</w:t>
-      </w:r>
-    </w:p>
-    <w:p>
-      <w:pPr>
-        <w:jc w:val="center"/>
+          <w:sz w:val="22"/>
+          <w:szCs w:val="22"/>
+        </w:rPr>
       </w:pPr>
       <w:r>
         <w:rPr>
           <w:noProof/>
         </w:rPr>
+        <w:lastRenderedPageBreak/>
         <w:drawing>
-          <wp:inline distT="0" distB="0" distL="0" distR="0" wp14:anchorId="41E6DE76" wp14:editId="50F11CCC">
-            <wp:extent cx="5172075" cy="2495550"/>
-            <wp:effectExtent l="0" t="0" r="9525" b="0"/>
-            <wp:docPr id="132" name="Imagen 132"/>
+          <wp:inline distT="0" distB="0" distL="0" distR="0" wp14:anchorId="346A8558" wp14:editId="09D77EE0">
+            <wp:extent cx="2753991" cy="1668283"/>
+            <wp:effectExtent l="0" t="0" r="8890" b="8255"/>
+            <wp:docPr id="17" name="Picture 17"/>
             <wp:cNvGraphicFramePr>
               <a:graphicFrameLocks xmlns:a="http://schemas.openxmlformats.org/drawingml/2006/main" noChangeAspect="1"/>
             </wp:cNvGraphicFramePr>
@@ -15256,7 +15257,7 @@
                   <pic:spPr>
                     <a:xfrm>
                       <a:off x="0" y="0"/>
-                      <a:ext cx="5172075" cy="2495550"/>
+                      <a:ext cx="2767415" cy="1676415"/>
                     </a:xfrm>
                     <a:prstGeom prst="rect">
                       <a:avLst/>
@@ -15272,61 +15273,207 @@
     <w:p>
       <w:pPr>
         <w:pStyle w:val="Default"/>
+        <w:spacing w:after="58"/>
+        <w:ind w:left="720"/>
         <w:jc w:val="center"/>
         <w:rPr>
           <w:rFonts w:ascii="Calibri" w:hAnsi="Calibri" w:cs="Calibri"/>
-          <w:i/>
-          <w:sz w:val="22"/>
-          <w:szCs w:val="22"/>
-        </w:rPr>
-      </w:pPr>
-      <w:r>
-        <w:rPr>
-          <w:rFonts w:ascii="Calibri" w:hAnsi="Calibri" w:cs="Calibri"/>
-          <w:i/>
-          <w:sz w:val="22"/>
-          <w:szCs w:val="22"/>
-        </w:rPr>
-        <w:t>Figure 2.9</w:t>
-      </w:r>
-    </w:p>
-    <w:p>
-      <w:pPr>
-        <w:pStyle w:val="ListParagraph"/>
+          <w:sz w:val="22"/>
+          <w:szCs w:val="22"/>
+        </w:rPr>
+      </w:pPr>
+      <w:bookmarkStart w:id="4" w:name="_GoBack"/>
+      <w:bookmarkEnd w:id="4"/>
+    </w:p>
+    <w:p>
+      <w:pPr>
+        <w:pStyle w:val="Default"/>
+        <w:jc w:val="center"/>
+        <w:rPr>
+          <w:rFonts w:ascii="Calibri" w:hAnsi="Calibri" w:cs="Calibri"/>
+          <w:sz w:val="22"/>
+          <w:szCs w:val="22"/>
+        </w:rPr>
+      </w:pPr>
+      <w:r>
+        <w:rPr>
+          <w:rFonts w:ascii="Calibri" w:hAnsi="Calibri" w:cs="Calibri"/>
+          <w:i/>
+          <w:sz w:val="22"/>
+          <w:szCs w:val="22"/>
+        </w:rPr>
+        <w:t>Figure 2.7</w:t>
+      </w:r>
+    </w:p>
+    <w:p>
+      <w:pPr>
+        <w:pStyle w:val="Default"/>
+        <w:spacing w:after="58"/>
+        <w:ind w:left="720"/>
+        <w:rPr>
+          <w:rFonts w:ascii="Calibri" w:hAnsi="Calibri" w:cs="Calibri"/>
+          <w:sz w:val="22"/>
+          <w:szCs w:val="22"/>
+        </w:rPr>
+      </w:pPr>
+    </w:p>
+    <w:p>
+      <w:pPr>
+        <w:pStyle w:val="Default"/>
         <w:numPr>
           <w:ilvl w:val="0"/>
           <w:numId w:val="18"/>
         </w:numPr>
-      </w:pPr>
-      <w:r>
-        <w:lastRenderedPageBreak/>
-        <w:t xml:space="preserve">Rearrange </w:t>
-      </w:r>
-      <w:r>
-        <w:t xml:space="preserve">the </w:t>
-      </w:r>
-      <w:r>
-        <w:t xml:space="preserve">front panel Indicators </w:t>
-      </w:r>
-      <w:r>
-        <w:t>such that</w:t>
-      </w:r>
-      <w:r>
-        <w:t xml:space="preserve"> the new Temperature indicator</w:t>
-      </w:r>
-      <w:r>
-        <w:t xml:space="preserve"> </w:t>
-      </w:r>
-      <w:r>
-        <w:t xml:space="preserve">is visible </w:t>
-      </w:r>
-      <w:r>
-        <w:t>as shown in Figure 2.8.</w:t>
-      </w:r>
-    </w:p>
-    <w:p>
-      <w:pPr>
-        <w:ind w:left="360"/>
+        <w:spacing w:after="58"/>
+        <w:rPr>
+          <w:rFonts w:ascii="Calibri" w:hAnsi="Calibri" w:cs="Calibri"/>
+          <w:sz w:val="22"/>
+          <w:szCs w:val="22"/>
+        </w:rPr>
+      </w:pPr>
+      <w:r>
+        <w:rPr>
+          <w:rFonts w:ascii="Calibri" w:hAnsi="Calibri" w:cs="Calibri"/>
+          <w:sz w:val="22"/>
+          <w:szCs w:val="22"/>
+        </w:rPr>
+        <w:t>Save your configuration.</w:t>
+      </w:r>
+    </w:p>
+    <w:p>
+      <w:pPr>
+        <w:pStyle w:val="Default"/>
+        <w:numPr>
+          <w:ilvl w:val="0"/>
+          <w:numId w:val="18"/>
+        </w:numPr>
+        <w:spacing w:after="58"/>
+        <w:rPr>
+          <w:rFonts w:asciiTheme="minorHAnsi" w:hAnsiTheme="minorHAnsi" w:cs="Calibri"/>
+          <w:sz w:val="22"/>
+          <w:szCs w:val="22"/>
+        </w:rPr>
+      </w:pPr>
+      <w:r>
+        <w:rPr>
+          <w:rFonts w:asciiTheme="minorHAnsi" w:hAnsiTheme="minorHAnsi"/>
+          <w:sz w:val="22"/>
+          <w:szCs w:val="22"/>
+        </w:rPr>
+        <w:t xml:space="preserve">Open </w:t>
+      </w:r>
+      <w:r>
+        <w:rPr>
+          <w:rFonts w:asciiTheme="minorHAnsi" w:hAnsiTheme="minorHAnsi"/>
+          <w:b/>
+          <w:i/>
+          <w:sz w:val="22"/>
+          <w:szCs w:val="22"/>
+        </w:rPr>
+        <w:t>TCRL Host Main.vi</w:t>
+      </w:r>
+      <w:r>
+        <w:rPr>
+          <w:rFonts w:asciiTheme="minorHAnsi" w:hAnsiTheme="minorHAnsi"/>
+          <w:sz w:val="22"/>
+          <w:szCs w:val="22"/>
+        </w:rPr>
+        <w:t xml:space="preserve"> Block Diagram. Add a </w:t>
+      </w:r>
+      <w:r>
+        <w:rPr>
+          <w:rFonts w:asciiTheme="minorHAnsi" w:hAnsiTheme="minorHAnsi"/>
+          <w:b/>
+          <w:i/>
+          <w:sz w:val="22"/>
+          <w:szCs w:val="22"/>
+        </w:rPr>
+        <w:t>Read</w:t>
+      </w:r>
+      <w:r>
+        <w:rPr>
+          <w:rFonts w:asciiTheme="minorHAnsi" w:hAnsiTheme="minorHAnsi"/>
+          <w:sz w:val="22"/>
+          <w:szCs w:val="22"/>
+        </w:rPr>
+        <w:t xml:space="preserve"> VI from the </w:t>
+      </w:r>
+      <w:r>
+        <w:rPr>
+          <w:rFonts w:asciiTheme="minorHAnsi" w:hAnsiTheme="minorHAnsi"/>
+          <w:b/>
+          <w:i/>
+          <w:sz w:val="22"/>
+          <w:szCs w:val="22"/>
+        </w:rPr>
+        <w:t>Current Value Table Function Palette</w:t>
+      </w:r>
+      <w:r>
+        <w:rPr>
+          <w:rFonts w:asciiTheme="minorHAnsi" w:hAnsiTheme="minorHAnsi"/>
+          <w:sz w:val="22"/>
+          <w:szCs w:val="22"/>
+        </w:rPr>
+        <w:t xml:space="preserve">. By </w:t>
+      </w:r>
+      <w:proofErr w:type="gramStart"/>
+      <w:r>
+        <w:rPr>
+          <w:rFonts w:asciiTheme="minorHAnsi" w:hAnsiTheme="minorHAnsi"/>
+          <w:sz w:val="22"/>
+          <w:szCs w:val="22"/>
+        </w:rPr>
+        <w:t>default</w:t>
+      </w:r>
+      <w:proofErr w:type="gramEnd"/>
+      <w:r>
+        <w:rPr>
+          <w:rFonts w:asciiTheme="minorHAnsi" w:hAnsiTheme="minorHAnsi"/>
+          <w:sz w:val="22"/>
+          <w:szCs w:val="22"/>
+        </w:rPr>
+        <w:t xml:space="preserve"> it is a double. Connect a string constant to the </w:t>
+      </w:r>
+      <w:r>
+        <w:rPr>
+          <w:rFonts w:asciiTheme="minorHAnsi" w:hAnsiTheme="minorHAnsi"/>
+          <w:b/>
+          <w:i/>
+          <w:sz w:val="22"/>
+          <w:szCs w:val="22"/>
+        </w:rPr>
+        <w:t>Tag Name Terminal</w:t>
+      </w:r>
+      <w:r>
+        <w:rPr>
+          <w:rFonts w:asciiTheme="minorHAnsi" w:hAnsiTheme="minorHAnsi"/>
+          <w:sz w:val="22"/>
+          <w:szCs w:val="22"/>
+        </w:rPr>
+        <w:t xml:space="preserve"> and type </w:t>
+      </w:r>
+      <w:r>
+        <w:rPr>
+          <w:rFonts w:asciiTheme="minorHAnsi" w:hAnsiTheme="minorHAnsi"/>
+          <w:b/>
+          <w:i/>
+          <w:sz w:val="22"/>
+          <w:szCs w:val="22"/>
+        </w:rPr>
+        <w:t>Temperature</w:t>
+      </w:r>
+      <w:r>
+        <w:rPr>
+          <w:rFonts w:asciiTheme="minorHAnsi" w:hAnsiTheme="minorHAnsi"/>
+          <w:sz w:val="22"/>
+          <w:szCs w:val="22"/>
+        </w:rPr>
+        <w:t xml:space="preserve">. </w:t>
+      </w:r>
+    </w:p>
+    <w:p/>
+    <w:p>
+      <w:pPr>
         <w:jc w:val="center"/>
       </w:pPr>
       <w:r>
@@ -15334,10 +15481,10 @@
           <w:noProof/>
         </w:rPr>
         <w:drawing>
-          <wp:inline distT="0" distB="0" distL="0" distR="0" wp14:anchorId="6BDE39F9" wp14:editId="4B49A88D">
-            <wp:extent cx="2613271" cy="3086100"/>
+          <wp:inline distT="0" distB="0" distL="0" distR="0" wp14:anchorId="69A27EDD" wp14:editId="60F52837">
+            <wp:extent cx="3133725" cy="3734080"/>
             <wp:effectExtent l="0" t="0" r="0" b="0"/>
-            <wp:docPr id="133" name="Imagen 133"/>
+            <wp:docPr id="39" name="Imagen 39"/>
             <wp:cNvGraphicFramePr>
               <a:graphicFrameLocks xmlns:a="http://schemas.openxmlformats.org/drawingml/2006/main" noChangeAspect="1"/>
             </wp:cNvGraphicFramePr>
@@ -15357,7 +15504,7 @@
                   <pic:spPr>
                     <a:xfrm>
                       <a:off x="0" y="0"/>
-                      <a:ext cx="2621467" cy="3095779"/>
+                      <a:ext cx="3148089" cy="3751195"/>
                     </a:xfrm>
                     <a:prstGeom prst="rect">
                       <a:avLst/>
@@ -15373,7 +15520,6 @@
     <w:p>
       <w:pPr>
         <w:pStyle w:val="Default"/>
-        <w:ind w:left="360"/>
         <w:jc w:val="center"/>
         <w:rPr>
           <w:rFonts w:ascii="Calibri" w:hAnsi="Calibri" w:cs="Calibri"/>
@@ -15389,19 +15535,14 @@
           <w:sz w:val="22"/>
           <w:szCs w:val="22"/>
         </w:rPr>
-        <w:t>F</w:t>
-      </w:r>
-      <w:r>
-        <w:rPr>
-          <w:rFonts w:ascii="Calibri" w:hAnsi="Calibri" w:cs="Calibri"/>
-          <w:i/>
-          <w:sz w:val="22"/>
-          <w:szCs w:val="22"/>
-        </w:rPr>
-        <w:t>igure 2.10</w:t>
-      </w:r>
-    </w:p>
-    <w:p/>
+        <w:t>Figure 2.8</w:t>
+      </w:r>
+    </w:p>
+    <w:p>
+      <w:pPr>
+        <w:jc w:val="center"/>
+      </w:pPr>
+    </w:p>
     <w:p>
       <w:pPr>
         <w:pStyle w:val="ListParagraph"/>
@@ -15411,7 +15552,10 @@
         </w:numPr>
       </w:pPr>
       <w:r>
-        <w:t xml:space="preserve">Save the changes in TCRL Host Main.vi. Go back to the Configuration Editor and update the classes for TCRL Host Module Includes.vi as you did for the TDMS Datalogger Module. Verify the CVT class is added to TCRL Host Module Includes.vi. </w:t>
+        <w:t>Finish</w:t>
+      </w:r>
+      <w:r>
+        <w:t xml:space="preserve"> the code as shown in Figure 2.9</w:t>
       </w:r>
     </w:p>
     <w:p>
@@ -15422,11 +15566,12 @@
         <w:rPr>
           <w:noProof/>
         </w:rPr>
+        <w:lastRenderedPageBreak/>
         <w:drawing>
-          <wp:inline distT="0" distB="0" distL="0" distR="0" wp14:anchorId="38ABF488" wp14:editId="21B36DFB">
-            <wp:extent cx="1138652" cy="3133725"/>
-            <wp:effectExtent l="0" t="0" r="4445" b="0"/>
-            <wp:docPr id="42" name="Imagen 42"/>
+          <wp:inline distT="0" distB="0" distL="0" distR="0" wp14:anchorId="41E6DE76" wp14:editId="50F11CCC">
+            <wp:extent cx="5172075" cy="2495550"/>
+            <wp:effectExtent l="0" t="0" r="9525" b="0"/>
+            <wp:docPr id="132" name="Imagen 132"/>
             <wp:cNvGraphicFramePr>
               <a:graphicFrameLocks xmlns:a="http://schemas.openxmlformats.org/drawingml/2006/main" noChangeAspect="1"/>
             </wp:cNvGraphicFramePr>
@@ -15446,6 +15591,196 @@
                   <pic:spPr>
                     <a:xfrm>
                       <a:off x="0" y="0"/>
+                      <a:ext cx="5172075" cy="2495550"/>
+                    </a:xfrm>
+                    <a:prstGeom prst="rect">
+                      <a:avLst/>
+                    </a:prstGeom>
+                  </pic:spPr>
+                </pic:pic>
+              </a:graphicData>
+            </a:graphic>
+          </wp:inline>
+        </w:drawing>
+      </w:r>
+    </w:p>
+    <w:p>
+      <w:pPr>
+        <w:pStyle w:val="Default"/>
+        <w:jc w:val="center"/>
+        <w:rPr>
+          <w:rFonts w:ascii="Calibri" w:hAnsi="Calibri" w:cs="Calibri"/>
+          <w:i/>
+          <w:sz w:val="22"/>
+          <w:szCs w:val="22"/>
+        </w:rPr>
+      </w:pPr>
+      <w:r>
+        <w:rPr>
+          <w:rFonts w:ascii="Calibri" w:hAnsi="Calibri" w:cs="Calibri"/>
+          <w:i/>
+          <w:sz w:val="22"/>
+          <w:szCs w:val="22"/>
+        </w:rPr>
+        <w:t>Figure 2.9</w:t>
+      </w:r>
+    </w:p>
+    <w:p>
+      <w:pPr>
+        <w:pStyle w:val="ListParagraph"/>
+        <w:numPr>
+          <w:ilvl w:val="0"/>
+          <w:numId w:val="18"/>
+        </w:numPr>
+      </w:pPr>
+      <w:r>
+        <w:t xml:space="preserve">Rearrange </w:t>
+      </w:r>
+      <w:r>
+        <w:t xml:space="preserve">the </w:t>
+      </w:r>
+      <w:r>
+        <w:t xml:space="preserve">front panel Indicators </w:t>
+      </w:r>
+      <w:r>
+        <w:t>such that</w:t>
+      </w:r>
+      <w:r>
+        <w:t xml:space="preserve"> the new Temperature indicator</w:t>
+      </w:r>
+      <w:r>
+        <w:t xml:space="preserve"> </w:t>
+      </w:r>
+      <w:r>
+        <w:t xml:space="preserve">is visible </w:t>
+      </w:r>
+      <w:r>
+        <w:t>as shown in Figure 2.8.</w:t>
+      </w:r>
+    </w:p>
+    <w:p>
+      <w:pPr>
+        <w:ind w:left="360"/>
+        <w:jc w:val="center"/>
+      </w:pPr>
+      <w:r>
+        <w:rPr>
+          <w:noProof/>
+        </w:rPr>
+        <w:drawing>
+          <wp:inline distT="0" distB="0" distL="0" distR="0" wp14:anchorId="6BDE39F9" wp14:editId="4B49A88D">
+            <wp:extent cx="2613271" cy="3086100"/>
+            <wp:effectExtent l="0" t="0" r="0" b="0"/>
+            <wp:docPr id="133" name="Imagen 133"/>
+            <wp:cNvGraphicFramePr>
+              <a:graphicFrameLocks xmlns:a="http://schemas.openxmlformats.org/drawingml/2006/main" noChangeAspect="1"/>
+            </wp:cNvGraphicFramePr>
+            <a:graphic xmlns:a="http://schemas.openxmlformats.org/drawingml/2006/main">
+              <a:graphicData uri="http://schemas.openxmlformats.org/drawingml/2006/picture">
+                <pic:pic xmlns:pic="http://schemas.openxmlformats.org/drawingml/2006/picture">
+                  <pic:nvPicPr>
+                    <pic:cNvPr id="1" name=""/>
+                    <pic:cNvPicPr/>
+                  </pic:nvPicPr>
+                  <pic:blipFill>
+                    <a:blip r:embed="rId48"/>
+                    <a:stretch>
+                      <a:fillRect/>
+                    </a:stretch>
+                  </pic:blipFill>
+                  <pic:spPr>
+                    <a:xfrm>
+                      <a:off x="0" y="0"/>
+                      <a:ext cx="2621467" cy="3095779"/>
+                    </a:xfrm>
+                    <a:prstGeom prst="rect">
+                      <a:avLst/>
+                    </a:prstGeom>
+                  </pic:spPr>
+                </pic:pic>
+              </a:graphicData>
+            </a:graphic>
+          </wp:inline>
+        </w:drawing>
+      </w:r>
+    </w:p>
+    <w:p>
+      <w:pPr>
+        <w:pStyle w:val="Default"/>
+        <w:ind w:left="360"/>
+        <w:jc w:val="center"/>
+        <w:rPr>
+          <w:rFonts w:ascii="Calibri" w:hAnsi="Calibri" w:cs="Calibri"/>
+          <w:i/>
+          <w:sz w:val="22"/>
+          <w:szCs w:val="22"/>
+        </w:rPr>
+      </w:pPr>
+      <w:r>
+        <w:rPr>
+          <w:rFonts w:ascii="Calibri" w:hAnsi="Calibri" w:cs="Calibri"/>
+          <w:i/>
+          <w:sz w:val="22"/>
+          <w:szCs w:val="22"/>
+        </w:rPr>
+        <w:t>F</w:t>
+      </w:r>
+      <w:r>
+        <w:rPr>
+          <w:rFonts w:ascii="Calibri" w:hAnsi="Calibri" w:cs="Calibri"/>
+          <w:i/>
+          <w:sz w:val="22"/>
+          <w:szCs w:val="22"/>
+        </w:rPr>
+        <w:t>igure 2.10</w:t>
+      </w:r>
+    </w:p>
+    <w:p/>
+    <w:p>
+      <w:pPr>
+        <w:pStyle w:val="ListParagraph"/>
+        <w:numPr>
+          <w:ilvl w:val="0"/>
+          <w:numId w:val="18"/>
+        </w:numPr>
+      </w:pPr>
+      <w:r>
+        <w:t xml:space="preserve">Save the changes in TCRL Host Main.vi. Go back to the Configuration Editor and update the classes for TCRL Host Module Includes.vi as you did for the TDMS Datalogger Module. Verify the CVT class is added to TCRL Host Module Includes.vi. </w:t>
+      </w:r>
+    </w:p>
+    <w:p>
+      <w:pPr>
+        <w:jc w:val="center"/>
+      </w:pPr>
+      <w:r>
+        <w:rPr>
+          <w:noProof/>
+        </w:rPr>
+        <w:lastRenderedPageBreak/>
+        <w:drawing>
+          <wp:inline distT="0" distB="0" distL="0" distR="0" wp14:anchorId="38ABF488" wp14:editId="21B36DFB">
+            <wp:extent cx="1138652" cy="3133725"/>
+            <wp:effectExtent l="0" t="0" r="4445" b="0"/>
+            <wp:docPr id="42" name="Imagen 42"/>
+            <wp:cNvGraphicFramePr>
+              <a:graphicFrameLocks xmlns:a="http://schemas.openxmlformats.org/drawingml/2006/main" noChangeAspect="1"/>
+            </wp:cNvGraphicFramePr>
+            <a:graphic xmlns:a="http://schemas.openxmlformats.org/drawingml/2006/main">
+              <a:graphicData uri="http://schemas.openxmlformats.org/drawingml/2006/picture">
+                <pic:pic xmlns:pic="http://schemas.openxmlformats.org/drawingml/2006/picture">
+                  <pic:nvPicPr>
+                    <pic:cNvPr id="1" name=""/>
+                    <pic:cNvPicPr/>
+                  </pic:nvPicPr>
+                  <pic:blipFill>
+                    <a:blip r:embed="rId49"/>
+                    <a:stretch>
+                      <a:fillRect/>
+                    </a:stretch>
+                  </pic:blipFill>
+                  <pic:spPr>
+                    <a:xfrm>
+                      <a:off x="0" y="0"/>
                       <a:ext cx="1154902" cy="3178448"/>
                     </a:xfrm>
                     <a:prstGeom prst="rect">
@@ -15489,7 +15824,6 @@
         </w:numPr>
       </w:pPr>
       <w:r>
-        <w:lastRenderedPageBreak/>
         <w:t>Run</w:t>
       </w:r>
       <w:r>
@@ -15525,7 +15859,7 @@
                     </pic:cNvPicPr>
                   </pic:nvPicPr>
                   <pic:blipFill>
-                    <a:blip r:embed="rId48" cstate="print">
+                    <a:blip r:embed="rId50" cstate="print">
                       <a:extLst>
                         <a:ext uri="{28A0092B-C50C-407E-A947-70E740481C1C}">
                           <a14:useLocalDpi xmlns:a14="http://schemas.microsoft.com/office/drawing/2010/main" val="0"/>
@@ -15599,8 +15933,13 @@
           <w:numId w:val="18"/>
         </w:numPr>
       </w:pPr>
-      <w:r>
-        <w:t>Take a look to the following diagram to verify the updated mappings.</w:t>
+      <w:proofErr w:type="gramStart"/>
+      <w:r>
+        <w:t>Take a look</w:t>
+      </w:r>
+      <w:proofErr w:type="gramEnd"/>
+      <w:r>
+        <w:t xml:space="preserve"> to the following diagram to verify the updated mappings.</w:t>
       </w:r>
     </w:p>
     <w:p>
@@ -15611,6 +15950,7 @@
         <w:rPr>
           <w:noProof/>
         </w:rPr>
+        <w:lastRenderedPageBreak/>
         <w:drawing>
           <wp:inline distT="0" distB="0" distL="0" distR="0" wp14:anchorId="5F7A924D" wp14:editId="6F788139">
             <wp:extent cx="5629068" cy="3295650"/>
@@ -15627,7 +15967,7 @@
                     <pic:cNvPicPr/>
                   </pic:nvPicPr>
                   <pic:blipFill>
-                    <a:blip r:embed="rId49"/>
+                    <a:blip r:embed="rId51"/>
                     <a:stretch>
                       <a:fillRect/>
                     </a:stretch>
@@ -15718,7 +16058,15 @@
     <w:p/>
     <w:p>
       <w:r>
-        <w:t>In this exercise we will implement a custom control algorithm for our temperature controller. This can be actually custom, or a simple PID controller as is used by the original example.</w:t>
+        <w:t xml:space="preserve">In this exercise we will implement a custom control algorithm for our temperature controller. This can be </w:t>
+      </w:r>
+      <w:proofErr w:type="gramStart"/>
+      <w:r>
+        <w:t>actually custom</w:t>
+      </w:r>
+      <w:proofErr w:type="gramEnd"/>
+      <w:r>
+        <w:t>, or a simple PID controller as is used by the original example.</w:t>
       </w:r>
     </w:p>
     <w:p>
@@ -15927,10 +16275,7 @@
         <w:t>Enter a new name and project path</w:t>
       </w:r>
       <w:r>
-        <w:t xml:space="preserve"> </w:t>
-      </w:r>
-      <w:r>
-        <w:t>for your module</w:t>
+        <w:t xml:space="preserve"> for your module</w:t>
       </w:r>
       <w:r>
         <w:t>.</w:t>
@@ -15961,7 +16306,23 @@
         <w:t xml:space="preserve"> tab</w:t>
       </w:r>
       <w:r>
-        <w:t xml:space="preserve">. Channels represent data passed to or from your module during different execution stages, and channel names are case sensitive. The direction specifies whether the data is to the module or from the module, and is divided into inputs (data provided by input.vi), outputs (data provided to output.vi), and processing parameters and results (data passed to and from process.vi). For this hands on we will implement a processing step. </w:t>
+        <w:t xml:space="preserve">. Channels represent data passed to or from your module during different execution stages, and channel names are case sensitive. The direction specifies whether the data is to the module or from the </w:t>
+      </w:r>
+      <w:proofErr w:type="gramStart"/>
+      <w:r>
+        <w:t>module, and</w:t>
+      </w:r>
+      <w:proofErr w:type="gramEnd"/>
+      <w:r>
+        <w:t xml:space="preserve"> is divided into inputs (data provided by input.vi), outputs (data provided to output.vi), and processing parameters and results (data passed to and from process.vi). For </w:t>
+      </w:r>
+      <w:proofErr w:type="gramStart"/>
+      <w:r>
+        <w:t>this hands</w:t>
+      </w:r>
+      <w:proofErr w:type="gramEnd"/>
+      <w:r>
+        <w:t xml:space="preserve"> on we will implement a processing step. </w:t>
       </w:r>
     </w:p>
     <w:tbl>
@@ -16219,9 +16580,11 @@
             <w:tcW w:w="3116" w:type="dxa"/>
           </w:tcPr>
           <w:p>
+            <w:proofErr w:type="spellStart"/>
             <w:r>
               <w:t>Ti</w:t>
             </w:r>
+            <w:proofErr w:type="spellEnd"/>
           </w:p>
         </w:tc>
         <w:tc>
@@ -16439,7 +16802,7 @@
                     <pic:cNvPicPr/>
                   </pic:nvPicPr>
                   <pic:blipFill>
-                    <a:blip r:embed="rId50"/>
+                    <a:blip r:embed="rId52"/>
                     <a:stretch>
                       <a:fillRect/>
                     </a:stretch>
@@ -16517,7 +16880,15 @@
         <w:rPr>
           <w:b/>
         </w:rPr>
-        <w:t>Custom Controller Module r</w:t>
+        <w:t xml:space="preserve">Custom Controller Module </w:t>
+      </w:r>
+      <w:proofErr w:type="spellStart"/>
+      <w:proofErr w:type="gramStart"/>
+      <w:r>
+        <w:rPr>
+          <w:b/>
+        </w:rPr>
+        <w:t>r</w:t>
       </w:r>
       <w:r>
         <w:rPr>
@@ -16525,6 +16896,8 @@
         </w:rPr>
         <w:t>untime.lvclass</w:t>
       </w:r>
+      <w:proofErr w:type="spellEnd"/>
+      <w:proofErr w:type="gramEnd"/>
       <w:r>
         <w:t xml:space="preserve"> and open </w:t>
       </w:r>
@@ -16556,374 +16929,6 @@
             <wp:extent cx="5800725" cy="3019425"/>
             <wp:effectExtent l="0" t="0" r="9525" b="9525"/>
             <wp:docPr id="36" name="Imagen 36"/>
-            <wp:cNvGraphicFramePr>
-              <a:graphicFrameLocks xmlns:a="http://schemas.openxmlformats.org/drawingml/2006/main" noChangeAspect="1"/>
-            </wp:cNvGraphicFramePr>
-            <a:graphic xmlns:a="http://schemas.openxmlformats.org/drawingml/2006/main">
-              <a:graphicData uri="http://schemas.openxmlformats.org/drawingml/2006/picture">
-                <pic:pic xmlns:pic="http://schemas.openxmlformats.org/drawingml/2006/picture">
-                  <pic:nvPicPr>
-                    <pic:cNvPr id="1" name=""/>
-                    <pic:cNvPicPr/>
-                  </pic:nvPicPr>
-                  <pic:blipFill>
-                    <a:blip r:embed="rId51"/>
-                    <a:stretch>
-                      <a:fillRect/>
-                    </a:stretch>
-                  </pic:blipFill>
-                  <pic:spPr>
-                    <a:xfrm>
-                      <a:off x="0" y="0"/>
-                      <a:ext cx="5800725" cy="3019425"/>
-                    </a:xfrm>
-                    <a:prstGeom prst="rect">
-                      <a:avLst/>
-                    </a:prstGeom>
-                  </pic:spPr>
-                </pic:pic>
-              </a:graphicData>
-            </a:graphic>
-          </wp:inline>
-        </w:drawing>
-      </w:r>
-    </w:p>
-    <w:p>
-      <w:pPr>
-        <w:pStyle w:val="Default"/>
-        <w:jc w:val="center"/>
-        <w:rPr>
-          <w:rFonts w:ascii="Calibri" w:hAnsi="Calibri" w:cs="Calibri"/>
-          <w:i/>
-          <w:sz w:val="22"/>
-          <w:szCs w:val="22"/>
-        </w:rPr>
-      </w:pPr>
-      <w:r>
-        <w:rPr>
-          <w:rFonts w:ascii="Calibri" w:hAnsi="Calibri" w:cs="Calibri"/>
-          <w:i/>
-          <w:sz w:val="22"/>
-          <w:szCs w:val="22"/>
-        </w:rPr>
-        <w:t>Figure 3.2</w:t>
-      </w:r>
-    </w:p>
-    <w:p>
-      <w:pPr>
-        <w:ind w:left="709"/>
-        <w:jc w:val="center"/>
-      </w:pPr>
-    </w:p>
-    <w:p>
-      <w:pPr>
-        <w:pStyle w:val="ListParagraph"/>
-        <w:numPr>
-          <w:ilvl w:val="0"/>
-          <w:numId w:val="1"/>
-        </w:numPr>
-        <w:ind w:left="1080"/>
-      </w:pPr>
-      <w:r>
-        <w:t xml:space="preserve">Open </w:t>
-      </w:r>
-      <w:r>
-        <w:rPr>
-          <w:b/>
-          <w:i/>
-        </w:rPr>
-        <w:t>process.vi</w:t>
-      </w:r>
-      <w:r>
-        <w:t xml:space="preserve"> in the overrides folder. </w:t>
-      </w:r>
-    </w:p>
-    <w:p>
-      <w:pPr>
-        <w:pStyle w:val="ListParagraph"/>
-        <w:ind w:left="1080"/>
-      </w:pPr>
-    </w:p>
-    <w:p>
-      <w:pPr>
-        <w:pStyle w:val="ListParagraph"/>
-        <w:ind w:left="1080"/>
-        <w:jc w:val="center"/>
-      </w:pPr>
-      <w:r>
-        <w:rPr>
-          <w:noProof/>
-        </w:rPr>
-        <w:drawing>
-          <wp:inline distT="0" distB="0" distL="0" distR="0" wp14:anchorId="31419105" wp14:editId="5B047755">
-            <wp:extent cx="3834351" cy="2028825"/>
-            <wp:effectExtent l="0" t="0" r="0" b="0"/>
-            <wp:docPr id="41" name="Imagen 41"/>
-            <wp:cNvGraphicFramePr>
-              <a:graphicFrameLocks xmlns:a="http://schemas.openxmlformats.org/drawingml/2006/main" noChangeAspect="1"/>
-            </wp:cNvGraphicFramePr>
-            <a:graphic xmlns:a="http://schemas.openxmlformats.org/drawingml/2006/main">
-              <a:graphicData uri="http://schemas.openxmlformats.org/drawingml/2006/picture">
-                <pic:pic xmlns:pic="http://schemas.openxmlformats.org/drawingml/2006/picture">
-                  <pic:nvPicPr>
-                    <pic:cNvPr id="1" name=""/>
-                    <pic:cNvPicPr/>
-                  </pic:nvPicPr>
-                  <pic:blipFill>
-                    <a:blip r:embed="rId52"/>
-                    <a:stretch>
-                      <a:fillRect/>
-                    </a:stretch>
-                  </pic:blipFill>
-                  <pic:spPr>
-                    <a:xfrm>
-                      <a:off x="0" y="0"/>
-                      <a:ext cx="3856048" cy="2040305"/>
-                    </a:xfrm>
-                    <a:prstGeom prst="rect">
-                      <a:avLst/>
-                    </a:prstGeom>
-                  </pic:spPr>
-                </pic:pic>
-              </a:graphicData>
-            </a:graphic>
-          </wp:inline>
-        </w:drawing>
-      </w:r>
-    </w:p>
-    <w:p>
-      <w:pPr>
-        <w:pStyle w:val="Default"/>
-        <w:ind w:left="993"/>
-        <w:jc w:val="center"/>
-        <w:rPr>
-          <w:rFonts w:ascii="Calibri" w:hAnsi="Calibri" w:cs="Calibri"/>
-          <w:i/>
-          <w:sz w:val="22"/>
-          <w:szCs w:val="22"/>
-        </w:rPr>
-      </w:pPr>
-      <w:r>
-        <w:rPr>
-          <w:rFonts w:ascii="Calibri" w:hAnsi="Calibri" w:cs="Calibri"/>
-          <w:i/>
-          <w:sz w:val="22"/>
-          <w:szCs w:val="22"/>
-        </w:rPr>
-        <w:t>Figure 3.3</w:t>
-      </w:r>
-    </w:p>
-    <w:p>
-      <w:pPr>
-        <w:pStyle w:val="ListParagraph"/>
-        <w:ind w:left="1080"/>
-      </w:pPr>
-    </w:p>
-    <w:p>
-      <w:pPr>
-        <w:pStyle w:val="ListParagraph"/>
-        <w:ind w:left="1080"/>
-      </w:pPr>
-      <w:r>
-        <w:t xml:space="preserve">On either side, </w:t>
-      </w:r>
-      <w:r>
-        <w:rPr>
-          <w:b/>
-          <w:i/>
-        </w:rPr>
-        <w:t>Scripted A</w:t>
-      </w:r>
-      <w:r>
-        <w:rPr>
-          <w:b/>
-          <w:i/>
-        </w:rPr>
-        <w:t>ccessors</w:t>
-      </w:r>
-      <w:r>
-        <w:t xml:space="preserve"> convert tag bus data into your user-defined cluster. These methods are </w:t>
-      </w:r>
-      <w:r>
-        <w:rPr>
-          <w:i/>
-          <w:u w:val="single"/>
-        </w:rPr>
-        <w:t>not</w:t>
-      </w:r>
-      <w:r>
-        <w:t xml:space="preserve"> automatically generated by the project scripting tool and must be generated when the project is first scripted or after any change to the interface. If you need to make changes to the interface, go to </w:t>
-      </w:r>
-      <w:r>
-        <w:rPr>
-          <w:b/>
-          <w:i/>
-        </w:rPr>
-        <w:t>Appendix A</w:t>
-      </w:r>
-      <w:r>
-        <w:t>.</w:t>
-      </w:r>
-      <w:r>
-        <w:br/>
-      </w:r>
-      <w:r>
-        <w:rPr>
-          <w:b/>
-        </w:rPr>
-        <w:t>Note:</w:t>
-      </w:r>
-      <w:r>
-        <w:t xml:space="preserve"> During this process, the lvclass files are modified and so LabVIEW requires that your classes are </w:t>
-      </w:r>
-      <w:r>
-        <w:t>not</w:t>
-      </w:r>
-      <w:r>
-        <w:t xml:space="preserve"> loaded in multiple contexts. That is, you must close any other projects which currently have the class loaded. If you see a “lock” icon over the class, the script will not work. </w:t>
-      </w:r>
-      <w:r>
-        <w:t>To</w:t>
-      </w:r>
-      <w:r>
-        <w:t xml:space="preserve"> script these methods:</w:t>
-      </w:r>
-    </w:p>
-    <w:p>
-      <w:pPr>
-        <w:pStyle w:val="ListParagraph"/>
-        <w:numPr>
-          <w:ilvl w:val="1"/>
-          <w:numId w:val="1"/>
-        </w:numPr>
-        <w:ind w:left="1843"/>
-      </w:pPr>
-      <w:r>
-        <w:t xml:space="preserve">Open </w:t>
-      </w:r>
-      <w:r>
-        <w:rPr>
-          <w:b/>
-          <w:i/>
-        </w:rPr>
-        <w:t xml:space="preserve">Tools &gt;&gt; </w:t>
-      </w:r>
-      <w:r>
-        <w:rPr>
-          <w:b/>
-          <w:i/>
-        </w:rPr>
-        <w:t>DCAF</w:t>
-      </w:r>
-      <w:r>
-        <w:rPr>
-          <w:b/>
-          <w:i/>
-        </w:rPr>
-        <w:t xml:space="preserve"> </w:t>
-      </w:r>
-      <w:r>
-        <w:rPr>
-          <w:b/>
-          <w:i/>
-        </w:rPr>
-        <w:t>&gt;&gt; Launch Control Module Scripting Utility…</w:t>
-      </w:r>
-    </w:p>
-    <w:p>
-      <w:pPr>
-        <w:pStyle w:val="ListParagraph"/>
-        <w:numPr>
-          <w:ilvl w:val="1"/>
-          <w:numId w:val="1"/>
-        </w:numPr>
-        <w:ind w:left="2160" w:hanging="677"/>
-      </w:pPr>
-      <w:r>
-        <w:t xml:space="preserve">Drag the runtime class from the project over the runtime class path control or browse for it manually, then </w:t>
-      </w:r>
-      <w:r>
-        <w:t>repeat</w:t>
-      </w:r>
-      <w:r>
-        <w:t xml:space="preserve"> for the configuration class (</w:t>
-      </w:r>
-      <w:r>
-        <w:rPr>
-          <w:i/>
-        </w:rPr>
-        <w:t xml:space="preserve">YourModuleName </w:t>
-      </w:r>
-      <w:r>
-        <w:t>Configuration.lvclass</w:t>
-      </w:r>
-      <w:r>
-        <w:t>).</w:t>
-      </w:r>
-    </w:p>
-    <w:p>
-      <w:pPr>
-        <w:pStyle w:val="ListParagraph"/>
-        <w:numPr>
-          <w:ilvl w:val="1"/>
-          <w:numId w:val="1"/>
-        </w:numPr>
-        <w:ind w:left="1843"/>
-      </w:pPr>
-      <w:r>
-        <w:t xml:space="preserve">Because you used the script, you can leave most options as the default and press </w:t>
-      </w:r>
-      <w:r>
-        <w:rPr>
-          <w:b/>
-        </w:rPr>
-        <w:t>Run</w:t>
-      </w:r>
-      <w:r>
-        <w:t>.</w:t>
-      </w:r>
-    </w:p>
-    <w:p>
-      <w:pPr>
-        <w:pStyle w:val="ListParagraph"/>
-        <w:ind w:left="1843"/>
-      </w:pPr>
-    </w:p>
-    <w:p>
-      <w:pPr>
-        <w:pStyle w:val="ListParagraph"/>
-        <w:numPr>
-          <w:ilvl w:val="0"/>
-          <w:numId w:val="1"/>
-        </w:numPr>
-        <w:ind w:left="1134"/>
-      </w:pPr>
-      <w:r>
-        <w:t>The VIs that were scripted should look like the ones in Figure 3.4.</w:t>
-      </w:r>
-    </w:p>
-    <w:p>
-      <w:pPr>
-        <w:pStyle w:val="ListParagraph"/>
-        <w:ind w:left="1134"/>
-      </w:pPr>
-    </w:p>
-    <w:p>
-      <w:pPr>
-        <w:pStyle w:val="ListParagraph"/>
-        <w:ind w:left="1134"/>
-        <w:jc w:val="center"/>
-      </w:pPr>
-      <w:r>
-        <w:rPr>
-          <w:noProof/>
-        </w:rPr>
-        <w:lastRenderedPageBreak/>
-        <w:drawing>
-          <wp:inline distT="0" distB="0" distL="0" distR="0" wp14:anchorId="7B814ADC" wp14:editId="26E8D05A">
-            <wp:extent cx="4914900" cy="3548600"/>
-            <wp:effectExtent l="0" t="0" r="0" b="0"/>
-            <wp:docPr id="92" name="Imagen 92"/>
             <wp:cNvGraphicFramePr>
               <a:graphicFrameLocks xmlns:a="http://schemas.openxmlformats.org/drawingml/2006/main" noChangeAspect="1"/>
             </wp:cNvGraphicFramePr>
@@ -16943,7 +16948,7 @@
                   <pic:spPr>
                     <a:xfrm>
                       <a:off x="0" y="0"/>
-                      <a:ext cx="4922690" cy="3554224"/>
+                      <a:ext cx="5800725" cy="3019425"/>
                     </a:xfrm>
                     <a:prstGeom prst="rect">
                       <a:avLst/>
@@ -16959,7 +16964,6 @@
     <w:p>
       <w:pPr>
         <w:pStyle w:val="Default"/>
-        <w:ind w:left="993"/>
         <w:jc w:val="center"/>
         <w:rPr>
           <w:rFonts w:ascii="Calibri" w:hAnsi="Calibri" w:cs="Calibri"/>
@@ -16975,13 +16979,12 @@
           <w:sz w:val="22"/>
           <w:szCs w:val="22"/>
         </w:rPr>
-        <w:t>Figure 3.4</w:t>
-      </w:r>
-    </w:p>
-    <w:p>
-      <w:pPr>
-        <w:pStyle w:val="ListParagraph"/>
-        <w:ind w:left="1134"/>
+        <w:t>Figure 3.2</w:t>
+      </w:r>
+    </w:p>
+    <w:p>
+      <w:pPr>
+        <w:ind w:left="709"/>
         <w:jc w:val="center"/>
       </w:pPr>
     </w:p>
@@ -16992,10 +16995,10 @@
           <w:ilvl w:val="0"/>
           <w:numId w:val="1"/>
         </w:numPr>
-        <w:ind w:left="1134"/>
-      </w:pPr>
-      <w:r>
-        <w:t xml:space="preserve">Return to </w:t>
+        <w:ind w:left="1080"/>
+      </w:pPr>
+      <w:r>
+        <w:t xml:space="preserve">Open </w:t>
       </w:r>
       <w:r>
         <w:rPr>
@@ -17005,67 +17008,30 @@
         <w:t>process.vi</w:t>
       </w:r>
       <w:r>
-        <w:t xml:space="preserve">. </w:t>
-      </w:r>
-      <w:r>
-        <w:t>T</w:t>
-      </w:r>
-      <w:r>
-        <w:t>he function being called in the middle</w:t>
-      </w:r>
-      <w:r>
-        <w:t xml:space="preserve"> is </w:t>
-      </w:r>
-      <w:r>
-        <w:rPr>
-          <w:b/>
-          <w:i/>
-        </w:rPr>
-        <w:t>User process.vi</w:t>
-      </w:r>
-      <w:r>
-        <w:t>,</w:t>
-      </w:r>
-      <w:r>
-        <w:t xml:space="preserve"> and is the function you will implement. </w:t>
-      </w:r>
-      <w:r>
-        <w:t xml:space="preserve">You will implement the same PID control that the </w:t>
-      </w:r>
-      <w:r>
-        <w:rPr>
-          <w:b/>
-          <w:i/>
-        </w:rPr>
-        <w:t>Temperature Controller Module</w:t>
-      </w:r>
-      <w:r>
-        <w:t xml:space="preserve"> used in previous exercises. </w:t>
+        <w:t xml:space="preserve"> in the overrides folder. </w:t>
       </w:r>
     </w:p>
     <w:p>
       <w:pPr>
         <w:pStyle w:val="ListParagraph"/>
-        <w:ind w:left="1134"/>
+        <w:ind w:left="1080"/>
       </w:pPr>
     </w:p>
     <w:p>
       <w:pPr>
         <w:pStyle w:val="ListParagraph"/>
+        <w:ind w:left="1080"/>
         <w:jc w:val="center"/>
+      </w:pPr>
+      <w:r>
         <w:rPr>
           <w:noProof/>
         </w:rPr>
-      </w:pPr>
-      <w:r>
-        <w:rPr>
-          <w:noProof/>
-        </w:rPr>
         <w:drawing>
-          <wp:inline distT="0" distB="0" distL="0" distR="0" wp14:anchorId="70FD2ED1" wp14:editId="3BFA0941">
-            <wp:extent cx="5257800" cy="1825063"/>
-            <wp:effectExtent l="0" t="0" r="0" b="3810"/>
-            <wp:docPr id="98" name="Imagen 98"/>
+          <wp:inline distT="0" distB="0" distL="0" distR="0" wp14:anchorId="31419105" wp14:editId="5B047755">
+            <wp:extent cx="3834351" cy="2028825"/>
+            <wp:effectExtent l="0" t="0" r="0" b="0"/>
+            <wp:docPr id="41" name="Imagen 41"/>
             <wp:cNvGraphicFramePr>
               <a:graphicFrameLocks xmlns:a="http://schemas.openxmlformats.org/drawingml/2006/main" noChangeAspect="1"/>
             </wp:cNvGraphicFramePr>
@@ -17085,6 +17051,451 @@
                   <pic:spPr>
                     <a:xfrm>
                       <a:off x="0" y="0"/>
+                      <a:ext cx="3856048" cy="2040305"/>
+                    </a:xfrm>
+                    <a:prstGeom prst="rect">
+                      <a:avLst/>
+                    </a:prstGeom>
+                  </pic:spPr>
+                </pic:pic>
+              </a:graphicData>
+            </a:graphic>
+          </wp:inline>
+        </w:drawing>
+      </w:r>
+    </w:p>
+    <w:p>
+      <w:pPr>
+        <w:pStyle w:val="Default"/>
+        <w:ind w:left="993"/>
+        <w:jc w:val="center"/>
+        <w:rPr>
+          <w:rFonts w:ascii="Calibri" w:hAnsi="Calibri" w:cs="Calibri"/>
+          <w:i/>
+          <w:sz w:val="22"/>
+          <w:szCs w:val="22"/>
+        </w:rPr>
+      </w:pPr>
+      <w:r>
+        <w:rPr>
+          <w:rFonts w:ascii="Calibri" w:hAnsi="Calibri" w:cs="Calibri"/>
+          <w:i/>
+          <w:sz w:val="22"/>
+          <w:szCs w:val="22"/>
+        </w:rPr>
+        <w:t>Figure 3.3</w:t>
+      </w:r>
+    </w:p>
+    <w:p>
+      <w:pPr>
+        <w:pStyle w:val="ListParagraph"/>
+        <w:ind w:left="1080"/>
+      </w:pPr>
+    </w:p>
+    <w:p>
+      <w:pPr>
+        <w:pStyle w:val="ListParagraph"/>
+        <w:ind w:left="1080"/>
+      </w:pPr>
+      <w:r>
+        <w:t xml:space="preserve">On either side, </w:t>
+      </w:r>
+      <w:r>
+        <w:rPr>
+          <w:b/>
+          <w:i/>
+        </w:rPr>
+        <w:t>Scripted A</w:t>
+      </w:r>
+      <w:r>
+        <w:rPr>
+          <w:b/>
+          <w:i/>
+        </w:rPr>
+        <w:t>ccessors</w:t>
+      </w:r>
+      <w:r>
+        <w:t xml:space="preserve"> convert tag bus data into your user-defined cluster. These methods are </w:t>
+      </w:r>
+      <w:r>
+        <w:rPr>
+          <w:i/>
+          <w:u w:val="single"/>
+        </w:rPr>
+        <w:t>not</w:t>
+      </w:r>
+      <w:r>
+        <w:t xml:space="preserve"> automatically generated by the project scripting tool and must be generated when the project is first scripted or after any change to the interface. If you need to make changes to the interface, go to </w:t>
+      </w:r>
+      <w:r>
+        <w:rPr>
+          <w:b/>
+          <w:i/>
+        </w:rPr>
+        <w:t>Appendix A</w:t>
+      </w:r>
+      <w:r>
+        <w:t>.</w:t>
+      </w:r>
+      <w:r>
+        <w:br/>
+      </w:r>
+      <w:r>
+        <w:rPr>
+          <w:b/>
+        </w:rPr>
+        <w:t>Note:</w:t>
+      </w:r>
+      <w:r>
+        <w:t xml:space="preserve"> During this process, the </w:t>
+      </w:r>
+      <w:proofErr w:type="spellStart"/>
+      <w:r>
+        <w:t>lvclass</w:t>
+      </w:r>
+      <w:proofErr w:type="spellEnd"/>
+      <w:r>
+        <w:t xml:space="preserve"> files are modified and so LabVIEW requires that your classes are </w:t>
+      </w:r>
+      <w:r>
+        <w:t>not</w:t>
+      </w:r>
+      <w:r>
+        <w:t xml:space="preserve"> loaded in multiple contexts. That is, you must close any other projects which currently </w:t>
+      </w:r>
+      <w:proofErr w:type="gramStart"/>
+      <w:r>
+        <w:t>have the class</w:t>
+      </w:r>
+      <w:proofErr w:type="gramEnd"/>
+      <w:r>
+        <w:t xml:space="preserve"> loaded. If you see a “lock” icon over the class, the script will not work. </w:t>
+      </w:r>
+      <w:r>
+        <w:t>To</w:t>
+      </w:r>
+      <w:r>
+        <w:t xml:space="preserve"> script these methods:</w:t>
+      </w:r>
+    </w:p>
+    <w:p>
+      <w:pPr>
+        <w:pStyle w:val="ListParagraph"/>
+        <w:numPr>
+          <w:ilvl w:val="1"/>
+          <w:numId w:val="1"/>
+        </w:numPr>
+        <w:ind w:left="1843"/>
+      </w:pPr>
+      <w:r>
+        <w:t xml:space="preserve">Open </w:t>
+      </w:r>
+      <w:r>
+        <w:rPr>
+          <w:b/>
+          <w:i/>
+        </w:rPr>
+        <w:t xml:space="preserve">Tools &gt;&gt; </w:t>
+      </w:r>
+      <w:r>
+        <w:rPr>
+          <w:b/>
+          <w:i/>
+        </w:rPr>
+        <w:t>DCAF</w:t>
+      </w:r>
+      <w:r>
+        <w:rPr>
+          <w:b/>
+          <w:i/>
+        </w:rPr>
+        <w:t xml:space="preserve"> </w:t>
+      </w:r>
+      <w:r>
+        <w:rPr>
+          <w:b/>
+          <w:i/>
+        </w:rPr>
+        <w:t>&gt;&gt; Launch Control Module Scripting Utility…</w:t>
+      </w:r>
+    </w:p>
+    <w:p>
+      <w:pPr>
+        <w:pStyle w:val="ListParagraph"/>
+        <w:numPr>
+          <w:ilvl w:val="1"/>
+          <w:numId w:val="1"/>
+        </w:numPr>
+        <w:ind w:left="2160" w:hanging="677"/>
+      </w:pPr>
+      <w:r>
+        <w:t xml:space="preserve">Drag the runtime class from the project over the runtime class path control or browse for it manually, then </w:t>
+      </w:r>
+      <w:r>
+        <w:t>repeat</w:t>
+      </w:r>
+      <w:r>
+        <w:t xml:space="preserve"> for the configuration class (</w:t>
+      </w:r>
+      <w:proofErr w:type="spellStart"/>
+      <w:r>
+        <w:rPr>
+          <w:i/>
+        </w:rPr>
+        <w:t>YourModuleName</w:t>
+      </w:r>
+      <w:proofErr w:type="spellEnd"/>
+      <w:r>
+        <w:rPr>
+          <w:i/>
+        </w:rPr>
+        <w:t xml:space="preserve"> </w:t>
+      </w:r>
+      <w:proofErr w:type="spellStart"/>
+      <w:r>
+        <w:t>Configuration.lvclass</w:t>
+      </w:r>
+      <w:proofErr w:type="spellEnd"/>
+      <w:r>
+        <w:t>).</w:t>
+      </w:r>
+    </w:p>
+    <w:p>
+      <w:pPr>
+        <w:pStyle w:val="ListParagraph"/>
+        <w:numPr>
+          <w:ilvl w:val="1"/>
+          <w:numId w:val="1"/>
+        </w:numPr>
+        <w:ind w:left="1843"/>
+      </w:pPr>
+      <w:r>
+        <w:t xml:space="preserve">Because you used the script, you can leave most options as the default and press </w:t>
+      </w:r>
+      <w:r>
+        <w:rPr>
+          <w:b/>
+        </w:rPr>
+        <w:t>Run</w:t>
+      </w:r>
+      <w:r>
+        <w:t>.</w:t>
+      </w:r>
+    </w:p>
+    <w:p>
+      <w:pPr>
+        <w:pStyle w:val="ListParagraph"/>
+        <w:ind w:left="1843"/>
+      </w:pPr>
+    </w:p>
+    <w:p>
+      <w:pPr>
+        <w:pStyle w:val="ListParagraph"/>
+        <w:numPr>
+          <w:ilvl w:val="0"/>
+          <w:numId w:val="1"/>
+        </w:numPr>
+        <w:ind w:left="1134"/>
+      </w:pPr>
+      <w:r>
+        <w:t>The VIs that were scripted should look like the ones in Figure 3.4.</w:t>
+      </w:r>
+    </w:p>
+    <w:p>
+      <w:pPr>
+        <w:pStyle w:val="ListParagraph"/>
+        <w:ind w:left="1134"/>
+      </w:pPr>
+    </w:p>
+    <w:p>
+      <w:pPr>
+        <w:pStyle w:val="ListParagraph"/>
+        <w:ind w:left="1134"/>
+        <w:jc w:val="center"/>
+      </w:pPr>
+      <w:r>
+        <w:rPr>
+          <w:noProof/>
+        </w:rPr>
+        <w:lastRenderedPageBreak/>
+        <w:drawing>
+          <wp:inline distT="0" distB="0" distL="0" distR="0" wp14:anchorId="7B814ADC" wp14:editId="26E8D05A">
+            <wp:extent cx="4914900" cy="3548600"/>
+            <wp:effectExtent l="0" t="0" r="0" b="0"/>
+            <wp:docPr id="92" name="Imagen 92"/>
+            <wp:cNvGraphicFramePr>
+              <a:graphicFrameLocks xmlns:a="http://schemas.openxmlformats.org/drawingml/2006/main" noChangeAspect="1"/>
+            </wp:cNvGraphicFramePr>
+            <a:graphic xmlns:a="http://schemas.openxmlformats.org/drawingml/2006/main">
+              <a:graphicData uri="http://schemas.openxmlformats.org/drawingml/2006/picture">
+                <pic:pic xmlns:pic="http://schemas.openxmlformats.org/drawingml/2006/picture">
+                  <pic:nvPicPr>
+                    <pic:cNvPr id="1" name=""/>
+                    <pic:cNvPicPr/>
+                  </pic:nvPicPr>
+                  <pic:blipFill>
+                    <a:blip r:embed="rId55"/>
+                    <a:stretch>
+                      <a:fillRect/>
+                    </a:stretch>
+                  </pic:blipFill>
+                  <pic:spPr>
+                    <a:xfrm>
+                      <a:off x="0" y="0"/>
+                      <a:ext cx="4922690" cy="3554224"/>
+                    </a:xfrm>
+                    <a:prstGeom prst="rect">
+                      <a:avLst/>
+                    </a:prstGeom>
+                  </pic:spPr>
+                </pic:pic>
+              </a:graphicData>
+            </a:graphic>
+          </wp:inline>
+        </w:drawing>
+      </w:r>
+    </w:p>
+    <w:p>
+      <w:pPr>
+        <w:pStyle w:val="Default"/>
+        <w:ind w:left="993"/>
+        <w:jc w:val="center"/>
+        <w:rPr>
+          <w:rFonts w:ascii="Calibri" w:hAnsi="Calibri" w:cs="Calibri"/>
+          <w:i/>
+          <w:sz w:val="22"/>
+          <w:szCs w:val="22"/>
+        </w:rPr>
+      </w:pPr>
+      <w:r>
+        <w:rPr>
+          <w:rFonts w:ascii="Calibri" w:hAnsi="Calibri" w:cs="Calibri"/>
+          <w:i/>
+          <w:sz w:val="22"/>
+          <w:szCs w:val="22"/>
+        </w:rPr>
+        <w:t>Figure 3.4</w:t>
+      </w:r>
+    </w:p>
+    <w:p>
+      <w:pPr>
+        <w:pStyle w:val="ListParagraph"/>
+        <w:ind w:left="1134"/>
+        <w:jc w:val="center"/>
+      </w:pPr>
+    </w:p>
+    <w:p>
+      <w:pPr>
+        <w:pStyle w:val="ListParagraph"/>
+        <w:numPr>
+          <w:ilvl w:val="0"/>
+          <w:numId w:val="1"/>
+        </w:numPr>
+        <w:ind w:left="1134"/>
+      </w:pPr>
+      <w:r>
+        <w:t xml:space="preserve">Return to </w:t>
+      </w:r>
+      <w:r>
+        <w:rPr>
+          <w:b/>
+          <w:i/>
+        </w:rPr>
+        <w:t>process.vi</w:t>
+      </w:r>
+      <w:r>
+        <w:t xml:space="preserve">. </w:t>
+      </w:r>
+      <w:r>
+        <w:t>T</w:t>
+      </w:r>
+      <w:r>
+        <w:t>he function being called in the middle</w:t>
+      </w:r>
+      <w:r>
+        <w:t xml:space="preserve"> is </w:t>
+      </w:r>
+      <w:r>
+        <w:rPr>
+          <w:b/>
+          <w:i/>
+        </w:rPr>
+        <w:t xml:space="preserve">User </w:t>
+      </w:r>
+      <w:proofErr w:type="gramStart"/>
+      <w:r>
+        <w:rPr>
+          <w:b/>
+          <w:i/>
+        </w:rPr>
+        <w:t>process.vi</w:t>
+      </w:r>
+      <w:r>
+        <w:t>,</w:t>
+      </w:r>
+      <w:r>
+        <w:t xml:space="preserve"> and</w:t>
+      </w:r>
+      <w:proofErr w:type="gramEnd"/>
+      <w:r>
+        <w:t xml:space="preserve"> is the function you will implement. </w:t>
+      </w:r>
+      <w:r>
+        <w:t xml:space="preserve">You will implement the same PID control that the </w:t>
+      </w:r>
+      <w:r>
+        <w:rPr>
+          <w:b/>
+          <w:i/>
+        </w:rPr>
+        <w:t>Temperature Controller Module</w:t>
+      </w:r>
+      <w:r>
+        <w:t xml:space="preserve"> used in previous exercises. </w:t>
+      </w:r>
+    </w:p>
+    <w:p>
+      <w:pPr>
+        <w:pStyle w:val="ListParagraph"/>
+        <w:ind w:left="1134"/>
+      </w:pPr>
+    </w:p>
+    <w:p>
+      <w:pPr>
+        <w:pStyle w:val="ListParagraph"/>
+        <w:jc w:val="center"/>
+        <w:rPr>
+          <w:noProof/>
+        </w:rPr>
+      </w:pPr>
+      <w:r>
+        <w:rPr>
+          <w:noProof/>
+        </w:rPr>
+        <w:drawing>
+          <wp:inline distT="0" distB="0" distL="0" distR="0" wp14:anchorId="70FD2ED1" wp14:editId="3BFA0941">
+            <wp:extent cx="5257800" cy="1825063"/>
+            <wp:effectExtent l="0" t="0" r="0" b="3810"/>
+            <wp:docPr id="98" name="Imagen 98"/>
+            <wp:cNvGraphicFramePr>
+              <a:graphicFrameLocks xmlns:a="http://schemas.openxmlformats.org/drawingml/2006/main" noChangeAspect="1"/>
+            </wp:cNvGraphicFramePr>
+            <a:graphic xmlns:a="http://schemas.openxmlformats.org/drawingml/2006/main">
+              <a:graphicData uri="http://schemas.openxmlformats.org/drawingml/2006/picture">
+                <pic:pic xmlns:pic="http://schemas.openxmlformats.org/drawingml/2006/picture">
+                  <pic:nvPicPr>
+                    <pic:cNvPr id="1" name=""/>
+                    <pic:cNvPicPr/>
+                  </pic:nvPicPr>
+                  <pic:blipFill>
+                    <a:blip r:embed="rId56"/>
+                    <a:stretch>
+                      <a:fillRect/>
+                    </a:stretch>
+                  </pic:blipFill>
+                  <pic:spPr>
+                    <a:xfrm>
+                      <a:off x="0" y="0"/>
                       <a:ext cx="5263928" cy="1827190"/>
                     </a:xfrm>
                     <a:prstGeom prst="rect">
@@ -17285,8 +17696,19 @@
           <w:b/>
           <w:i/>
         </w:rPr>
-        <w:t>Parameters to process.Temperature</w:t>
-      </w:r>
+        <w:t xml:space="preserve">Parameters to </w:t>
+      </w:r>
+      <w:proofErr w:type="spellStart"/>
+      <w:proofErr w:type="gramStart"/>
+      <w:r>
+        <w:rPr>
+          <w:b/>
+          <w:i/>
+        </w:rPr>
+        <w:t>process.Temperature</w:t>
+      </w:r>
+      <w:proofErr w:type="spellEnd"/>
+      <w:proofErr w:type="gramEnd"/>
       <w:r>
         <w:rPr>
           <w:i/>
@@ -17336,6 +17758,8 @@
         </w:rPr>
         <w:t xml:space="preserve">Parameters to </w:t>
       </w:r>
+      <w:proofErr w:type="spellStart"/>
+      <w:proofErr w:type="gramStart"/>
       <w:r>
         <w:rPr>
           <w:b/>
@@ -17343,6 +17767,8 @@
         </w:rPr>
         <w:t>process.setpoint</w:t>
       </w:r>
+      <w:proofErr w:type="spellEnd"/>
+      <w:proofErr w:type="gramEnd"/>
       <w:r>
         <w:rPr>
           <w:i/>
@@ -17398,12 +17824,23 @@
         </w:rPr>
         <w:t xml:space="preserve"> </w:t>
       </w:r>
-      <w:r>
-        <w:rPr>
-          <w:b/>
-          <w:i/>
-        </w:rPr>
-        <w:t>process.output range high</w:t>
+      <w:proofErr w:type="spellStart"/>
+      <w:proofErr w:type="gramStart"/>
+      <w:r>
+        <w:rPr>
+          <w:b/>
+          <w:i/>
+        </w:rPr>
+        <w:t>process.output</w:t>
+      </w:r>
+      <w:proofErr w:type="spellEnd"/>
+      <w:proofErr w:type="gramEnd"/>
+      <w:r>
+        <w:rPr>
+          <w:b/>
+          <w:i/>
+        </w:rPr>
+        <w:t xml:space="preserve"> range high</w:t>
       </w:r>
       <w:r>
         <w:rPr>
@@ -17431,12 +17868,21 @@
         </w:rPr>
         <w:t xml:space="preserve"> </w:t>
       </w:r>
-      <w:r>
-        <w:rPr>
-          <w:b/>
-          <w:i/>
-        </w:rPr>
-        <w:t>process.output range low</w:t>
+      <w:proofErr w:type="spellStart"/>
+      <w:r>
+        <w:rPr>
+          <w:b/>
+          <w:i/>
+        </w:rPr>
+        <w:t>process.output</w:t>
+      </w:r>
+      <w:proofErr w:type="spellEnd"/>
+      <w:r>
+        <w:rPr>
+          <w:b/>
+          <w:i/>
+        </w:rPr>
+        <w:t xml:space="preserve"> range low</w:t>
       </w:r>
       <w:r>
         <w:t xml:space="preserve"> and wire the cluster to</w:t>
@@ -17494,6 +17940,8 @@
         </w:rPr>
         <w:t xml:space="preserve"> </w:t>
       </w:r>
+      <w:proofErr w:type="spellStart"/>
+      <w:proofErr w:type="gramStart"/>
       <w:r>
         <w:rPr>
           <w:b/>
@@ -17506,7 +17954,16 @@
           <w:b/>
           <w:i/>
         </w:rPr>
-        <w:t xml:space="preserve">Kc, </w:t>
+        <w:t>Kc</w:t>
+      </w:r>
+      <w:proofErr w:type="spellEnd"/>
+      <w:proofErr w:type="gramEnd"/>
+      <w:r>
+        <w:rPr>
+          <w:b/>
+          <w:i/>
+        </w:rPr>
+        <w:t xml:space="preserve">, </w:t>
       </w:r>
       <w:r>
         <w:rPr>
@@ -17521,6 +17978,7 @@
         </w:rPr>
         <w:t xml:space="preserve"> </w:t>
       </w:r>
+      <w:proofErr w:type="spellStart"/>
       <w:r>
         <w:rPr>
           <w:b/>
@@ -17533,7 +17991,15 @@
           <w:b/>
           <w:i/>
         </w:rPr>
-        <w:t>Ti,</w:t>
+        <w:t>Ti</w:t>
+      </w:r>
+      <w:proofErr w:type="spellEnd"/>
+      <w:r>
+        <w:rPr>
+          <w:b/>
+          <w:i/>
+        </w:rPr>
+        <w:t>,</w:t>
       </w:r>
       <w:r>
         <w:rPr>
@@ -17561,6 +18027,7 @@
         </w:rPr>
         <w:t xml:space="preserve"> </w:t>
       </w:r>
+      <w:proofErr w:type="spellStart"/>
       <w:r>
         <w:rPr>
           <w:b/>
@@ -17575,6 +18042,7 @@
         </w:rPr>
         <w:t>Td</w:t>
       </w:r>
+      <w:proofErr w:type="spellEnd"/>
       <w:r>
         <w:t xml:space="preserve"> and wire the cluster to </w:t>
       </w:r>
@@ -17673,7 +18141,25 @@
           <w:b/>
           <w:i/>
         </w:rPr>
-        <w:t>Parameters to process.Fan on?</w:t>
+        <w:t xml:space="preserve">Parameters to </w:t>
+      </w:r>
+      <w:proofErr w:type="spellStart"/>
+      <w:proofErr w:type="gramStart"/>
+      <w:r>
+        <w:rPr>
+          <w:b/>
+          <w:i/>
+        </w:rPr>
+        <w:t>process.Fan</w:t>
+      </w:r>
+      <w:proofErr w:type="spellEnd"/>
+      <w:proofErr w:type="gramEnd"/>
+      <w:r>
+        <w:rPr>
+          <w:b/>
+          <w:i/>
+        </w:rPr>
+        <w:t xml:space="preserve"> on?</w:t>
       </w:r>
       <w:r>
         <w:t xml:space="preserve"> to </w:t>
@@ -17733,7 +18219,23 @@
           <w:b/>
           <w:i/>
         </w:rPr>
-        <w:t>Results from processing.fan value</w:t>
+        <w:t xml:space="preserve">Results from </w:t>
+      </w:r>
+      <w:proofErr w:type="spellStart"/>
+      <w:r>
+        <w:rPr>
+          <w:b/>
+          <w:i/>
+        </w:rPr>
+        <w:t>processing.fan</w:t>
+      </w:r>
+      <w:proofErr w:type="spellEnd"/>
+      <w:r>
+        <w:rPr>
+          <w:b/>
+          <w:i/>
+        </w:rPr>
+        <w:t xml:space="preserve"> value</w:t>
       </w:r>
     </w:p>
     <w:p>
@@ -17777,8 +18279,19 @@
           <w:b/>
           <w:i/>
         </w:rPr>
-        <w:t>Results from processing.lamp</w:t>
-      </w:r>
+        <w:t xml:space="preserve">Results from </w:t>
+      </w:r>
+      <w:proofErr w:type="spellStart"/>
+      <w:proofErr w:type="gramStart"/>
+      <w:r>
+        <w:rPr>
+          <w:b/>
+          <w:i/>
+        </w:rPr>
+        <w:t>processing.lamp</w:t>
+      </w:r>
+      <w:proofErr w:type="spellEnd"/>
+      <w:proofErr w:type="gramEnd"/>
       <w:r>
         <w:t>.</w:t>
       </w:r>
@@ -17841,8 +18354,17 @@
           <w:b/>
           <w:i/>
         </w:rPr>
-        <w:t>Temperature Controller Example.lvproj</w:t>
-      </w:r>
+        <w:t xml:space="preserve">Temperature Controller </w:t>
+      </w:r>
+      <w:proofErr w:type="spellStart"/>
+      <w:r>
+        <w:rPr>
+          <w:b/>
+          <w:i/>
+        </w:rPr>
+        <w:t>Example.lvproj</w:t>
+      </w:r>
+      <w:proofErr w:type="spellEnd"/>
       <w:r>
         <w:t xml:space="preserve"> </w:t>
       </w:r>
@@ -17852,11 +18374,16 @@
       <w:r>
         <w:t>if you closed it</w:t>
       </w:r>
+      <w:proofErr w:type="gramStart"/>
       <w:r>
         <w:t>)</w:t>
       </w:r>
       <w:r>
-        <w:t>, and reload the Standard Configuration Editor (</w:t>
+        <w:t>, and</w:t>
+      </w:r>
+      <w:proofErr w:type="gramEnd"/>
+      <w:r>
+        <w:t xml:space="preserve"> reload the Standard Configuration Editor (</w:t>
       </w:r>
       <w:r>
         <w:t xml:space="preserve">Open </w:t>
@@ -17964,8 +18491,17 @@
           <w:b/>
           <w:i/>
         </w:rPr>
-        <w:t>&gt;\examples\TBD Examples\RT Temperature Controller\SimulatedSystem.pcfg</w:t>
-      </w:r>
+        <w:t>&gt;\examples\TBD Examples\RT Temperature Controller\</w:t>
+      </w:r>
+      <w:proofErr w:type="spellStart"/>
+      <w:r>
+        <w:rPr>
+          <w:b/>
+          <w:i/>
+        </w:rPr>
+        <w:t>SimulatedSystem.pcfg</w:t>
+      </w:r>
+      <w:proofErr w:type="spellEnd"/>
       <w:r>
         <w:t xml:space="preserve"> and then to go </w:t>
       </w:r>
@@ -17985,6 +18521,7 @@
       <w:r>
         <w:t xml:space="preserve">to make a copy of the configuration. For simplicity, save it in the same location but call it </w:t>
       </w:r>
+      <w:proofErr w:type="spellStart"/>
       <w:r>
         <w:rPr>
           <w:b/>
@@ -17992,6 +18529,7 @@
         </w:rPr>
         <w:t>SimulatedSystemCustomControl.pcfg</w:t>
       </w:r>
+      <w:proofErr w:type="spellEnd"/>
       <w:r>
         <w:t>.</w:t>
       </w:r>
@@ -18122,7 +18660,7 @@
                     <pic:cNvPicPr/>
                   </pic:nvPicPr>
                   <pic:blipFill rotWithShape="1">
-                    <a:blip r:embed="rId55"/>
+                    <a:blip r:embed="rId57"/>
                     <a:srcRect r="7051"/>
                     <a:stretch/>
                   </pic:blipFill>
@@ -18242,7 +18780,7 @@
                     <pic:cNvPicPr/>
                   </pic:nvPicPr>
                   <pic:blipFill>
-                    <a:blip r:embed="rId56"/>
+                    <a:blip r:embed="rId58"/>
                     <a:stretch>
                       <a:fillRect/>
                     </a:stretch>
@@ -18318,7 +18856,15 @@
         <w:t>output</w:t>
       </w:r>
       <w:r>
-        <w:t xml:space="preserve">) to a single system tag – mapping two writers to a single tag would introduce a race condition. So the next step is to either remove the mappings from the </w:t>
+        <w:t xml:space="preserve">) to a single system tag – mapping two writers to a single tag would introduce a race condition. </w:t>
+      </w:r>
+      <w:proofErr w:type="gramStart"/>
+      <w:r>
+        <w:t>So</w:t>
+      </w:r>
+      <w:proofErr w:type="gramEnd"/>
+      <w:r>
+        <w:t xml:space="preserve"> the next step is to either remove the mappings from the </w:t>
       </w:r>
       <w:r>
         <w:rPr>
@@ -18387,7 +18933,15 @@
         <w:t>lamp</w:t>
       </w:r>
       <w:r>
-        <w:t xml:space="preserve"> channels, and select </w:t>
+        <w:t xml:space="preserve"> </w:t>
+      </w:r>
+      <w:proofErr w:type="gramStart"/>
+      <w:r>
+        <w:t>channels, and</w:t>
+      </w:r>
+      <w:proofErr w:type="gramEnd"/>
+      <w:r>
+        <w:t xml:space="preserve"> select </w:t>
       </w:r>
       <w:r>
         <w:rPr>
@@ -18562,7 +19116,23 @@
         <w:t>Host Module Includes.vi</w:t>
       </w:r>
       <w:r>
-        <w:t>.  This function ensures that all appropriate modules are loaded into memory. You can also load precompiled modules (llb or lvlibp files) from disk, but for our purposes we will simply hardcode the appropriate modules.</w:t>
+        <w:t>.  This function ensures that all appropriate modules are loaded into memory. You can also load precompiled modules (</w:t>
+      </w:r>
+      <w:proofErr w:type="spellStart"/>
+      <w:r>
+        <w:t>llb</w:t>
+      </w:r>
+      <w:proofErr w:type="spellEnd"/>
+      <w:r>
+        <w:t xml:space="preserve"> or </w:t>
+      </w:r>
+      <w:proofErr w:type="spellStart"/>
+      <w:r>
+        <w:t>lvlibp</w:t>
+      </w:r>
+      <w:proofErr w:type="spellEnd"/>
+      <w:r>
+        <w:t xml:space="preserve"> files) from disk, but for our purposes we will simply hardcode the appropriate modules.</w:t>
       </w:r>
     </w:p>
     <w:p>
@@ -18616,15 +19186,21 @@
           <w:b/>
           <w:i/>
         </w:rPr>
-        <w:t>Custom Controller Module runtime.lvclass</w:t>
-      </w:r>
-      <w:r>
-        <w:t xml:space="preserve"> from the project onto the diagram of Host Module Includes.vi. This ensures that your new module is always loaded </w:t>
-      </w:r>
-      <w:bookmarkStart w:id="3" w:name="_GoBack"/>
-      <w:bookmarkEnd w:id="3"/>
-      <w:r>
-        <w:t>into memory.</w:t>
+        <w:t xml:space="preserve">Custom Controller Module </w:t>
+      </w:r>
+      <w:proofErr w:type="spellStart"/>
+      <w:proofErr w:type="gramStart"/>
+      <w:r>
+        <w:rPr>
+          <w:b/>
+          <w:i/>
+        </w:rPr>
+        <w:t>runtime.lvclass</w:t>
+      </w:r>
+      <w:proofErr w:type="spellEnd"/>
+      <w:proofErr w:type="gramEnd"/>
+      <w:r>
+        <w:t xml:space="preserve"> from the project onto the diagram of Host Module Includes.vi. This ensures that your new module is always loaded into memory.</w:t>
       </w:r>
       <w:r>
         <w:t xml:space="preserve"> You could also have achieved the same result by clicking </w:t>
@@ -18657,282 +19233,6 @@
             <wp:extent cx="4399504" cy="2143125"/>
             <wp:effectExtent l="0" t="0" r="1270" b="0"/>
             <wp:docPr id="44" name="Imagen 44"/>
-            <wp:cNvGraphicFramePr>
-              <a:graphicFrameLocks xmlns:a="http://schemas.openxmlformats.org/drawingml/2006/main" noChangeAspect="1"/>
-            </wp:cNvGraphicFramePr>
-            <a:graphic xmlns:a="http://schemas.openxmlformats.org/drawingml/2006/main">
-              <a:graphicData uri="http://schemas.openxmlformats.org/drawingml/2006/picture">
-                <pic:pic xmlns:pic="http://schemas.openxmlformats.org/drawingml/2006/picture">
-                  <pic:nvPicPr>
-                    <pic:cNvPr id="1" name=""/>
-                    <pic:cNvPicPr/>
-                  </pic:nvPicPr>
-                  <pic:blipFill>
-                    <a:blip r:embed="rId57"/>
-                    <a:stretch>
-                      <a:fillRect/>
-                    </a:stretch>
-                  </pic:blipFill>
-                  <pic:spPr>
-                    <a:xfrm>
-                      <a:off x="0" y="0"/>
-                      <a:ext cx="4405791" cy="2146188"/>
-                    </a:xfrm>
-                    <a:prstGeom prst="rect">
-                      <a:avLst/>
-                    </a:prstGeom>
-                  </pic:spPr>
-                </pic:pic>
-              </a:graphicData>
-            </a:graphic>
-          </wp:inline>
-        </w:drawing>
-      </w:r>
-    </w:p>
-    <w:p>
-      <w:pPr>
-        <w:pStyle w:val="ListParagraph"/>
-        <w:jc w:val="center"/>
-        <w:rPr>
-          <w:rFonts w:ascii="Calibri" w:hAnsi="Calibri" w:cs="Calibri"/>
-          <w:i/>
-        </w:rPr>
-      </w:pPr>
-      <w:r>
-        <w:rPr>
-          <w:rFonts w:ascii="Calibri" w:hAnsi="Calibri" w:cs="Calibri"/>
-          <w:i/>
-        </w:rPr>
-        <w:lastRenderedPageBreak/>
-        <w:t>Figure 3.7</w:t>
-      </w:r>
-    </w:p>
-    <w:p>
-      <w:pPr>
-        <w:pStyle w:val="ListParagraph"/>
-        <w:jc w:val="center"/>
-      </w:pPr>
-    </w:p>
-    <w:p>
-      <w:pPr>
-        <w:pStyle w:val="ListParagraph"/>
-        <w:numPr>
-          <w:ilvl w:val="0"/>
-          <w:numId w:val="1"/>
-        </w:numPr>
-      </w:pPr>
-      <w:r>
-        <w:t xml:space="preserve">Now save and close this VI and return to </w:t>
-      </w:r>
-      <w:r>
-        <w:rPr>
-          <w:b/>
-          <w:i/>
-        </w:rPr>
-        <w:t>Host Main.vi</w:t>
-      </w:r>
-      <w:r>
-        <w:t xml:space="preserve">. On the front panel, browse for your configuration file (we suggested </w:t>
-      </w:r>
-      <w:r>
-        <w:rPr>
-          <w:b/>
-          <w:i/>
-        </w:rPr>
-        <w:t>SimulatedSystemCustomControl.pcfg</w:t>
-      </w:r>
-      <w:r>
-        <w:t>) in the configuration file path control.</w:t>
-      </w:r>
-    </w:p>
-    <w:p>
-      <w:pPr>
-        <w:pStyle w:val="ListParagraph"/>
-        <w:jc w:val="center"/>
-      </w:pPr>
-      <w:r>
-        <w:br/>
-      </w:r>
-      <w:r>
-        <w:rPr>
-          <w:noProof/>
-        </w:rPr>
-        <w:drawing>
-          <wp:inline distT="0" distB="0" distL="0" distR="0" wp14:anchorId="61C033C9" wp14:editId="258F7E96">
-            <wp:extent cx="3629025" cy="1047750"/>
-            <wp:effectExtent l="0" t="0" r="9525" b="0"/>
-            <wp:docPr id="11" name="Imagen 11"/>
-            <wp:cNvGraphicFramePr>
-              <a:graphicFrameLocks xmlns:a="http://schemas.openxmlformats.org/drawingml/2006/main" noChangeAspect="1"/>
-            </wp:cNvGraphicFramePr>
-            <a:graphic xmlns:a="http://schemas.openxmlformats.org/drawingml/2006/main">
-              <a:graphicData uri="http://schemas.openxmlformats.org/drawingml/2006/picture">
-                <pic:pic xmlns:pic="http://schemas.openxmlformats.org/drawingml/2006/picture">
-                  <pic:nvPicPr>
-                    <pic:cNvPr id="1" name=""/>
-                    <pic:cNvPicPr/>
-                  </pic:nvPicPr>
-                  <pic:blipFill>
-                    <a:blip r:embed="rId58"/>
-                    <a:stretch>
-                      <a:fillRect/>
-                    </a:stretch>
-                  </pic:blipFill>
-                  <pic:spPr>
-                    <a:xfrm>
-                      <a:off x="0" y="0"/>
-                      <a:ext cx="3629025" cy="1047750"/>
-                    </a:xfrm>
-                    <a:prstGeom prst="rect">
-                      <a:avLst/>
-                    </a:prstGeom>
-                  </pic:spPr>
-                </pic:pic>
-              </a:graphicData>
-            </a:graphic>
-          </wp:inline>
-        </w:drawing>
-      </w:r>
-    </w:p>
-    <w:p>
-      <w:pPr>
-        <w:pStyle w:val="ListParagraph"/>
-      </w:pPr>
-    </w:p>
-    <w:p>
-      <w:pPr>
-        <w:pStyle w:val="ListParagraph"/>
-        <w:numPr>
-          <w:ilvl w:val="0"/>
-          <w:numId w:val="1"/>
-        </w:numPr>
-      </w:pPr>
-      <w:r>
-        <w:t xml:space="preserve">Run </w:t>
-      </w:r>
-      <w:r>
-        <w:rPr>
-          <w:b/>
-          <w:i/>
-        </w:rPr>
-        <w:t>Host Main.vi</w:t>
-      </w:r>
-      <w:r>
-        <w:t xml:space="preserve">. The behavior should match that of the original controller used in previous exercises. </w:t>
-      </w:r>
-    </w:p>
-    <w:p>
-      <w:pPr>
-        <w:pStyle w:val="Default"/>
-        <w:ind w:left="720"/>
-        <w:jc w:val="center"/>
-        <w:rPr>
-          <w:i/>
-          <w:sz w:val="22"/>
-          <w:szCs w:val="28"/>
-        </w:rPr>
-      </w:pPr>
-      <w:r>
-        <w:rPr>
-          <w:b/>
-          <w:bCs/>
-          <w:i/>
-          <w:sz w:val="22"/>
-          <w:szCs w:val="28"/>
-        </w:rPr>
-        <w:t xml:space="preserve">End of Exercise </w:t>
-      </w:r>
-      <w:r>
-        <w:rPr>
-          <w:b/>
-          <w:bCs/>
-          <w:i/>
-          <w:sz w:val="22"/>
-          <w:szCs w:val="28"/>
-        </w:rPr>
-        <w:t>3</w:t>
-      </w:r>
-    </w:p>
-    <w:p>
-      <w:pPr>
-        <w:pStyle w:val="Default"/>
-        <w:ind w:left="720"/>
-        <w:jc w:val="center"/>
-        <w:rPr>
-          <w:i/>
-          <w:sz w:val="22"/>
-          <w:szCs w:val="28"/>
-        </w:rPr>
-      </w:pPr>
-    </w:p>
-    <w:p/>
-    <w:p>
-      <w:pPr>
-        <w:pStyle w:val="Heading1"/>
-      </w:pPr>
-      <w:r>
-        <w:br w:type="page"/>
-      </w:r>
-    </w:p>
-    <w:p>
-      <w:pPr>
-        <w:pStyle w:val="Heading1"/>
-      </w:pPr>
-      <w:r>
-        <w:lastRenderedPageBreak/>
-        <w:t>Appendix A: Modifying control module data</w:t>
-      </w:r>
-    </w:p>
-    <w:p>
-      <w:pPr>
-        <w:pStyle w:val="ListParagraph"/>
-        <w:numPr>
-          <w:ilvl w:val="0"/>
-          <w:numId w:val="8"/>
-        </w:numPr>
-      </w:pPr>
-      <w:r>
-        <w:t xml:space="preserve">If you made a mistake on your module or would simply like to add or remove different methods (for example, you want to add input functionality to your module), you will need to navigate to </w:t>
-      </w:r>
-      <w:r>
-        <w:rPr>
-          <w:i/>
-        </w:rPr>
-        <w:t>get data definition.vi</w:t>
-      </w:r>
-      <w:r>
-        <w:t xml:space="preserve"> in your runtime class. The “valid?” Boolean for each case of the case structure indicates whether or not the data interface is valid and if that method should be run. Setting a given Boolean to true tells the framework that you’d like to configure and run that method. If you followed the steps above, the Boolean should be true for </w:t>
-      </w:r>
-      <w:r>
-        <w:rPr>
-          <w:i/>
-        </w:rPr>
-        <w:t>processing parameters</w:t>
-      </w:r>
-      <w:r>
-        <w:t xml:space="preserve"> and </w:t>
-      </w:r>
-      <w:r>
-        <w:rPr>
-          <w:i/>
-        </w:rPr>
-        <w:t>processing results</w:t>
-      </w:r>
-      <w:r>
-        <w:t>. The script will use these Booleans to determine if a given cluster is valid (the “placeholder” fields are just there to ensure the clusters are not broken).</w:t>
-      </w:r>
-      <w:r>
-        <w:br/>
-      </w:r>
-      <w:r>
-        <w:rPr>
-          <w:noProof/>
-        </w:rPr>
-        <w:drawing>
-          <wp:inline distT="0" distB="0" distL="0" distR="0" wp14:anchorId="37190E03" wp14:editId="573B6939">
-            <wp:extent cx="4619625" cy="3238500"/>
-            <wp:effectExtent l="0" t="0" r="9525" b="0"/>
-            <wp:docPr id="9" name="Picture 9"/>
             <wp:cNvGraphicFramePr>
               <a:graphicFrameLocks xmlns:a="http://schemas.openxmlformats.org/drawingml/2006/main" noChangeAspect="1"/>
             </wp:cNvGraphicFramePr>
@@ -18952,6 +19252,292 @@
                   <pic:spPr>
                     <a:xfrm>
                       <a:off x="0" y="0"/>
+                      <a:ext cx="4405791" cy="2146188"/>
+                    </a:xfrm>
+                    <a:prstGeom prst="rect">
+                      <a:avLst/>
+                    </a:prstGeom>
+                  </pic:spPr>
+                </pic:pic>
+              </a:graphicData>
+            </a:graphic>
+          </wp:inline>
+        </w:drawing>
+      </w:r>
+    </w:p>
+    <w:p>
+      <w:pPr>
+        <w:pStyle w:val="ListParagraph"/>
+        <w:jc w:val="center"/>
+        <w:rPr>
+          <w:rFonts w:ascii="Calibri" w:hAnsi="Calibri" w:cs="Calibri"/>
+          <w:i/>
+        </w:rPr>
+      </w:pPr>
+      <w:r>
+        <w:rPr>
+          <w:rFonts w:ascii="Calibri" w:hAnsi="Calibri" w:cs="Calibri"/>
+          <w:i/>
+        </w:rPr>
+        <w:lastRenderedPageBreak/>
+        <w:t>Figure 3.7</w:t>
+      </w:r>
+    </w:p>
+    <w:p>
+      <w:pPr>
+        <w:pStyle w:val="ListParagraph"/>
+        <w:jc w:val="center"/>
+      </w:pPr>
+    </w:p>
+    <w:p>
+      <w:pPr>
+        <w:pStyle w:val="ListParagraph"/>
+        <w:numPr>
+          <w:ilvl w:val="0"/>
+          <w:numId w:val="1"/>
+        </w:numPr>
+      </w:pPr>
+      <w:r>
+        <w:t xml:space="preserve">Now save and close this VI and return to </w:t>
+      </w:r>
+      <w:r>
+        <w:rPr>
+          <w:b/>
+          <w:i/>
+        </w:rPr>
+        <w:t>Host Main.vi</w:t>
+      </w:r>
+      <w:r>
+        <w:t xml:space="preserve">. On the front panel, browse for your configuration file (we suggested </w:t>
+      </w:r>
+      <w:proofErr w:type="spellStart"/>
+      <w:r>
+        <w:rPr>
+          <w:b/>
+          <w:i/>
+        </w:rPr>
+        <w:t>SimulatedSystemCustomControl.pcfg</w:t>
+      </w:r>
+      <w:proofErr w:type="spellEnd"/>
+      <w:r>
+        <w:t>) in the configuration file path control.</w:t>
+      </w:r>
+    </w:p>
+    <w:p>
+      <w:pPr>
+        <w:pStyle w:val="ListParagraph"/>
+        <w:jc w:val="center"/>
+      </w:pPr>
+      <w:r>
+        <w:br/>
+      </w:r>
+      <w:r>
+        <w:rPr>
+          <w:noProof/>
+        </w:rPr>
+        <w:drawing>
+          <wp:inline distT="0" distB="0" distL="0" distR="0" wp14:anchorId="61C033C9" wp14:editId="258F7E96">
+            <wp:extent cx="3629025" cy="1047750"/>
+            <wp:effectExtent l="0" t="0" r="9525" b="0"/>
+            <wp:docPr id="11" name="Imagen 11"/>
+            <wp:cNvGraphicFramePr>
+              <a:graphicFrameLocks xmlns:a="http://schemas.openxmlformats.org/drawingml/2006/main" noChangeAspect="1"/>
+            </wp:cNvGraphicFramePr>
+            <a:graphic xmlns:a="http://schemas.openxmlformats.org/drawingml/2006/main">
+              <a:graphicData uri="http://schemas.openxmlformats.org/drawingml/2006/picture">
+                <pic:pic xmlns:pic="http://schemas.openxmlformats.org/drawingml/2006/picture">
+                  <pic:nvPicPr>
+                    <pic:cNvPr id="1" name=""/>
+                    <pic:cNvPicPr/>
+                  </pic:nvPicPr>
+                  <pic:blipFill>
+                    <a:blip r:embed="rId60"/>
+                    <a:stretch>
+                      <a:fillRect/>
+                    </a:stretch>
+                  </pic:blipFill>
+                  <pic:spPr>
+                    <a:xfrm>
+                      <a:off x="0" y="0"/>
+                      <a:ext cx="3629025" cy="1047750"/>
+                    </a:xfrm>
+                    <a:prstGeom prst="rect">
+                      <a:avLst/>
+                    </a:prstGeom>
+                  </pic:spPr>
+                </pic:pic>
+              </a:graphicData>
+            </a:graphic>
+          </wp:inline>
+        </w:drawing>
+      </w:r>
+    </w:p>
+    <w:p>
+      <w:pPr>
+        <w:pStyle w:val="ListParagraph"/>
+      </w:pPr>
+    </w:p>
+    <w:p>
+      <w:pPr>
+        <w:pStyle w:val="ListParagraph"/>
+        <w:numPr>
+          <w:ilvl w:val="0"/>
+          <w:numId w:val="1"/>
+        </w:numPr>
+      </w:pPr>
+      <w:r>
+        <w:t xml:space="preserve">Run </w:t>
+      </w:r>
+      <w:r>
+        <w:rPr>
+          <w:b/>
+          <w:i/>
+        </w:rPr>
+        <w:t>Host Main.vi</w:t>
+      </w:r>
+      <w:r>
+        <w:t xml:space="preserve">. The behavior should match that of the original controller used in previous exercises. </w:t>
+      </w:r>
+    </w:p>
+    <w:p>
+      <w:pPr>
+        <w:pStyle w:val="Default"/>
+        <w:ind w:left="720"/>
+        <w:jc w:val="center"/>
+        <w:rPr>
+          <w:i/>
+          <w:sz w:val="22"/>
+          <w:szCs w:val="28"/>
+        </w:rPr>
+      </w:pPr>
+      <w:r>
+        <w:rPr>
+          <w:b/>
+          <w:bCs/>
+          <w:i/>
+          <w:sz w:val="22"/>
+          <w:szCs w:val="28"/>
+        </w:rPr>
+        <w:t xml:space="preserve">End of Exercise </w:t>
+      </w:r>
+      <w:r>
+        <w:rPr>
+          <w:b/>
+          <w:bCs/>
+          <w:i/>
+          <w:sz w:val="22"/>
+          <w:szCs w:val="28"/>
+        </w:rPr>
+        <w:t>3</w:t>
+      </w:r>
+    </w:p>
+    <w:p>
+      <w:pPr>
+        <w:pStyle w:val="Default"/>
+        <w:ind w:left="720"/>
+        <w:jc w:val="center"/>
+        <w:rPr>
+          <w:i/>
+          <w:sz w:val="22"/>
+          <w:szCs w:val="28"/>
+        </w:rPr>
+      </w:pPr>
+    </w:p>
+    <w:p/>
+    <w:p>
+      <w:pPr>
+        <w:pStyle w:val="Heading1"/>
+      </w:pPr>
+      <w:r>
+        <w:br w:type="page"/>
+      </w:r>
+    </w:p>
+    <w:p>
+      <w:pPr>
+        <w:pStyle w:val="Heading1"/>
+      </w:pPr>
+      <w:r>
+        <w:lastRenderedPageBreak/>
+        <w:t>Appendix A: Modifying control module data</w:t>
+      </w:r>
+    </w:p>
+    <w:p>
+      <w:pPr>
+        <w:pStyle w:val="ListParagraph"/>
+        <w:numPr>
+          <w:ilvl w:val="0"/>
+          <w:numId w:val="8"/>
+        </w:numPr>
+      </w:pPr>
+      <w:r>
+        <w:t xml:space="preserve">If you made a mistake on your module or would simply like to add or remove different methods (for example, you want to add input functionality to your module), you will need to navigate to </w:t>
+      </w:r>
+      <w:r>
+        <w:rPr>
+          <w:i/>
+        </w:rPr>
+        <w:t>get data definition.vi</w:t>
+      </w:r>
+      <w:r>
+        <w:t xml:space="preserve"> in your runtime class. The “valid?” Boolean for each case of the case structure indicates </w:t>
+      </w:r>
+      <w:proofErr w:type="gramStart"/>
+      <w:r>
+        <w:t>whether or not</w:t>
+      </w:r>
+      <w:proofErr w:type="gramEnd"/>
+      <w:r>
+        <w:t xml:space="preserve"> the data interface is valid and if that method should be run. Setting a given Boolean to true tells the framework that you’d like to configure and run that method. If you followed the steps above, the Boolean should be true for </w:t>
+      </w:r>
+      <w:r>
+        <w:rPr>
+          <w:i/>
+        </w:rPr>
+        <w:t>processing parameters</w:t>
+      </w:r>
+      <w:r>
+        <w:t xml:space="preserve"> and </w:t>
+      </w:r>
+      <w:r>
+        <w:rPr>
+          <w:i/>
+        </w:rPr>
+        <w:t>processing results</w:t>
+      </w:r>
+      <w:r>
+        <w:t>. The script will use these Booleans to determine if a given cluster is valid (the “placeholder” fields are just there to ensure the clusters are not broken).</w:t>
+      </w:r>
+      <w:r>
+        <w:br/>
+      </w:r>
+      <w:r>
+        <w:rPr>
+          <w:noProof/>
+        </w:rPr>
+        <w:drawing>
+          <wp:inline distT="0" distB="0" distL="0" distR="0" wp14:anchorId="37190E03" wp14:editId="573B6939">
+            <wp:extent cx="4619625" cy="3238500"/>
+            <wp:effectExtent l="0" t="0" r="9525" b="0"/>
+            <wp:docPr id="9" name="Picture 9"/>
+            <wp:cNvGraphicFramePr>
+              <a:graphicFrameLocks xmlns:a="http://schemas.openxmlformats.org/drawingml/2006/main" noChangeAspect="1"/>
+            </wp:cNvGraphicFramePr>
+            <a:graphic xmlns:a="http://schemas.openxmlformats.org/drawingml/2006/main">
+              <a:graphicData uri="http://schemas.openxmlformats.org/drawingml/2006/picture">
+                <pic:pic xmlns:pic="http://schemas.openxmlformats.org/drawingml/2006/picture">
+                  <pic:nvPicPr>
+                    <pic:cNvPr id="1" name=""/>
+                    <pic:cNvPicPr/>
+                  </pic:nvPicPr>
+                  <pic:blipFill>
+                    <a:blip r:embed="rId61"/>
+                    <a:stretch>
+                      <a:fillRect/>
+                    </a:stretch>
+                  </pic:blipFill>
+                  <pic:spPr>
+                    <a:xfrm>
+                      <a:off x="0" y="0"/>
                       <a:ext cx="4619625" cy="3238500"/>
                     </a:xfrm>
                     <a:prstGeom prst="rect">
@@ -19010,7 +19596,7 @@
                     </pic:cNvPicPr>
                   </pic:nvPicPr>
                   <pic:blipFill>
-                    <a:blip r:embed="rId60">
+                    <a:blip r:embed="rId62">
                       <a:extLst>
                         <a:ext uri="{28A0092B-C50C-407E-A947-70E740481C1C}">
                           <a14:useLocalDpi xmlns:a14="http://schemas.microsoft.com/office/drawing/2010/main" val="0"/>
@@ -19054,7 +19640,7 @@
 </file>
 
 <file path=word/comments.xml><?xml version="1.0" encoding="utf-8"?>
-<w:comments xmlns:wpc="http://schemas.microsoft.com/office/word/2010/wordprocessingCanvas" xmlns:cx="http://schemas.microsoft.com/office/drawing/2014/chartex" xmlns:cx1="http://schemas.microsoft.com/office/drawing/2015/9/8/chartex" xmlns:cx2="http://schemas.microsoft.com/office/drawing/2015/10/21/chartex" xmlns:cx3="http://schemas.microsoft.com/office/drawing/2016/5/9/chartex" xmlns:cx4="http://schemas.microsoft.com/office/drawing/2016/5/10/chartex" xmlns:cx5="http://schemas.microsoft.com/office/drawing/2016/5/11/chartex" xmlns:mc="http://schemas.openxmlformats.org/markup-compatibility/2006" xmlns:o="urn:schemas-microsoft-com:office:office" xmlns:r="http://schemas.openxmlformats.org/officeDocument/2006/relationships" xmlns:m="http://schemas.openxmlformats.org/officeDocument/2006/math" xmlns:v="urn:schemas-microsoft-com:vml" xmlns:wp14="http://schemas.microsoft.com/office/word/2010/wordprocessingDrawing" xmlns:wp="http://schemas.openxmlformats.org/drawingml/2006/wordprocessingDrawing" xmlns:w10="urn:schemas-microsoft-com:office:word" xmlns:w="http://schemas.openxmlformats.org/wordprocessingml/2006/main" xmlns:w14="http://schemas.microsoft.com/office/word/2010/wordml" xmlns:w15="http://schemas.microsoft.com/office/word/2012/wordml" xmlns:w16se="http://schemas.microsoft.com/office/word/2015/wordml/symex" xmlns:wpg="http://schemas.microsoft.com/office/word/2010/wordprocessingGroup" xmlns:wpi="http://schemas.microsoft.com/office/word/2010/wordprocessingInk" xmlns:wne="http://schemas.microsoft.com/office/word/2006/wordml" xmlns:wps="http://schemas.microsoft.com/office/word/2010/wordprocessingShape" mc:Ignorable="w14 w15 w16se wp14">
+<w:comments xmlns:wpc="http://schemas.microsoft.com/office/word/2010/wordprocessingCanvas" xmlns:cx="http://schemas.microsoft.com/office/drawing/2014/chartex" xmlns:cx1="http://schemas.microsoft.com/office/drawing/2015/9/8/chartex" xmlns:cx2="http://schemas.microsoft.com/office/drawing/2015/10/21/chartex" xmlns:cx3="http://schemas.microsoft.com/office/drawing/2016/5/9/chartex" xmlns:cx4="http://schemas.microsoft.com/office/drawing/2016/5/10/chartex" xmlns:cx5="http://schemas.microsoft.com/office/drawing/2016/5/11/chartex" xmlns:cx6="http://schemas.microsoft.com/office/drawing/2016/5/12/chartex" xmlns:cx7="http://schemas.microsoft.com/office/drawing/2016/5/13/chartex" xmlns:cx8="http://schemas.microsoft.com/office/drawing/2016/5/14/chartex" xmlns:mc="http://schemas.openxmlformats.org/markup-compatibility/2006" xmlns:aink="http://schemas.microsoft.com/office/drawing/2016/ink" xmlns:am3d="http://schemas.microsoft.com/office/drawing/2017/model3d" xmlns:o="urn:schemas-microsoft-com:office:office" xmlns:r="http://schemas.openxmlformats.org/officeDocument/2006/relationships" xmlns:m="http://schemas.openxmlformats.org/officeDocument/2006/math" xmlns:v="urn:schemas-microsoft-com:vml" xmlns:wp14="http://schemas.microsoft.com/office/word/2010/wordprocessingDrawing" xmlns:wp="http://schemas.openxmlformats.org/drawingml/2006/wordprocessingDrawing" xmlns:w10="urn:schemas-microsoft-com:office:word" xmlns:w="http://schemas.openxmlformats.org/wordprocessingml/2006/main" xmlns:w14="http://schemas.microsoft.com/office/word/2010/wordml" xmlns:w15="http://schemas.microsoft.com/office/word/2012/wordml" xmlns:w16cid="http://schemas.microsoft.com/office/word/2016/wordml/cid" xmlns:w16se="http://schemas.microsoft.com/office/word/2015/wordml/symex" xmlns:wpg="http://schemas.microsoft.com/office/word/2010/wordprocessingGroup" xmlns:wpi="http://schemas.microsoft.com/office/word/2010/wordprocessingInk" xmlns:wne="http://schemas.microsoft.com/office/word/2006/wordml" xmlns:wps="http://schemas.microsoft.com/office/word/2010/wordprocessingShape" mc:Ignorable="w14 w15 w16se w16cid wp14">
   <w:comment w:id="0" w:author="Andrew Tucker" w:date="2017-10-12T12:57:00Z" w:initials="AT">
     <w:p>
       <w:pPr>
@@ -19100,6 +19686,22 @@
       </w:r>
       <w:r>
         <w:t>My file goes away too. Like Rita’s.</w:t>
+      </w:r>
+    </w:p>
+  </w:comment>
+  <w:comment w:id="3" w:author="Benjamin Celis" w:date="2018-08-28T15:43:00Z" w:initials="BC">
+    <w:p>
+      <w:pPr>
+        <w:pStyle w:val="CommentText"/>
+      </w:pPr>
+      <w:r>
+        <w:rPr>
+          <w:rStyle w:val="CommentReference"/>
+        </w:rPr>
+        <w:annotationRef/>
+      </w:r>
+      <w:r>
+        <w:t>After it ends its moved to historical</w:t>
       </w:r>
     </w:p>
   </w:comment>
@@ -19107,15 +19709,24 @@
 </file>
 
 <file path=word/commentsExtended.xml><?xml version="1.0" encoding="utf-8"?>
-<w15:commentsEx xmlns:wpc="http://schemas.microsoft.com/office/word/2010/wordprocessingCanvas" xmlns:cx="http://schemas.microsoft.com/office/drawing/2014/chartex" xmlns:cx1="http://schemas.microsoft.com/office/drawing/2015/9/8/chartex" xmlns:cx2="http://schemas.microsoft.com/office/drawing/2015/10/21/chartex" xmlns:cx3="http://schemas.microsoft.com/office/drawing/2016/5/9/chartex" xmlns:cx4="http://schemas.microsoft.com/office/drawing/2016/5/10/chartex" xmlns:cx5="http://schemas.microsoft.com/office/drawing/2016/5/11/chartex" xmlns:mc="http://schemas.openxmlformats.org/markup-compatibility/2006" xmlns:o="urn:schemas-microsoft-com:office:office" xmlns:r="http://schemas.openxmlformats.org/officeDocument/2006/relationships" xmlns:m="http://schemas.openxmlformats.org/officeDocument/2006/math" xmlns:v="urn:schemas-microsoft-com:vml" xmlns:wp14="http://schemas.microsoft.com/office/word/2010/wordprocessingDrawing" xmlns:wp="http://schemas.openxmlformats.org/drawingml/2006/wordprocessingDrawing" xmlns:w10="urn:schemas-microsoft-com:office:word" xmlns:w="http://schemas.openxmlformats.org/wordprocessingml/2006/main" xmlns:w14="http://schemas.microsoft.com/office/word/2010/wordml" xmlns:w15="http://schemas.microsoft.com/office/word/2012/wordml" xmlns:w16se="http://schemas.microsoft.com/office/word/2015/wordml/symex" xmlns:wpg="http://schemas.microsoft.com/office/word/2010/wordprocessingGroup" xmlns:wpi="http://schemas.microsoft.com/office/word/2010/wordprocessingInk" xmlns:wne="http://schemas.microsoft.com/office/word/2006/wordml" xmlns:wps="http://schemas.microsoft.com/office/word/2010/wordprocessingShape" mc:Ignorable="w14 w15 w16se wp14">
+<w15:commentsEx xmlns:wpc="http://schemas.microsoft.com/office/word/2010/wordprocessingCanvas" xmlns:cx="http://schemas.microsoft.com/office/drawing/2014/chartex" xmlns:cx1="http://schemas.microsoft.com/office/drawing/2015/9/8/chartex" xmlns:cx2="http://schemas.microsoft.com/office/drawing/2015/10/21/chartex" xmlns:cx3="http://schemas.microsoft.com/office/drawing/2016/5/9/chartex" xmlns:cx4="http://schemas.microsoft.com/office/drawing/2016/5/10/chartex" xmlns:cx5="http://schemas.microsoft.com/office/drawing/2016/5/11/chartex" xmlns:cx6="http://schemas.microsoft.com/office/drawing/2016/5/12/chartex" xmlns:cx7="http://schemas.microsoft.com/office/drawing/2016/5/13/chartex" xmlns:cx8="http://schemas.microsoft.com/office/drawing/2016/5/14/chartex" xmlns:mc="http://schemas.openxmlformats.org/markup-compatibility/2006" xmlns:aink="http://schemas.microsoft.com/office/drawing/2016/ink" xmlns:am3d="http://schemas.microsoft.com/office/drawing/2017/model3d" xmlns:o="urn:schemas-microsoft-com:office:office" xmlns:r="http://schemas.openxmlformats.org/officeDocument/2006/relationships" xmlns:m="http://schemas.openxmlformats.org/officeDocument/2006/math" xmlns:v="urn:schemas-microsoft-com:vml" xmlns:wp14="http://schemas.microsoft.com/office/word/2010/wordprocessingDrawing" xmlns:wp="http://schemas.openxmlformats.org/drawingml/2006/wordprocessingDrawing" xmlns:w10="urn:schemas-microsoft-com:office:word" xmlns:w="http://schemas.openxmlformats.org/wordprocessingml/2006/main" xmlns:w14="http://schemas.microsoft.com/office/word/2010/wordml" xmlns:w15="http://schemas.microsoft.com/office/word/2012/wordml" xmlns:w16cid="http://schemas.microsoft.com/office/word/2016/wordml/cid" xmlns:w16se="http://schemas.microsoft.com/office/word/2015/wordml/symex" xmlns:wpg="http://schemas.microsoft.com/office/word/2010/wordprocessingGroup" xmlns:wpi="http://schemas.microsoft.com/office/word/2010/wordprocessingInk" xmlns:wne="http://schemas.microsoft.com/office/word/2006/wordml" xmlns:wps="http://schemas.microsoft.com/office/word/2010/wordprocessingShape" mc:Ignorable="w14 w15 w16se w16cid wp14">
   <w15:commentEx w15:paraId="6F550DC5" w15:done="0"/>
-  <w15:commentEx w15:paraId="03E930BB" w15:done="0"/>
-  <w15:commentEx w15:paraId="77F5653E" w15:done="0"/>
+  <w15:commentEx w15:paraId="03E930BB" w15:done="1"/>
+  <w15:commentEx w15:paraId="77F5653E" w15:done="1"/>
+  <w15:commentEx w15:paraId="541CCC39" w15:paraIdParent="77F5653E" w15:done="1"/>
 </w15:commentsEx>
 </file>
 
+<file path=word/commentsIds.xml><?xml version="1.0" encoding="utf-8"?>
+<w16cid:commentsIds xmlns:wpc="http://schemas.microsoft.com/office/word/2010/wordprocessingCanvas" xmlns:cx="http://schemas.microsoft.com/office/drawing/2014/chartex" xmlns:cx1="http://schemas.microsoft.com/office/drawing/2015/9/8/chartex" xmlns:cx2="http://schemas.microsoft.com/office/drawing/2015/10/21/chartex" xmlns:cx3="http://schemas.microsoft.com/office/drawing/2016/5/9/chartex" xmlns:cx4="http://schemas.microsoft.com/office/drawing/2016/5/10/chartex" xmlns:cx5="http://schemas.microsoft.com/office/drawing/2016/5/11/chartex" xmlns:cx6="http://schemas.microsoft.com/office/drawing/2016/5/12/chartex" xmlns:cx7="http://schemas.microsoft.com/office/drawing/2016/5/13/chartex" xmlns:cx8="http://schemas.microsoft.com/office/drawing/2016/5/14/chartex" xmlns:mc="http://schemas.openxmlformats.org/markup-compatibility/2006" xmlns:aink="http://schemas.microsoft.com/office/drawing/2016/ink" xmlns:am3d="http://schemas.microsoft.com/office/drawing/2017/model3d" xmlns:o="urn:schemas-microsoft-com:office:office" xmlns:r="http://schemas.openxmlformats.org/officeDocument/2006/relationships" xmlns:m="http://schemas.openxmlformats.org/officeDocument/2006/math" xmlns:v="urn:schemas-microsoft-com:vml" xmlns:wp14="http://schemas.microsoft.com/office/word/2010/wordprocessingDrawing" xmlns:wp="http://schemas.openxmlformats.org/drawingml/2006/wordprocessingDrawing" xmlns:w10="urn:schemas-microsoft-com:office:word" xmlns:w="http://schemas.openxmlformats.org/wordprocessingml/2006/main" xmlns:w14="http://schemas.microsoft.com/office/word/2010/wordml" xmlns:w15="http://schemas.microsoft.com/office/word/2012/wordml" xmlns:w16cid="http://schemas.microsoft.com/office/word/2016/wordml/cid" xmlns:w16se="http://schemas.microsoft.com/office/word/2015/wordml/symex" xmlns:wpg="http://schemas.microsoft.com/office/word/2010/wordprocessingGroup" xmlns:wpi="http://schemas.microsoft.com/office/word/2010/wordprocessingInk" xmlns:wne="http://schemas.microsoft.com/office/word/2006/wordml" xmlns:wps="http://schemas.microsoft.com/office/word/2010/wordprocessingShape" mc:Ignorable="w14 w15 w16se w16cid wp14">
+  <w16cid:commentId w16cid:paraId="6F550DC5" w16cid:durableId="1F2EBECC"/>
+  <w16cid:commentId w16cid:paraId="77F5653E" w16cid:durableId="1F2EBECE"/>
+  <w16cid:commentId w16cid:paraId="541CCC39" w16cid:durableId="1F2FEC1D"/>
+</w16cid:commentsIds>
+</file>
+
 <file path=word/numbering.xml><?xml version="1.0" encoding="utf-8"?>
-<w:numbering xmlns:wpc="http://schemas.microsoft.com/office/word/2010/wordprocessingCanvas" xmlns:cx="http://schemas.microsoft.com/office/drawing/2014/chartex" xmlns:cx1="http://schemas.microsoft.com/office/drawing/2015/9/8/chartex" xmlns:cx2="http://schemas.microsoft.com/office/drawing/2015/10/21/chartex" xmlns:cx3="http://schemas.microsoft.com/office/drawing/2016/5/9/chartex" xmlns:cx4="http://schemas.microsoft.com/office/drawing/2016/5/10/chartex" xmlns:cx5="http://schemas.microsoft.com/office/drawing/2016/5/11/chartex" xmlns:mc="http://schemas.openxmlformats.org/markup-compatibility/2006" xmlns:o="urn:schemas-microsoft-com:office:office" xmlns:r="http://schemas.openxmlformats.org/officeDocument/2006/relationships" xmlns:m="http://schemas.openxmlformats.org/officeDocument/2006/math" xmlns:v="urn:schemas-microsoft-com:vml" xmlns:wp14="http://schemas.microsoft.com/office/word/2010/wordprocessingDrawing" xmlns:wp="http://schemas.openxmlformats.org/drawingml/2006/wordprocessingDrawing" xmlns:w10="urn:schemas-microsoft-com:office:word" xmlns:w="http://schemas.openxmlformats.org/wordprocessingml/2006/main" xmlns:w14="http://schemas.microsoft.com/office/word/2010/wordml" xmlns:w15="http://schemas.microsoft.com/office/word/2012/wordml" xmlns:w16se="http://schemas.microsoft.com/office/word/2015/wordml/symex" xmlns:wpg="http://schemas.microsoft.com/office/word/2010/wordprocessingGroup" xmlns:wpi="http://schemas.microsoft.com/office/word/2010/wordprocessingInk" xmlns:wne="http://schemas.microsoft.com/office/word/2006/wordml" xmlns:wps="http://schemas.microsoft.com/office/word/2010/wordprocessingShape" mc:Ignorable="w14 w15 w16se wp14">
+<w:numbering xmlns:wpc="http://schemas.microsoft.com/office/word/2010/wordprocessingCanvas" xmlns:cx="http://schemas.microsoft.com/office/drawing/2014/chartex" xmlns:cx1="http://schemas.microsoft.com/office/drawing/2015/9/8/chartex" xmlns:cx2="http://schemas.microsoft.com/office/drawing/2015/10/21/chartex" xmlns:cx3="http://schemas.microsoft.com/office/drawing/2016/5/9/chartex" xmlns:cx4="http://schemas.microsoft.com/office/drawing/2016/5/10/chartex" xmlns:cx5="http://schemas.microsoft.com/office/drawing/2016/5/11/chartex" xmlns:cx6="http://schemas.microsoft.com/office/drawing/2016/5/12/chartex" xmlns:cx7="http://schemas.microsoft.com/office/drawing/2016/5/13/chartex" xmlns:cx8="http://schemas.microsoft.com/office/drawing/2016/5/14/chartex" xmlns:mc="http://schemas.openxmlformats.org/markup-compatibility/2006" xmlns:aink="http://schemas.microsoft.com/office/drawing/2016/ink" xmlns:am3d="http://schemas.microsoft.com/office/drawing/2017/model3d" xmlns:o="urn:schemas-microsoft-com:office:office" xmlns:r="http://schemas.openxmlformats.org/officeDocument/2006/relationships" xmlns:m="http://schemas.openxmlformats.org/officeDocument/2006/math" xmlns:v="urn:schemas-microsoft-com:vml" xmlns:wp14="http://schemas.microsoft.com/office/word/2010/wordprocessingDrawing" xmlns:wp="http://schemas.openxmlformats.org/drawingml/2006/wordprocessingDrawing" xmlns:w10="urn:schemas-microsoft-com:office:word" xmlns:w="http://schemas.openxmlformats.org/wordprocessingml/2006/main" xmlns:w14="http://schemas.microsoft.com/office/word/2010/wordml" xmlns:w15="http://schemas.microsoft.com/office/word/2012/wordml" xmlns:w16cid="http://schemas.microsoft.com/office/word/2016/wordml/cid" xmlns:w16se="http://schemas.microsoft.com/office/word/2015/wordml/symex" xmlns:wpg="http://schemas.microsoft.com/office/word/2010/wordprocessingGroup" xmlns:wpi="http://schemas.microsoft.com/office/word/2010/wordprocessingInk" xmlns:wne="http://schemas.microsoft.com/office/word/2006/wordml" xmlns:wps="http://schemas.microsoft.com/office/word/2010/wordprocessingShape" mc:Ignorable="w14 w15 w16se w16cid wp14">
   <w:abstractNum w:abstractNumId="0" w15:restartNumberingAfterBreak="0">
     <w:nsid w:val="005745C7"/>
     <w:multiLevelType w:val="hybridMultilevel"/>
@@ -21071,18 +21682,21 @@
 </file>
 
 <file path=word/people.xml><?xml version="1.0" encoding="utf-8"?>
-<w15:people xmlns:wpc="http://schemas.microsoft.com/office/word/2010/wordprocessingCanvas" xmlns:cx="http://schemas.microsoft.com/office/drawing/2014/chartex" xmlns:cx1="http://schemas.microsoft.com/office/drawing/2015/9/8/chartex" xmlns:cx2="http://schemas.microsoft.com/office/drawing/2015/10/21/chartex" xmlns:cx3="http://schemas.microsoft.com/office/drawing/2016/5/9/chartex" xmlns:cx4="http://schemas.microsoft.com/office/drawing/2016/5/10/chartex" xmlns:cx5="http://schemas.microsoft.com/office/drawing/2016/5/11/chartex" xmlns:mc="http://schemas.openxmlformats.org/markup-compatibility/2006" xmlns:o="urn:schemas-microsoft-com:office:office" xmlns:r="http://schemas.openxmlformats.org/officeDocument/2006/relationships" xmlns:m="http://schemas.openxmlformats.org/officeDocument/2006/math" xmlns:v="urn:schemas-microsoft-com:vml" xmlns:wp14="http://schemas.microsoft.com/office/word/2010/wordprocessingDrawing" xmlns:wp="http://schemas.openxmlformats.org/drawingml/2006/wordprocessingDrawing" xmlns:w10="urn:schemas-microsoft-com:office:word" xmlns:w="http://schemas.openxmlformats.org/wordprocessingml/2006/main" xmlns:w14="http://schemas.microsoft.com/office/word/2010/wordml" xmlns:w15="http://schemas.microsoft.com/office/word/2012/wordml" xmlns:w16se="http://schemas.microsoft.com/office/word/2015/wordml/symex" xmlns:wpg="http://schemas.microsoft.com/office/word/2010/wordprocessingGroup" xmlns:wpi="http://schemas.microsoft.com/office/word/2010/wordprocessingInk" xmlns:wne="http://schemas.microsoft.com/office/word/2006/wordml" xmlns:wps="http://schemas.microsoft.com/office/word/2010/wordprocessingShape" mc:Ignorable="w14 w15 w16se wp14">
+<w15:people xmlns:wpc="http://schemas.microsoft.com/office/word/2010/wordprocessingCanvas" xmlns:cx="http://schemas.microsoft.com/office/drawing/2014/chartex" xmlns:cx1="http://schemas.microsoft.com/office/drawing/2015/9/8/chartex" xmlns:cx2="http://schemas.microsoft.com/office/drawing/2015/10/21/chartex" xmlns:cx3="http://schemas.microsoft.com/office/drawing/2016/5/9/chartex" xmlns:cx4="http://schemas.microsoft.com/office/drawing/2016/5/10/chartex" xmlns:cx5="http://schemas.microsoft.com/office/drawing/2016/5/11/chartex" xmlns:cx6="http://schemas.microsoft.com/office/drawing/2016/5/12/chartex" xmlns:cx7="http://schemas.microsoft.com/office/drawing/2016/5/13/chartex" xmlns:cx8="http://schemas.microsoft.com/office/drawing/2016/5/14/chartex" xmlns:mc="http://schemas.openxmlformats.org/markup-compatibility/2006" xmlns:aink="http://schemas.microsoft.com/office/drawing/2016/ink" xmlns:am3d="http://schemas.microsoft.com/office/drawing/2017/model3d" xmlns:o="urn:schemas-microsoft-com:office:office" xmlns:r="http://schemas.openxmlformats.org/officeDocument/2006/relationships" xmlns:m="http://schemas.openxmlformats.org/officeDocument/2006/math" xmlns:v="urn:schemas-microsoft-com:vml" xmlns:wp14="http://schemas.microsoft.com/office/word/2010/wordprocessingDrawing" xmlns:wp="http://schemas.openxmlformats.org/drawingml/2006/wordprocessingDrawing" xmlns:w10="urn:schemas-microsoft-com:office:word" xmlns:w="http://schemas.openxmlformats.org/wordprocessingml/2006/main" xmlns:w14="http://schemas.microsoft.com/office/word/2010/wordml" xmlns:w15="http://schemas.microsoft.com/office/word/2012/wordml" xmlns:w16cid="http://schemas.microsoft.com/office/word/2016/wordml/cid" xmlns:w16se="http://schemas.microsoft.com/office/word/2015/wordml/symex" xmlns:wpg="http://schemas.microsoft.com/office/word/2010/wordprocessingGroup" xmlns:wpi="http://schemas.microsoft.com/office/word/2010/wordprocessingInk" xmlns:wne="http://schemas.microsoft.com/office/word/2006/wordml" xmlns:wps="http://schemas.microsoft.com/office/word/2010/wordprocessingShape" mc:Ignorable="w14 w15 w16se w16cid wp14">
   <w15:person w15:author="Andrew Tucker">
     <w15:presenceInfo w15:providerId="AD" w15:userId="S-1-5-21-592541541-3038525560-1254390659-63556"/>
   </w15:person>
   <w15:person w15:author="Matthew Pollock">
     <w15:presenceInfo w15:providerId="AD" w15:userId="S-1-12-1-1123584425-1280444015-79435957-3069463951"/>
   </w15:person>
+  <w15:person w15:author="Benjamin Celis">
+    <w15:presenceInfo w15:providerId="Windows Live" w15:userId="8099e32301af4669"/>
+  </w15:person>
 </w15:people>
 </file>
 
 <file path=word/styles.xml><?xml version="1.0" encoding="utf-8"?>
-<w:styles xmlns:mc="http://schemas.openxmlformats.org/markup-compatibility/2006" xmlns:r="http://schemas.openxmlformats.org/officeDocument/2006/relationships" xmlns:w="http://schemas.openxmlformats.org/wordprocessingml/2006/main" xmlns:w14="http://schemas.microsoft.com/office/word/2010/wordml" xmlns:w15="http://schemas.microsoft.com/office/word/2012/wordml" xmlns:w16se="http://schemas.microsoft.com/office/word/2015/wordml/symex" mc:Ignorable="w14 w15 w16se">
+<w:styles xmlns:mc="http://schemas.openxmlformats.org/markup-compatibility/2006" xmlns:r="http://schemas.openxmlformats.org/officeDocument/2006/relationships" xmlns:w="http://schemas.openxmlformats.org/wordprocessingml/2006/main" xmlns:w14="http://schemas.microsoft.com/office/word/2010/wordml" xmlns:w15="http://schemas.microsoft.com/office/word/2012/wordml" xmlns:w16cid="http://schemas.microsoft.com/office/word/2016/wordml/cid" xmlns:w16se="http://schemas.microsoft.com/office/word/2015/wordml/symex" mc:Ignorable="w14 w15 w16se w16cid">
   <w:docDefaults>
     <w:rPrDefault>
       <w:rPr>
@@ -21098,7 +21712,7 @@
       </w:pPr>
     </w:pPrDefault>
   </w:docDefaults>
-  <w:latentStyles w:defLockedState="0" w:defUIPriority="99" w:defSemiHidden="0" w:defUnhideWhenUsed="0" w:defQFormat="0" w:count="374">
+  <w:latentStyles w:defLockedState="0" w:defUIPriority="99" w:defSemiHidden="0" w:defUnhideWhenUsed="0" w:defQFormat="0" w:count="375">
     <w:lsdException w:name="Normal" w:uiPriority="0" w:qFormat="1"/>
     <w:lsdException w:name="heading 1" w:uiPriority="9" w:qFormat="1"/>
     <w:lsdException w:name="heading 2" w:semiHidden="1" w:uiPriority="9" w:unhideWhenUsed="1" w:qFormat="1"/>
@@ -21204,7 +21818,6 @@
     <w:lsdException w:name="HTML Sample" w:semiHidden="1" w:unhideWhenUsed="1"/>
     <w:lsdException w:name="HTML Typewriter" w:semiHidden="1" w:unhideWhenUsed="1"/>
     <w:lsdException w:name="HTML Variable" w:semiHidden="1" w:unhideWhenUsed="1"/>
-    <w:lsdException w:name="Normal Table" w:semiHidden="1" w:unhideWhenUsed="1"/>
     <w:lsdException w:name="annotation subject" w:semiHidden="1" w:unhideWhenUsed="1"/>
     <w:lsdException w:name="No List" w:semiHidden="1" w:unhideWhenUsed="1"/>
     <w:lsdException w:name="Outline List 1" w:semiHidden="1" w:unhideWhenUsed="1"/>
@@ -21251,10 +21864,8 @@
     <w:lsdException w:name="Table Subtle 2" w:semiHidden="1" w:unhideWhenUsed="1"/>
     <w:lsdException w:name="Table Web 1" w:semiHidden="1" w:unhideWhenUsed="1"/>
     <w:lsdException w:name="Table Web 2" w:semiHidden="1" w:unhideWhenUsed="1"/>
-    <w:lsdException w:name="Table Web 3" w:semiHidden="1" w:unhideWhenUsed="1"/>
     <w:lsdException w:name="Balloon Text" w:semiHidden="1" w:unhideWhenUsed="1"/>
     <w:lsdException w:name="Table Grid" w:uiPriority="39"/>
-    <w:lsdException w:name="Table Theme" w:semiHidden="1" w:unhideWhenUsed="1"/>
     <w:lsdException w:name="Placeholder Text" w:semiHidden="1"/>
     <w:lsdException w:name="No Spacing" w:uiPriority="1" w:qFormat="1"/>
     <w:lsdException w:name="Light Shading" w:uiPriority="60"/>
@@ -21473,6 +22084,7 @@
     <w:lsdException w:name="Mention" w:semiHidden="1" w:unhideWhenUsed="1"/>
     <w:lsdException w:name="Smart Hyperlink" w:semiHidden="1" w:unhideWhenUsed="1"/>
     <w:lsdException w:name="Hashtag" w:semiHidden="1" w:unhideWhenUsed="1"/>
+    <w:lsdException w:name="Unresolved Mention" w:semiHidden="1" w:unhideWhenUsed="1"/>
   </w:latentStyles>
   <w:style w:type="paragraph" w:default="1" w:styleId="Normal">
     <w:name w:val="Normal"/>
@@ -22130,7 +22742,7 @@
 </file>
 
 <file path=customXml/itemProps1.xml><?xml version="1.0" encoding="utf-8"?>
-<ds:datastoreItem xmlns:ds="http://schemas.openxmlformats.org/officeDocument/2006/customXml" ds:itemID="{D12664ED-0820-4885-B02F-CEFA1DC0E442}">
+<ds:datastoreItem xmlns:ds="http://schemas.openxmlformats.org/officeDocument/2006/customXml" ds:itemID="{2C3073E0-C3E2-4B66-A2C2-7F2B2DF4A839}">
   <ds:schemaRefs>
     <ds:schemaRef ds:uri="http://schemas.openxmlformats.org/officeDocument/2006/bibliography"/>
   </ds:schemaRefs>
